--- a/Proyecto trayecto 3.docx
+++ b/Proyecto trayecto 3.docx
@@ -42,7 +42,7 @@
                     </pic:cNvPicPr>
                   </pic:nvPicPr>
                   <pic:blipFill>
-                    <a:blip r:embed="rId5">
+                    <a:blip r:embed="rId8">
                       <a:extLst>
                         <a:ext uri="{28A0092B-C50C-407E-A947-70E740481C1C}">
                           <a14:useLocalDpi xmlns:a14="http://schemas.microsoft.com/office/drawing/2010/main" val="0"/>
@@ -164,7 +164,7 @@
                     </pic:cNvPicPr>
                   </pic:nvPicPr>
                   <pic:blipFill>
-                    <a:blip r:embed="rId6">
+                    <a:blip r:embed="rId9">
                       <a:extLst>
                         <a:ext uri="{28A0092B-C50C-407E-A947-70E740481C1C}">
                           <a14:useLocalDpi xmlns:a14="http://schemas.microsoft.com/office/drawing/2010/main" val="0"/>
@@ -982,7 +982,7 @@
         </w:rPr>
         <w:fldChar w:fldCharType="separate"/>
       </w:r>
-      <w:hyperlink r:id="rId7" w:anchor="_Toc129658029" w:history="1">
+      <w:hyperlink r:id="rId10" w:anchor="_Toc129658029" w:history="1">
         <w:r>
           <w:rPr>
             <w:rStyle w:val="Hipervnculo"/>
@@ -1095,7 +1095,7 @@
           <w:lang w:val="es-VE" w:eastAsia="es-VE"/>
         </w:rPr>
       </w:pPr>
-      <w:hyperlink r:id="rId8" w:anchor="_Toc129658030" w:history="1">
+      <w:hyperlink r:id="rId11" w:anchor="_Toc129658030" w:history="1">
         <w:r>
           <w:rPr>
             <w:rStyle w:val="Hipervnculo"/>
@@ -1208,7 +1208,7 @@
           <w:lang w:val="es-VE" w:eastAsia="es-VE"/>
         </w:rPr>
       </w:pPr>
-      <w:hyperlink r:id="rId9" w:anchor="_Toc129658031" w:history="1">
+      <w:hyperlink r:id="rId12" w:anchor="_Toc129658031" w:history="1">
         <w:r>
           <w:rPr>
             <w:rStyle w:val="Hipervnculo"/>
@@ -1321,7 +1321,7 @@
           <w:lang w:val="es-VE" w:eastAsia="es-VE"/>
         </w:rPr>
       </w:pPr>
-      <w:hyperlink r:id="rId10" w:anchor="_Toc129658032" w:history="1">
+      <w:hyperlink r:id="rId13" w:anchor="_Toc129658032" w:history="1">
         <w:r>
           <w:rPr>
             <w:rStyle w:val="Hipervnculo"/>
@@ -1434,7 +1434,7 @@
           <w:lang w:val="es-VE" w:eastAsia="es-VE"/>
         </w:rPr>
       </w:pPr>
-      <w:hyperlink r:id="rId11" w:anchor="_Toc129658033" w:history="1">
+      <w:hyperlink r:id="rId14" w:anchor="_Toc129658033" w:history="1">
         <w:r>
           <w:rPr>
             <w:rStyle w:val="Hipervnculo"/>
@@ -1566,7 +1566,7 @@
           <w:lang w:val="es-VE" w:eastAsia="es-VE"/>
         </w:rPr>
       </w:pPr>
-      <w:hyperlink r:id="rId12" w:anchor="_Toc129658034" w:history="1">
+      <w:hyperlink r:id="rId15" w:anchor="_Toc129658034" w:history="1">
         <w:r>
           <w:rPr>
             <w:rStyle w:val="Hipervnculo"/>
@@ -1675,7 +1675,7 @@
           <w:lang w:val="es-VE" w:eastAsia="es-VE"/>
         </w:rPr>
       </w:pPr>
-      <w:hyperlink r:id="rId13" w:anchor="_Toc129658036" w:history="1">
+      <w:hyperlink r:id="rId16" w:anchor="_Toc129658036" w:history="1">
         <w:r>
           <w:rPr>
             <w:rStyle w:val="Hipervnculo"/>
@@ -1824,7 +1824,7 @@
           <w:sz w:val="24"/>
         </w:rPr>
       </w:pPr>
-      <w:hyperlink r:id="rId14" w:anchor="_Toc129658037" w:history="1">
+      <w:hyperlink r:id="rId17" w:anchor="_Toc129658037" w:history="1">
         <w:r>
           <w:rPr>
             <w:rStyle w:val="Hipervnculo"/>
@@ -1922,7 +1922,7 @@
           <w:sz w:val="24"/>
         </w:rPr>
       </w:pPr>
-      <w:hyperlink r:id="rId15" w:anchor="_Toc129658037" w:history="1">
+      <w:hyperlink r:id="rId18" w:anchor="_Toc129658037" w:history="1">
         <w:r>
           <w:rPr>
             <w:rStyle w:val="Hipervnculo"/>
@@ -2020,7 +2020,7 @@
           <w:sz w:val="24"/>
         </w:rPr>
       </w:pPr>
-      <w:hyperlink r:id="rId16" w:anchor="_Toc129658037" w:history="1">
+      <w:hyperlink r:id="rId19" w:anchor="_Toc129658037" w:history="1">
         <w:r>
           <w:rPr>
             <w:rStyle w:val="Hipervnculo"/>
@@ -2118,7 +2118,7 @@
           <w:sz w:val="24"/>
         </w:rPr>
       </w:pPr>
-      <w:hyperlink r:id="rId17" w:anchor="_Toc129658037" w:history="1">
+      <w:hyperlink r:id="rId20" w:anchor="_Toc129658037" w:history="1">
         <w:r>
           <w:rPr>
             <w:rStyle w:val="Hipervnculo"/>
@@ -2221,7 +2221,7 @@
           <w:lang w:val="es-VE" w:eastAsia="es-VE"/>
         </w:rPr>
       </w:pPr>
-      <w:hyperlink r:id="rId18" w:anchor="_Toc129658038" w:history="1">
+      <w:hyperlink r:id="rId21" w:anchor="_Toc129658038" w:history="1">
         <w:r>
           <w:rPr>
             <w:rStyle w:val="Hipervnculo"/>
@@ -2352,7 +2352,7 @@
           <w:sz w:val="24"/>
         </w:rPr>
       </w:pPr>
-      <w:hyperlink r:id="rId19" w:anchor="_Toc129658041" w:history="1">
+      <w:hyperlink r:id="rId22" w:anchor="_Toc129658041" w:history="1">
         <w:r>
           <w:rPr>
             <w:rStyle w:val="Hipervnculo"/>
@@ -2450,7 +2450,7 @@
           <w:sz w:val="24"/>
         </w:rPr>
       </w:pPr>
-      <w:hyperlink r:id="rId20" w:anchor="_Toc129658041" w:history="1">
+      <w:hyperlink r:id="rId23" w:anchor="_Toc129658041" w:history="1">
         <w:r>
           <w:rPr>
             <w:rStyle w:val="Hipervnculo"/>
@@ -2548,7 +2548,7 @@
           <w:sz w:val="24"/>
         </w:rPr>
       </w:pPr>
-      <w:hyperlink r:id="rId21" w:anchor="_Toc129658041" w:history="1">
+      <w:hyperlink r:id="rId24" w:anchor="_Toc129658041" w:history="1">
         <w:r>
           <w:rPr>
             <w:rStyle w:val="Hipervnculo"/>
@@ -2646,7 +2646,7 @@
           <w:sz w:val="24"/>
         </w:rPr>
       </w:pPr>
-      <w:hyperlink r:id="rId22" w:anchor="_Toc129658041" w:history="1">
+      <w:hyperlink r:id="rId25" w:anchor="_Toc129658041" w:history="1">
         <w:r>
           <w:rPr>
             <w:rStyle w:val="Hipervnculo"/>
@@ -2744,7 +2744,7 @@
           <w:sz w:val="24"/>
         </w:rPr>
       </w:pPr>
-      <w:hyperlink r:id="rId23" w:anchor="_Toc129658041" w:history="1">
+      <w:hyperlink r:id="rId26" w:anchor="_Toc129658041" w:history="1">
         <w:r>
           <w:rPr>
             <w:rStyle w:val="Hipervnculo"/>
@@ -2842,7 +2842,7 @@
           <w:sz w:val="24"/>
         </w:rPr>
       </w:pPr>
-      <w:hyperlink r:id="rId24" w:anchor="_Toc129658041" w:history="1">
+      <w:hyperlink r:id="rId27" w:anchor="_Toc129658041" w:history="1">
         <w:r>
           <w:rPr>
             <w:rStyle w:val="Hipervnculo"/>
@@ -2940,7 +2940,7 @@
           <w:sz w:val="24"/>
         </w:rPr>
       </w:pPr>
-      <w:hyperlink r:id="rId25" w:anchor="_Toc129658041" w:history="1">
+      <w:hyperlink r:id="rId28" w:anchor="_Toc129658041" w:history="1">
         <w:r>
           <w:rPr>
             <w:rStyle w:val="Hipervnculo"/>
@@ -3040,7 +3040,7 @@
           <w:sz w:val="24"/>
         </w:rPr>
       </w:pPr>
-      <w:hyperlink r:id="rId26" w:anchor="_Toc129658041" w:history="1">
+      <w:hyperlink r:id="rId29" w:anchor="_Toc129658041" w:history="1">
         <w:r>
           <w:rPr>
             <w:rStyle w:val="Hipervnculo"/>
@@ -3151,7 +3151,7 @@
           <w:lang w:val="es-VE" w:eastAsia="es-VE"/>
         </w:rPr>
       </w:pPr>
-      <w:hyperlink r:id="rId27" w:anchor="_Toc129658042" w:history="1">
+      <w:hyperlink r:id="rId30" w:anchor="_Toc129658042" w:history="1">
         <w:r>
           <w:rPr>
             <w:rStyle w:val="Hipervnculo"/>
@@ -3286,7 +3286,7 @@
           <w:lang w:val="es-VE" w:eastAsia="es-VE"/>
         </w:rPr>
       </w:pPr>
-      <w:hyperlink r:id="rId28" w:anchor="_Toc129658043" w:history="1">
+      <w:hyperlink r:id="rId31" w:anchor="_Toc129658043" w:history="1">
         <w:r>
           <w:rPr>
             <w:rStyle w:val="Hipervnculo"/>
@@ -3401,7 +3401,7 @@
           <w:sz w:val="24"/>
         </w:rPr>
       </w:pPr>
-      <w:hyperlink r:id="rId29" w:anchor="_Toc129658044" w:history="1">
+      <w:hyperlink r:id="rId32" w:anchor="_Toc129658044" w:history="1">
         <w:r>
           <w:rPr>
             <w:rStyle w:val="Hipervnculo"/>
@@ -3518,7 +3518,7 @@
           <w:sz w:val="24"/>
         </w:rPr>
       </w:pPr>
-      <w:hyperlink r:id="rId30" w:anchor="_Toc129658041" w:history="1">
+      <w:hyperlink r:id="rId33" w:anchor="_Toc129658041" w:history="1">
         <w:r>
           <w:rPr>
             <w:rStyle w:val="Hipervnculo"/>
@@ -3624,7 +3624,7 @@
           <w:sz w:val="24"/>
         </w:rPr>
       </w:pPr>
-      <w:hyperlink r:id="rId31" w:anchor="_Toc129658041" w:history="1">
+      <w:hyperlink r:id="rId34" w:anchor="_Toc129658041" w:history="1">
         <w:r>
           <w:rPr>
             <w:rStyle w:val="Hipervnculo"/>
@@ -3722,7 +3722,7 @@
           <w:sz w:val="24"/>
         </w:rPr>
       </w:pPr>
-      <w:hyperlink r:id="rId32" w:anchor="_Toc129658041" w:history="1">
+      <w:hyperlink r:id="rId35" w:anchor="_Toc129658041" w:history="1">
         <w:r>
           <w:rPr>
             <w:rStyle w:val="Hipervnculo"/>
@@ -3820,7 +3820,7 @@
           <w:sz w:val="24"/>
         </w:rPr>
       </w:pPr>
-      <w:hyperlink r:id="rId33" w:anchor="_Toc129658041" w:history="1">
+      <w:hyperlink r:id="rId36" w:anchor="_Toc129658041" w:history="1">
         <w:r>
           <w:rPr>
             <w:rStyle w:val="Hipervnculo"/>
@@ -3918,7 +3918,7 @@
           <w:sz w:val="24"/>
         </w:rPr>
       </w:pPr>
-      <w:hyperlink r:id="rId34" w:anchor="_Toc129658041" w:history="1">
+      <w:hyperlink r:id="rId37" w:anchor="_Toc129658041" w:history="1">
         <w:r>
           <w:rPr>
             <w:rStyle w:val="Hipervnculo"/>
@@ -4016,7 +4016,7 @@
           <w:sz w:val="24"/>
         </w:rPr>
       </w:pPr>
-      <w:hyperlink r:id="rId35" w:anchor="_Toc129658041" w:history="1">
+      <w:hyperlink r:id="rId38" w:anchor="_Toc129658041" w:history="1">
         <w:r>
           <w:rPr>
             <w:rStyle w:val="Hipervnculo"/>
@@ -4114,7 +4114,7 @@
           <w:sz w:val="24"/>
         </w:rPr>
       </w:pPr>
-      <w:hyperlink r:id="rId36" w:anchor="_Toc129658041" w:history="1">
+      <w:hyperlink r:id="rId39" w:anchor="_Toc129658041" w:history="1">
         <w:r>
           <w:rPr>
             <w:rStyle w:val="Hipervnculo"/>
@@ -4215,7 +4215,7 @@
           <w:lang w:val="es-VE" w:eastAsia="es-VE"/>
         </w:rPr>
       </w:pPr>
-      <w:hyperlink r:id="rId37" w:anchor="_Toc129658040" w:history="1">
+      <w:hyperlink r:id="rId40" w:anchor="_Toc129658040" w:history="1">
         <w:r>
           <w:rPr>
             <w:rStyle w:val="Hipervnculo"/>
@@ -4499,7 +4499,7 @@
           <w:lang w:val="es-VE" w:eastAsia="es-VE"/>
         </w:rPr>
       </w:pPr>
-      <w:hyperlink r:id="rId38" w:anchor="_Toc129658045" w:history="1">
+      <w:hyperlink r:id="rId41" w:anchor="_Toc129658045" w:history="1">
         <w:r>
           <w:rPr>
             <w:rStyle w:val="Hipervnculo"/>
@@ -4631,7 +4631,7 @@
           <w:lang w:val="es-VE" w:eastAsia="es-VE"/>
         </w:rPr>
       </w:pPr>
-      <w:hyperlink r:id="rId39" w:anchor="_Toc129658046" w:history="1">
+      <w:hyperlink r:id="rId42" w:anchor="_Toc129658046" w:history="1">
         <w:r>
           <w:rPr>
             <w:rStyle w:val="Hipervnculo"/>
@@ -4780,7 +4780,7 @@
           <w:lang w:val="es-VE" w:eastAsia="es-VE"/>
         </w:rPr>
       </w:pPr>
-      <w:hyperlink r:id="rId40" w:anchor="_Toc129658047" w:history="1">
+      <w:hyperlink r:id="rId43" w:anchor="_Toc129658047" w:history="1">
         <w:r>
           <w:rPr>
             <w:rStyle w:val="Hipervnculo"/>
@@ -4883,7 +4883,7 @@
           <w:lang w:val="es-VE" w:eastAsia="es-VE"/>
         </w:rPr>
       </w:pPr>
-      <w:hyperlink r:id="rId41" w:anchor="_Toc129658048" w:history="1">
+      <w:hyperlink r:id="rId44" w:anchor="_Toc129658048" w:history="1">
         <w:r>
           <w:rPr>
             <w:rStyle w:val="Hipervnculo"/>
@@ -4986,7 +4986,7 @@
           <w:lang w:val="es-VE" w:eastAsia="es-VE"/>
         </w:rPr>
       </w:pPr>
-      <w:hyperlink r:id="rId42" w:anchor="_Toc129658049" w:history="1">
+      <w:hyperlink r:id="rId45" w:anchor="_Toc129658049" w:history="1">
         <w:r>
           <w:rPr>
             <w:rStyle w:val="Hipervnculo"/>
@@ -5106,7 +5106,7 @@
           <w:lang w:val="es-VE" w:eastAsia="es-VE"/>
         </w:rPr>
       </w:pPr>
-      <w:hyperlink r:id="rId43" w:anchor="_Toc129658051" w:history="1">
+      <w:hyperlink r:id="rId46" w:anchor="_Toc129658051" w:history="1">
         <w:r>
           <w:rPr>
             <w:rStyle w:val="Hipervnculo"/>
@@ -5207,7 +5207,7 @@
           <w:lang w:val="es-VE" w:eastAsia="es-VE"/>
         </w:rPr>
       </w:pPr>
-      <w:hyperlink r:id="rId44" w:anchor="_Toc129658052" w:history="1">
+      <w:hyperlink r:id="rId47" w:anchor="_Toc129658052" w:history="1">
         <w:r>
           <w:rPr>
             <w:rStyle w:val="Hipervnculo"/>
@@ -5308,7 +5308,7 @@
           <w:lang w:val="es-VE" w:eastAsia="es-VE"/>
         </w:rPr>
       </w:pPr>
-      <w:hyperlink r:id="rId45" w:anchor="_Toc129658053" w:history="1">
+      <w:hyperlink r:id="rId48" w:anchor="_Toc129658053" w:history="1">
         <w:r>
           <w:rPr>
             <w:rStyle w:val="Hipervnculo"/>
@@ -5409,7 +5409,7 @@
           <w:lang w:val="es-VE" w:eastAsia="es-VE"/>
         </w:rPr>
       </w:pPr>
-      <w:hyperlink r:id="rId46" w:anchor="_Toc129658054" w:history="1">
+      <w:hyperlink r:id="rId49" w:anchor="_Toc129658054" w:history="1">
         <w:r>
           <w:rPr>
             <w:rStyle w:val="Hipervnculo"/>
@@ -5510,7 +5510,7 @@
           <w:lang w:val="es-VE" w:eastAsia="es-VE"/>
         </w:rPr>
       </w:pPr>
-      <w:hyperlink r:id="rId47" w:anchor="_Toc129658055" w:history="1">
+      <w:hyperlink r:id="rId50" w:anchor="_Toc129658055" w:history="1">
         <w:r>
           <w:rPr>
             <w:rStyle w:val="Hipervnculo"/>
@@ -5611,7 +5611,7 @@
           <w:lang w:val="es-VE" w:eastAsia="es-VE"/>
         </w:rPr>
       </w:pPr>
-      <w:hyperlink r:id="rId48" w:anchor="_Toc129658056" w:history="1">
+      <w:hyperlink r:id="rId51" w:anchor="_Toc129658056" w:history="1">
         <w:r>
           <w:rPr>
             <w:rStyle w:val="Hipervnculo"/>
@@ -5712,7 +5712,7 @@
           <w:lang w:val="es-VE" w:eastAsia="es-VE"/>
         </w:rPr>
       </w:pPr>
-      <w:hyperlink r:id="rId49" w:anchor="_Toc129658057" w:history="1">
+      <w:hyperlink r:id="rId52" w:anchor="_Toc129658057" w:history="1">
         <w:r>
           <w:rPr>
             <w:rStyle w:val="Hipervnculo"/>
@@ -5813,7 +5813,7 @@
           <w:lang w:val="es-VE" w:eastAsia="es-VE"/>
         </w:rPr>
       </w:pPr>
-      <w:hyperlink r:id="rId50" w:anchor="_Toc129658058" w:history="1">
+      <w:hyperlink r:id="rId53" w:anchor="_Toc129658058" w:history="1">
         <w:r>
           <w:rPr>
             <w:rStyle w:val="Hipervnculo"/>
@@ -5918,7 +5918,7 @@
           <w:lang w:val="es-VE" w:eastAsia="es-VE"/>
         </w:rPr>
       </w:pPr>
-      <w:hyperlink r:id="rId51" w:anchor="_Toc129658059" w:history="1">
+      <w:hyperlink r:id="rId54" w:anchor="_Toc129658059" w:history="1">
         <w:r>
           <w:rPr>
             <w:rStyle w:val="Hipervnculo"/>
@@ -6025,7 +6025,7 @@
           <w:szCs w:val="24"/>
         </w:rPr>
       </w:pPr>
-      <w:hyperlink r:id="rId52" w:anchor="_Toc129658060" w:history="1">
+      <w:hyperlink r:id="rId55" w:anchor="_Toc129658060" w:history="1">
         <w:r>
           <w:rPr>
             <w:rStyle w:val="Hipervnculo"/>
@@ -6137,7 +6137,7 @@
           <w:lang w:val="es-VE" w:eastAsia="es-VE"/>
         </w:rPr>
       </w:pPr>
-      <w:hyperlink r:id="rId53" w:anchor="_Toc129658050" w:history="1">
+      <w:hyperlink r:id="rId56" w:anchor="_Toc129658050" w:history="1">
         <w:r>
           <w:rPr>
             <w:rStyle w:val="Hipervnculo"/>
@@ -6186,7 +6186,7 @@
           <w:lang w:val="es-VE" w:eastAsia="es-VE"/>
         </w:rPr>
       </w:pPr>
-      <w:hyperlink r:id="rId54" w:anchor="_Toc129658061" w:history="1">
+      <w:hyperlink r:id="rId57" w:anchor="_Toc129658061" w:history="1">
         <w:r>
           <w:rPr>
             <w:rStyle w:val="Hipervnculo"/>
@@ -6290,7 +6290,7 @@
           <w:lang w:val="es-VE" w:eastAsia="es-VE"/>
         </w:rPr>
       </w:pPr>
-      <w:hyperlink r:id="rId55" w:anchor="_Toc129658062" w:history="1">
+      <w:hyperlink r:id="rId58" w:anchor="_Toc129658062" w:history="1">
         <w:r>
           <w:rPr>
             <w:rStyle w:val="Hipervnculo"/>
@@ -6394,7 +6394,7 @@
           <w:lang w:val="es-VE" w:eastAsia="es-VE"/>
         </w:rPr>
       </w:pPr>
-      <w:hyperlink r:id="rId56" w:anchor="_Toc129658063" w:history="1">
+      <w:hyperlink r:id="rId59" w:anchor="_Toc129658063" w:history="1">
         <w:r>
           <w:rPr>
             <w:rStyle w:val="Hipervnculo"/>
@@ -6495,7 +6495,7 @@
           <w:lang w:val="es-VE" w:eastAsia="es-VE"/>
         </w:rPr>
       </w:pPr>
-      <w:hyperlink r:id="rId57" w:anchor="_Toc129658064" w:history="1">
+      <w:hyperlink r:id="rId60" w:anchor="_Toc129658064" w:history="1">
         <w:r>
           <w:rPr>
             <w:rStyle w:val="Hipervnculo"/>
@@ -6596,7 +6596,7 @@
           <w:lang w:val="es-VE" w:eastAsia="es-VE"/>
         </w:rPr>
       </w:pPr>
-      <w:hyperlink r:id="rId58" w:anchor="_Toc129658065" w:history="1">
+      <w:hyperlink r:id="rId61" w:anchor="_Toc129658065" w:history="1">
         <w:r>
           <w:rPr>
             <w:rStyle w:val="Hipervnculo"/>
@@ -6699,7 +6699,7 @@
           <w:lang w:val="es-VE" w:eastAsia="es-VE"/>
         </w:rPr>
       </w:pPr>
-      <w:hyperlink r:id="rId59" w:anchor="_Toc129658066" w:history="1">
+      <w:hyperlink r:id="rId62" w:anchor="_Toc129658066" w:history="1">
         <w:r>
           <w:rPr>
             <w:rStyle w:val="Hipervnculo"/>
@@ -6800,7 +6800,7 @@
           <w:lang w:val="es-VE" w:eastAsia="es-VE"/>
         </w:rPr>
       </w:pPr>
-      <w:hyperlink r:id="rId60" w:anchor="_Toc129658067" w:history="1">
+      <w:hyperlink r:id="rId63" w:anchor="_Toc129658067" w:history="1">
         <w:r>
           <w:rPr>
             <w:rStyle w:val="Hipervnculo"/>
@@ -6901,7 +6901,7 @@
           <w:lang w:val="es-VE" w:eastAsia="es-VE"/>
         </w:rPr>
       </w:pPr>
-      <w:hyperlink r:id="rId61" w:anchor="_Toc129658068" w:history="1">
+      <w:hyperlink r:id="rId64" w:anchor="_Toc129658068" w:history="1">
         <w:r>
           <w:rPr>
             <w:rStyle w:val="Hipervnculo"/>
@@ -7002,7 +7002,7 @@
           <w:lang w:val="es-VE" w:eastAsia="es-VE"/>
         </w:rPr>
       </w:pPr>
-      <w:hyperlink r:id="rId62" w:anchor="_Toc129658069" w:history="1">
+      <w:hyperlink r:id="rId65" w:anchor="_Toc129658069" w:history="1">
         <w:r>
           <w:rPr>
             <w:rStyle w:val="Hipervnculo"/>
@@ -7105,7 +7105,7 @@
           <w:lang w:val="es-VE" w:eastAsia="es-VE"/>
         </w:rPr>
       </w:pPr>
-      <w:hyperlink r:id="rId63" w:anchor="_Toc129658070" w:history="1">
+      <w:hyperlink r:id="rId66" w:anchor="_Toc129658070" w:history="1">
         <w:r>
           <w:rPr>
             <w:rStyle w:val="Hipervnculo"/>
@@ -7206,7 +7206,7 @@
           <w:lang w:val="es-VE" w:eastAsia="es-VE"/>
         </w:rPr>
       </w:pPr>
-      <w:hyperlink r:id="rId64" w:anchor="_Toc129658071" w:history="1">
+      <w:hyperlink r:id="rId67" w:anchor="_Toc129658071" w:history="1">
         <w:r>
           <w:rPr>
             <w:rStyle w:val="Hipervnculo"/>
@@ -7307,7 +7307,7 @@
           <w:lang w:val="es-VE" w:eastAsia="es-VE"/>
         </w:rPr>
       </w:pPr>
-      <w:hyperlink r:id="rId65" w:anchor="_Toc129658072" w:history="1">
+      <w:hyperlink r:id="rId68" w:anchor="_Toc129658072" w:history="1">
         <w:r>
           <w:rPr>
             <w:rStyle w:val="Hipervnculo"/>
@@ -7408,7 +7408,7 @@
           <w:lang w:val="es-VE" w:eastAsia="es-VE"/>
         </w:rPr>
       </w:pPr>
-      <w:hyperlink r:id="rId66" w:anchor="_Toc129658073" w:history="1">
+      <w:hyperlink r:id="rId69" w:anchor="_Toc129658073" w:history="1">
         <w:r>
           <w:rPr>
             <w:rStyle w:val="Hipervnculo"/>
@@ -7509,7 +7509,7 @@
           <w:lang w:val="es-VE" w:eastAsia="es-VE"/>
         </w:rPr>
       </w:pPr>
-      <w:hyperlink r:id="rId67" w:anchor="_Toc129658074" w:history="1">
+      <w:hyperlink r:id="rId70" w:anchor="_Toc129658074" w:history="1">
         <w:r>
           <w:rPr>
             <w:rStyle w:val="Hipervnculo"/>
@@ -7612,7 +7612,7 @@
           <w:lang w:val="es-VE" w:eastAsia="es-VE"/>
         </w:rPr>
       </w:pPr>
-      <w:hyperlink r:id="rId68" w:anchor="_Toc129658075" w:history="1">
+      <w:hyperlink r:id="rId71" w:anchor="_Toc129658075" w:history="1">
         <w:r>
           <w:rPr>
             <w:rStyle w:val="Hipervnculo"/>
@@ -7715,7 +7715,7 @@
           <w:lang w:val="es-VE" w:eastAsia="es-VE"/>
         </w:rPr>
       </w:pPr>
-      <w:hyperlink r:id="rId69" w:anchor="_Toc129658076" w:history="1">
+      <w:hyperlink r:id="rId72" w:anchor="_Toc129658076" w:history="1">
         <w:r>
           <w:rPr>
             <w:rStyle w:val="Hipervnculo"/>
@@ -7816,7 +7816,7 @@
           <w:lang w:val="es-VE" w:eastAsia="es-VE"/>
         </w:rPr>
       </w:pPr>
-      <w:hyperlink r:id="rId70" w:anchor="_Toc129658077" w:history="1">
+      <w:hyperlink r:id="rId73" w:anchor="_Toc129658077" w:history="1">
         <w:r>
           <w:rPr>
             <w:rStyle w:val="Hipervnculo"/>
@@ -7919,7 +7919,7 @@
           <w:lang w:val="es-VE" w:eastAsia="es-VE"/>
         </w:rPr>
       </w:pPr>
-      <w:hyperlink r:id="rId71" w:anchor="_Toc129658078" w:history="1">
+      <w:hyperlink r:id="rId74" w:anchor="_Toc129658078" w:history="1">
         <w:r>
           <w:rPr>
             <w:rStyle w:val="Hipervnculo"/>
@@ -8024,7 +8024,7 @@
           <w:lang w:val="es-VE" w:eastAsia="es-VE"/>
         </w:rPr>
       </w:pPr>
-      <w:hyperlink r:id="rId72" w:anchor="_Toc129658079" w:history="1">
+      <w:hyperlink r:id="rId75" w:anchor="_Toc129658079" w:history="1">
         <w:r>
           <w:rPr>
             <w:rStyle w:val="Hipervnculo"/>
@@ -8137,7 +8137,7 @@
           <w:lang w:val="es-VE" w:eastAsia="es-VE"/>
         </w:rPr>
       </w:pPr>
-      <w:hyperlink r:id="rId73" w:anchor="_Toc129658080" w:history="1">
+      <w:hyperlink r:id="rId76" w:anchor="_Toc129658080" w:history="1">
         <w:r>
           <w:rPr>
             <w:rStyle w:val="Hipervnculo"/>
@@ -8248,7 +8248,7 @@
           <w:lang w:val="es-VE" w:eastAsia="es-VE"/>
         </w:rPr>
       </w:pPr>
-      <w:hyperlink r:id="rId74" w:anchor="_Toc129658081" w:history="1">
+      <w:hyperlink r:id="rId77" w:anchor="_Toc129658081" w:history="1">
         <w:r>
           <w:rPr>
             <w:rStyle w:val="Hipervnculo"/>
@@ -8351,7 +8351,7 @@
           <w:lang w:val="es-VE" w:eastAsia="es-VE"/>
         </w:rPr>
       </w:pPr>
-      <w:hyperlink r:id="rId75" w:anchor="_Toc129658082" w:history="1">
+      <w:hyperlink r:id="rId78" w:anchor="_Toc129658082" w:history="1">
         <w:r>
           <w:rPr>
             <w:rStyle w:val="Hipervnculo"/>
@@ -8454,7 +8454,7 @@
           <w:lang w:val="es-VE" w:eastAsia="es-VE"/>
         </w:rPr>
       </w:pPr>
-      <w:hyperlink r:id="rId76" w:anchor="_Toc129658083" w:history="1">
+      <w:hyperlink r:id="rId79" w:anchor="_Toc129658083" w:history="1">
         <w:r>
           <w:rPr>
             <w:rStyle w:val="Hipervnculo"/>
@@ -8706,7 +8706,7 @@
                     <pic:cNvPicPr/>
                   </pic:nvPicPr>
                   <pic:blipFill>
-                    <a:blip r:embed="rId5" cstate="print"/>
+                    <a:blip r:embed="rId8" cstate="print"/>
                     <a:stretch>
                       <a:fillRect/>
                     </a:stretch>
@@ -9555,7 +9555,7 @@
           <w:lang w:val="es-ES"/>
         </w:rPr>
         <w:sectPr>
-          <w:footerReference w:type="default" r:id="rId77"/>
+          <w:footerReference w:type="default" r:id="rId80"/>
           <w:pgSz w:w="12240" w:h="15840"/>
           <w:pgMar w:top="1560" w:right="1701" w:bottom="1560" w:left="2268" w:header="0" w:footer="998" w:gutter="0"/>
           <w:pgNumType w:fmt="lowerRoman"/>
@@ -10325,20 +10325,6 @@
     </w:p>
     <w:p>
       <w:pPr>
-        <w:pStyle w:val="Textoindependiente"/>
-        <w:spacing w:line="360" w:lineRule="auto"/>
-        <w:ind w:right="49" w:firstLine="720"/>
-        <w:jc w:val="both"/>
-        <w:rPr>
-          <w:rFonts w:ascii="Arial" w:hAnsi="Arial" w:cs="Arial"/>
-          <w:sz w:val="24"/>
-          <w:szCs w:val="24"/>
-          <w:lang w:val="es-ES"/>
-        </w:rPr>
-      </w:pPr>
-    </w:p>
-    <w:p>
-      <w:pPr>
         <w:spacing w:after="0" w:line="360" w:lineRule="auto"/>
         <w:ind w:right="49"/>
         <w:jc w:val="center"/>
@@ -13775,19 +13761,6 @@
     </w:p>
     <w:p>
       <w:pPr>
-        <w:spacing w:line="360" w:lineRule="auto"/>
-        <w:rPr>
-          <w:rFonts w:ascii="Arial" w:eastAsia="Times New Roman" w:hAnsi="Arial" w:cs="Arial"/>
-          <w:bCs/>
-          <w:caps/>
-          <w:sz w:val="24"/>
-          <w:szCs w:val="24"/>
-          <w:lang w:val="es-ES" w:eastAsia="zh-CN"/>
-        </w:rPr>
-      </w:pPr>
-    </w:p>
-    <w:p>
-      <w:pPr>
         <w:spacing w:after="0" w:line="360" w:lineRule="auto"/>
         <w:ind w:right="49"/>
         <w:jc w:val="center"/>
@@ -13892,23 +13865,6 @@
       </w:r>
       <w:bookmarkEnd w:id="41"/>
       <w:bookmarkEnd w:id="42"/>
-    </w:p>
-    <w:p>
-      <w:pPr>
-        <w:widowControl w:val="0"/>
-        <w:autoSpaceDE w:val="0"/>
-        <w:autoSpaceDN w:val="0"/>
-        <w:spacing w:before="8" w:after="0" w:line="360" w:lineRule="auto"/>
-        <w:ind w:right="49"/>
-        <w:jc w:val="both"/>
-        <w:rPr>
-          <w:rFonts w:ascii="Arial" w:eastAsia="Arial MT" w:hAnsi="Arial" w:cs="Arial"/>
-          <w:b/>
-          <w:sz w:val="32"/>
-          <w:szCs w:val="24"/>
-          <w:lang w:val="es-ES"/>
-        </w:rPr>
-      </w:pPr>
     </w:p>
     <w:p>
       <w:pPr>
@@ -15623,6 +15579,3879 @@
         <w:widowControl w:val="0"/>
         <w:autoSpaceDE w:val="0"/>
         <w:autoSpaceDN w:val="0"/>
+        <w:spacing w:after="0" w:line="360" w:lineRule="auto"/>
+        <w:ind w:right="49"/>
+        <w:jc w:val="both"/>
+        <w:rPr>
+          <w:rFonts w:ascii="Arial" w:eastAsia="Arial MT" w:hAnsi="Arial" w:cs="Arial"/>
+          <w:sz w:val="24"/>
+          <w:szCs w:val="24"/>
+          <w:lang w:val="es-ES"/>
+        </w:rPr>
+      </w:pPr>
+    </w:p>
+    <w:p>
+      <w:pPr>
+        <w:widowControl w:val="0"/>
+        <w:autoSpaceDE w:val="0"/>
+        <w:autoSpaceDN w:val="0"/>
+        <w:spacing w:after="0" w:line="360" w:lineRule="auto"/>
+        <w:ind w:right="49"/>
+        <w:jc w:val="both"/>
+        <w:rPr>
+          <w:rFonts w:ascii="Arial" w:eastAsia="Arial MT" w:hAnsi="Arial" w:cs="Arial"/>
+          <w:sz w:val="24"/>
+          <w:szCs w:val="24"/>
+          <w:lang w:val="es-ES"/>
+        </w:rPr>
+      </w:pPr>
+    </w:p>
+    <w:p>
+      <w:pPr>
+        <w:widowControl w:val="0"/>
+        <w:autoSpaceDE w:val="0"/>
+        <w:autoSpaceDN w:val="0"/>
+        <w:spacing w:after="0" w:line="360" w:lineRule="auto"/>
+        <w:ind w:right="49"/>
+        <w:jc w:val="both"/>
+        <w:rPr>
+          <w:rFonts w:ascii="Arial" w:eastAsia="Arial MT" w:hAnsi="Arial" w:cs="Arial"/>
+          <w:sz w:val="24"/>
+          <w:szCs w:val="24"/>
+          <w:lang w:val="es-ES"/>
+        </w:rPr>
+      </w:pPr>
+    </w:p>
+    <w:p>
+      <w:pPr>
+        <w:widowControl w:val="0"/>
+        <w:autoSpaceDE w:val="0"/>
+        <w:autoSpaceDN w:val="0"/>
+        <w:spacing w:after="0" w:line="360" w:lineRule="auto"/>
+        <w:ind w:right="49"/>
+        <w:jc w:val="both"/>
+        <w:rPr>
+          <w:rFonts w:ascii="Arial" w:eastAsia="Arial MT" w:hAnsi="Arial" w:cs="Arial"/>
+          <w:sz w:val="24"/>
+          <w:szCs w:val="24"/>
+          <w:lang w:val="es-ES"/>
+        </w:rPr>
+      </w:pPr>
+    </w:p>
+    <w:p>
+      <w:pPr>
+        <w:widowControl w:val="0"/>
+        <w:autoSpaceDE w:val="0"/>
+        <w:autoSpaceDN w:val="0"/>
+        <w:spacing w:after="0" w:line="360" w:lineRule="auto"/>
+        <w:ind w:right="49"/>
+        <w:jc w:val="both"/>
+        <w:rPr>
+          <w:rFonts w:ascii="Arial" w:eastAsia="Arial MT" w:hAnsi="Arial" w:cs="Arial"/>
+          <w:sz w:val="24"/>
+          <w:szCs w:val="24"/>
+          <w:lang w:val="es-ES"/>
+        </w:rPr>
+      </w:pPr>
+    </w:p>
+    <w:p>
+      <w:pPr>
+        <w:widowControl w:val="0"/>
+        <w:autoSpaceDE w:val="0"/>
+        <w:autoSpaceDN w:val="0"/>
+        <w:spacing w:after="0" w:line="360" w:lineRule="auto"/>
+        <w:ind w:right="49"/>
+        <w:jc w:val="both"/>
+        <w:rPr>
+          <w:rFonts w:ascii="Arial" w:eastAsia="Arial MT" w:hAnsi="Arial" w:cs="Arial"/>
+          <w:sz w:val="24"/>
+          <w:szCs w:val="24"/>
+          <w:lang w:val="es-ES"/>
+        </w:rPr>
+      </w:pPr>
+    </w:p>
+    <w:p>
+      <w:pPr>
+        <w:widowControl w:val="0"/>
+        <w:autoSpaceDE w:val="0"/>
+        <w:autoSpaceDN w:val="0"/>
+        <w:spacing w:after="0" w:line="360" w:lineRule="auto"/>
+        <w:ind w:right="49"/>
+        <w:jc w:val="both"/>
+        <w:rPr>
+          <w:rFonts w:ascii="Arial" w:eastAsia="Arial MT" w:hAnsi="Arial" w:cs="Arial"/>
+          <w:sz w:val="24"/>
+          <w:szCs w:val="24"/>
+          <w:lang w:val="es-ES"/>
+        </w:rPr>
+      </w:pPr>
+    </w:p>
+    <w:p>
+      <w:pPr>
+        <w:widowControl w:val="0"/>
+        <w:autoSpaceDE w:val="0"/>
+        <w:autoSpaceDN w:val="0"/>
+        <w:spacing w:after="0" w:line="360" w:lineRule="auto"/>
+        <w:ind w:right="49"/>
+        <w:jc w:val="both"/>
+        <w:rPr>
+          <w:rFonts w:ascii="Arial" w:eastAsia="Arial MT" w:hAnsi="Arial" w:cs="Arial"/>
+          <w:sz w:val="24"/>
+          <w:szCs w:val="24"/>
+          <w:lang w:val="es-ES"/>
+        </w:rPr>
+      </w:pPr>
+    </w:p>
+    <w:p>
+      <w:pPr>
+        <w:widowControl w:val="0"/>
+        <w:autoSpaceDE w:val="0"/>
+        <w:autoSpaceDN w:val="0"/>
+        <w:spacing w:after="0" w:line="360" w:lineRule="auto"/>
+        <w:ind w:right="49"/>
+        <w:jc w:val="both"/>
+        <w:rPr>
+          <w:rFonts w:ascii="Arial" w:eastAsia="Arial MT" w:hAnsi="Arial" w:cs="Arial"/>
+          <w:sz w:val="24"/>
+          <w:szCs w:val="24"/>
+          <w:lang w:val="es-ES"/>
+        </w:rPr>
+      </w:pPr>
+    </w:p>
+    <w:p>
+      <w:pPr>
+        <w:rPr>
+          <w:rFonts w:ascii="Arial" w:eastAsia="Arial MT" w:hAnsi="Arial" w:cs="Arial"/>
+          <w:sz w:val="24"/>
+          <w:szCs w:val="24"/>
+          <w:lang w:val="es-ES"/>
+        </w:rPr>
+        <w:sectPr>
+          <w:pgSz w:w="12240" w:h="15840"/>
+          <w:pgMar w:top="1417" w:right="1701" w:bottom="1417" w:left="1701" w:header="708" w:footer="708" w:gutter="0"/>
+          <w:cols w:space="708"/>
+          <w:docGrid w:linePitch="360"/>
+        </w:sectPr>
+      </w:pPr>
+    </w:p>
+    <w:p>
+      <w:pPr>
+        <w:rPr>
+          <w:rFonts w:ascii="Arial" w:eastAsia="Arial MT" w:hAnsi="Arial" w:cs="Arial"/>
+          <w:sz w:val="24"/>
+          <w:szCs w:val="24"/>
+          <w:lang w:val="es-ES"/>
+        </w:rPr>
+      </w:pPr>
+    </w:p>
+    <w:p>
+      <w:pPr>
+        <w:widowControl w:val="0"/>
+        <w:autoSpaceDE w:val="0"/>
+        <w:autoSpaceDN w:val="0"/>
+        <w:spacing w:after="0" w:line="360" w:lineRule="auto"/>
+        <w:ind w:right="49"/>
+        <w:jc w:val="both"/>
+        <w:rPr>
+          <w:rFonts w:ascii="Arial" w:eastAsia="Arial MT" w:hAnsi="Arial" w:cs="Arial"/>
+          <w:b/>
+          <w:sz w:val="24"/>
+          <w:szCs w:val="24"/>
+          <w:lang w:val="es-ES"/>
+        </w:rPr>
+      </w:pPr>
+      <w:r>
+        <w:rPr>
+          <w:rFonts w:ascii="Arial" w:eastAsia="Arial MT" w:hAnsi="Arial" w:cs="Arial"/>
+          <w:b/>
+          <w:sz w:val="24"/>
+          <w:szCs w:val="24"/>
+          <w:lang w:val="es-ES"/>
+        </w:rPr>
+        <w:t>Modelado de negocio</w:t>
+      </w:r>
+    </w:p>
+    <w:p>
+      <w:pPr>
+        <w:widowControl w:val="0"/>
+        <w:autoSpaceDE w:val="0"/>
+        <w:autoSpaceDN w:val="0"/>
+        <w:spacing w:after="0" w:line="360" w:lineRule="auto"/>
+        <w:ind w:right="49"/>
+        <w:jc w:val="both"/>
+        <w:rPr>
+          <w:rFonts w:ascii="Arial" w:eastAsia="Arial MT" w:hAnsi="Arial" w:cs="Arial"/>
+          <w:b/>
+          <w:sz w:val="24"/>
+          <w:szCs w:val="24"/>
+          <w:lang w:val="es-ES"/>
+        </w:rPr>
+      </w:pPr>
+    </w:p>
+    <w:tbl>
+      <w:tblPr>
+        <w:tblStyle w:val="Tablaconcuadrcula1"/>
+        <w:tblW w:w="14459" w:type="dxa"/>
+        <w:tblInd w:w="-714" w:type="dxa"/>
+        <w:tblLayout w:type="fixed"/>
+        <w:tblLook w:val="04A0" w:firstRow="1" w:lastRow="0" w:firstColumn="1" w:lastColumn="0" w:noHBand="0" w:noVBand="1"/>
+      </w:tblPr>
+      <w:tblGrid>
+        <w:gridCol w:w="1135"/>
+        <w:gridCol w:w="1984"/>
+        <w:gridCol w:w="851"/>
+        <w:gridCol w:w="1701"/>
+        <w:gridCol w:w="2126"/>
+        <w:gridCol w:w="1701"/>
+        <w:gridCol w:w="1701"/>
+        <w:gridCol w:w="1276"/>
+        <w:gridCol w:w="1984"/>
+      </w:tblGrid>
+      <w:tr>
+        <w:trPr>
+          <w:trHeight w:val="247"/>
+        </w:trPr>
+        <w:tc>
+          <w:tcPr>
+            <w:tcW w:w="1135" w:type="dxa"/>
+            <w:vMerge w:val="restart"/>
+            <w:tcBorders>
+              <w:top w:val="single" w:sz="4" w:space="0" w:color="auto"/>
+              <w:left w:val="single" w:sz="4" w:space="0" w:color="auto"/>
+              <w:bottom w:val="single" w:sz="4" w:space="0" w:color="auto"/>
+              <w:right w:val="single" w:sz="4" w:space="0" w:color="auto"/>
+            </w:tcBorders>
+            <w:shd w:val="clear" w:color="auto" w:fill="0070C0"/>
+          </w:tcPr>
+          <w:p>
+            <w:pPr>
+              <w:jc w:val="center"/>
+              <w:rPr>
+                <w:rFonts w:ascii="Times New Roman" w:hAnsi="Times New Roman" w:cs="Times New Roman"/>
+                <w:b/>
+                <w:lang w:val="es-ES"/>
+              </w:rPr>
+            </w:pPr>
+            <w:r>
+              <w:rPr>
+                <w:rFonts w:ascii="Times New Roman" w:hAnsi="Times New Roman" w:cs="Times New Roman"/>
+                <w:b/>
+                <w:color w:val="FFFFFF" w:themeColor="background1"/>
+              </w:rPr>
+              <w:t>Proceso</w:t>
+            </w:r>
+          </w:p>
+        </w:tc>
+        <w:tc>
+          <w:tcPr>
+            <w:tcW w:w="13324" w:type="dxa"/>
+            <w:gridSpan w:val="8"/>
+            <w:tcBorders>
+              <w:top w:val="single" w:sz="4" w:space="0" w:color="auto"/>
+              <w:left w:val="single" w:sz="4" w:space="0" w:color="auto"/>
+              <w:bottom w:val="single" w:sz="4" w:space="0" w:color="auto"/>
+              <w:right w:val="single" w:sz="4" w:space="0" w:color="auto"/>
+            </w:tcBorders>
+            <w:shd w:val="clear" w:color="auto" w:fill="0070C0"/>
+          </w:tcPr>
+          <w:p>
+            <w:pPr>
+              <w:jc w:val="center"/>
+              <w:rPr>
+                <w:rFonts w:ascii="Times New Roman" w:hAnsi="Times New Roman" w:cs="Times New Roman"/>
+                <w:b/>
+                <w:color w:val="FFFFFF" w:themeColor="background1"/>
+                <w:lang w:val="es-ES"/>
+              </w:rPr>
+            </w:pPr>
+            <w:r>
+              <w:rPr>
+                <w:rFonts w:ascii="Times New Roman" w:hAnsi="Times New Roman" w:cs="Times New Roman"/>
+                <w:b/>
+                <w:color w:val="FFFFFF" w:themeColor="background1"/>
+              </w:rPr>
+              <w:t>Descripción</w:t>
+            </w:r>
+          </w:p>
+        </w:tc>
+      </w:tr>
+      <w:tr>
+        <w:trPr>
+          <w:trHeight w:val="302"/>
+        </w:trPr>
+        <w:tc>
+          <w:tcPr>
+            <w:tcW w:w="1135" w:type="dxa"/>
+            <w:vMerge/>
+            <w:tcBorders>
+              <w:top w:val="single" w:sz="4" w:space="0" w:color="auto"/>
+              <w:left w:val="single" w:sz="4" w:space="0" w:color="auto"/>
+              <w:bottom w:val="single" w:sz="4" w:space="0" w:color="auto"/>
+              <w:right w:val="single" w:sz="4" w:space="0" w:color="auto"/>
+            </w:tcBorders>
+            <w:vAlign w:val="center"/>
+            <w:hideMark/>
+          </w:tcPr>
+          <w:p>
+            <w:pPr>
+              <w:rPr>
+                <w:rFonts w:ascii="Times New Roman" w:hAnsi="Times New Roman" w:cs="Times New Roman"/>
+                <w:b/>
+                <w:lang w:val="es-ES"/>
+              </w:rPr>
+            </w:pPr>
+          </w:p>
+        </w:tc>
+        <w:tc>
+          <w:tcPr>
+            <w:tcW w:w="1984" w:type="dxa"/>
+            <w:tcBorders>
+              <w:top w:val="single" w:sz="4" w:space="0" w:color="auto"/>
+              <w:left w:val="single" w:sz="4" w:space="0" w:color="auto"/>
+              <w:bottom w:val="single" w:sz="4" w:space="0" w:color="auto"/>
+              <w:right w:val="single" w:sz="4" w:space="0" w:color="auto"/>
+            </w:tcBorders>
+            <w:shd w:val="clear" w:color="auto" w:fill="0070C0"/>
+          </w:tcPr>
+          <w:p>
+            <w:pPr>
+              <w:jc w:val="center"/>
+              <w:rPr>
+                <w:rFonts w:ascii="Times New Roman" w:hAnsi="Times New Roman" w:cs="Times New Roman"/>
+                <w:b/>
+                <w:color w:val="FFFFFF" w:themeColor="background1"/>
+                <w:lang w:val="es-ES"/>
+              </w:rPr>
+            </w:pPr>
+            <w:r>
+              <w:rPr>
+                <w:rFonts w:ascii="Times New Roman" w:hAnsi="Times New Roman" w:cs="Times New Roman"/>
+                <w:b/>
+                <w:color w:val="FFFFFF" w:themeColor="background1"/>
+              </w:rPr>
+              <w:t>¿Qué hace?</w:t>
+            </w:r>
+          </w:p>
+        </w:tc>
+        <w:tc>
+          <w:tcPr>
+            <w:tcW w:w="851" w:type="dxa"/>
+            <w:tcBorders>
+              <w:top w:val="single" w:sz="4" w:space="0" w:color="auto"/>
+              <w:left w:val="single" w:sz="4" w:space="0" w:color="auto"/>
+              <w:bottom w:val="single" w:sz="4" w:space="0" w:color="auto"/>
+              <w:right w:val="single" w:sz="4" w:space="0" w:color="auto"/>
+            </w:tcBorders>
+            <w:shd w:val="clear" w:color="auto" w:fill="0070C0"/>
+          </w:tcPr>
+          <w:p>
+            <w:pPr>
+              <w:jc w:val="center"/>
+              <w:rPr>
+                <w:rFonts w:ascii="Times New Roman" w:hAnsi="Times New Roman" w:cs="Times New Roman"/>
+                <w:b/>
+                <w:color w:val="FFFFFF" w:themeColor="background1"/>
+                <w:lang w:val="es-ES"/>
+              </w:rPr>
+            </w:pPr>
+            <w:r>
+              <w:rPr>
+                <w:rFonts w:ascii="Times New Roman" w:hAnsi="Times New Roman" w:cs="Times New Roman"/>
+                <w:b/>
+                <w:color w:val="FFFFFF" w:themeColor="background1"/>
+              </w:rPr>
+              <w:t>¿Quién lo hace?</w:t>
+            </w:r>
+          </w:p>
+        </w:tc>
+        <w:tc>
+          <w:tcPr>
+            <w:tcW w:w="1701" w:type="dxa"/>
+            <w:tcBorders>
+              <w:top w:val="single" w:sz="4" w:space="0" w:color="auto"/>
+              <w:left w:val="single" w:sz="4" w:space="0" w:color="auto"/>
+              <w:bottom w:val="single" w:sz="4" w:space="0" w:color="auto"/>
+              <w:right w:val="single" w:sz="4" w:space="0" w:color="auto"/>
+            </w:tcBorders>
+            <w:shd w:val="clear" w:color="auto" w:fill="0070C0"/>
+          </w:tcPr>
+          <w:p>
+            <w:pPr>
+              <w:jc w:val="center"/>
+              <w:rPr>
+                <w:rFonts w:ascii="Times New Roman" w:hAnsi="Times New Roman" w:cs="Times New Roman"/>
+                <w:b/>
+                <w:color w:val="FFFFFF" w:themeColor="background1"/>
+                <w:lang w:val="es-ES"/>
+              </w:rPr>
+            </w:pPr>
+            <w:r>
+              <w:rPr>
+                <w:rFonts w:ascii="Times New Roman" w:hAnsi="Times New Roman" w:cs="Times New Roman"/>
+                <w:b/>
+                <w:color w:val="FFFFFF" w:themeColor="background1"/>
+              </w:rPr>
+              <w:t>¿Quién lo inicia?</w:t>
+            </w:r>
+          </w:p>
+        </w:tc>
+        <w:tc>
+          <w:tcPr>
+            <w:tcW w:w="2126" w:type="dxa"/>
+            <w:tcBorders>
+              <w:top w:val="single" w:sz="4" w:space="0" w:color="auto"/>
+              <w:left w:val="single" w:sz="4" w:space="0" w:color="auto"/>
+              <w:bottom w:val="single" w:sz="4" w:space="0" w:color="auto"/>
+              <w:right w:val="single" w:sz="4" w:space="0" w:color="auto"/>
+            </w:tcBorders>
+            <w:shd w:val="clear" w:color="auto" w:fill="0070C0"/>
+          </w:tcPr>
+          <w:p>
+            <w:pPr>
+              <w:jc w:val="center"/>
+              <w:rPr>
+                <w:rFonts w:ascii="Times New Roman" w:hAnsi="Times New Roman" w:cs="Times New Roman"/>
+                <w:b/>
+                <w:color w:val="FFFFFF" w:themeColor="background1"/>
+                <w:lang w:val="es-ES"/>
+              </w:rPr>
+            </w:pPr>
+            <w:r>
+              <w:rPr>
+                <w:rFonts w:ascii="Times New Roman" w:hAnsi="Times New Roman" w:cs="Times New Roman"/>
+                <w:b/>
+                <w:color w:val="FFFFFF" w:themeColor="background1"/>
+              </w:rPr>
+              <w:t>¿Cómo lo hace?</w:t>
+            </w:r>
+          </w:p>
+        </w:tc>
+        <w:tc>
+          <w:tcPr>
+            <w:tcW w:w="1701" w:type="dxa"/>
+            <w:tcBorders>
+              <w:top w:val="single" w:sz="4" w:space="0" w:color="auto"/>
+              <w:left w:val="single" w:sz="4" w:space="0" w:color="auto"/>
+              <w:bottom w:val="single" w:sz="4" w:space="0" w:color="auto"/>
+              <w:right w:val="single" w:sz="4" w:space="0" w:color="auto"/>
+            </w:tcBorders>
+            <w:shd w:val="clear" w:color="auto" w:fill="0070C0"/>
+          </w:tcPr>
+          <w:p>
+            <w:pPr>
+              <w:jc w:val="center"/>
+              <w:rPr>
+                <w:rFonts w:ascii="Times New Roman" w:hAnsi="Times New Roman" w:cs="Times New Roman"/>
+                <w:b/>
+                <w:color w:val="FFFFFF" w:themeColor="background1"/>
+                <w:lang w:val="es-ES"/>
+              </w:rPr>
+            </w:pPr>
+            <w:r>
+              <w:rPr>
+                <w:rFonts w:ascii="Times New Roman" w:hAnsi="Times New Roman" w:cs="Times New Roman"/>
+                <w:b/>
+                <w:color w:val="FFFFFF" w:themeColor="background1"/>
+              </w:rPr>
+              <w:t>¿Cuándo lo hace?</w:t>
+            </w:r>
+          </w:p>
+        </w:tc>
+        <w:tc>
+          <w:tcPr>
+            <w:tcW w:w="1701" w:type="dxa"/>
+            <w:tcBorders>
+              <w:top w:val="single" w:sz="4" w:space="0" w:color="auto"/>
+              <w:left w:val="single" w:sz="4" w:space="0" w:color="auto"/>
+              <w:bottom w:val="single" w:sz="4" w:space="0" w:color="auto"/>
+              <w:right w:val="single" w:sz="4" w:space="0" w:color="auto"/>
+            </w:tcBorders>
+            <w:shd w:val="clear" w:color="auto" w:fill="0070C0"/>
+          </w:tcPr>
+          <w:p>
+            <w:pPr>
+              <w:jc w:val="center"/>
+              <w:rPr>
+                <w:rFonts w:ascii="Times New Roman" w:hAnsi="Times New Roman" w:cs="Times New Roman"/>
+                <w:b/>
+                <w:color w:val="FFFFFF" w:themeColor="background1"/>
+                <w:lang w:val="es-ES"/>
+              </w:rPr>
+            </w:pPr>
+            <w:r>
+              <w:rPr>
+                <w:rFonts w:ascii="Times New Roman" w:hAnsi="Times New Roman" w:cs="Times New Roman"/>
+                <w:b/>
+                <w:color w:val="FFFFFF" w:themeColor="background1"/>
+              </w:rPr>
+              <w:t>¿Por qué lo hace?</w:t>
+            </w:r>
+          </w:p>
+        </w:tc>
+        <w:tc>
+          <w:tcPr>
+            <w:tcW w:w="1276" w:type="dxa"/>
+            <w:tcBorders>
+              <w:top w:val="single" w:sz="4" w:space="0" w:color="auto"/>
+              <w:left w:val="single" w:sz="4" w:space="0" w:color="auto"/>
+              <w:bottom w:val="single" w:sz="4" w:space="0" w:color="auto"/>
+              <w:right w:val="single" w:sz="4" w:space="0" w:color="auto"/>
+            </w:tcBorders>
+            <w:shd w:val="clear" w:color="auto" w:fill="0070C0"/>
+          </w:tcPr>
+          <w:p>
+            <w:pPr>
+              <w:jc w:val="center"/>
+              <w:rPr>
+                <w:rFonts w:ascii="Times New Roman" w:hAnsi="Times New Roman" w:cs="Times New Roman"/>
+                <w:b/>
+                <w:color w:val="FFFFFF" w:themeColor="background1"/>
+                <w:lang w:val="es-ES"/>
+              </w:rPr>
+            </w:pPr>
+            <w:r>
+              <w:rPr>
+                <w:rFonts w:ascii="Times New Roman" w:hAnsi="Times New Roman" w:cs="Times New Roman"/>
+                <w:b/>
+                <w:color w:val="FFFFFF" w:themeColor="background1"/>
+              </w:rPr>
+              <w:t>¿Con que otro proceso se relaciona?</w:t>
+            </w:r>
+          </w:p>
+        </w:tc>
+        <w:tc>
+          <w:tcPr>
+            <w:tcW w:w="1984" w:type="dxa"/>
+            <w:tcBorders>
+              <w:top w:val="single" w:sz="4" w:space="0" w:color="auto"/>
+              <w:left w:val="single" w:sz="4" w:space="0" w:color="auto"/>
+              <w:bottom w:val="single" w:sz="4" w:space="0" w:color="auto"/>
+              <w:right w:val="single" w:sz="4" w:space="0" w:color="auto"/>
+            </w:tcBorders>
+            <w:shd w:val="clear" w:color="auto" w:fill="0070C0"/>
+          </w:tcPr>
+          <w:p>
+            <w:pPr>
+              <w:jc w:val="center"/>
+              <w:rPr>
+                <w:rFonts w:ascii="Times New Roman" w:hAnsi="Times New Roman" w:cs="Times New Roman"/>
+                <w:b/>
+                <w:color w:val="FFFFFF" w:themeColor="background1"/>
+                <w:lang w:val="es-ES"/>
+              </w:rPr>
+            </w:pPr>
+            <w:r>
+              <w:rPr>
+                <w:rFonts w:ascii="Times New Roman" w:hAnsi="Times New Roman" w:cs="Times New Roman"/>
+                <w:b/>
+                <w:color w:val="FFFFFF" w:themeColor="background1"/>
+              </w:rPr>
+              <w:t>¿Qué recurso se utiliza para hacerlo?</w:t>
+            </w:r>
+          </w:p>
+        </w:tc>
+      </w:tr>
+      <w:tr>
+        <w:trPr>
+          <w:trHeight w:val="247"/>
+        </w:trPr>
+        <w:tc>
+          <w:tcPr>
+            <w:tcW w:w="1135" w:type="dxa"/>
+            <w:tcBorders>
+              <w:top w:val="single" w:sz="4" w:space="0" w:color="auto"/>
+              <w:left w:val="single" w:sz="4" w:space="0" w:color="auto"/>
+              <w:bottom w:val="single" w:sz="4" w:space="0" w:color="auto"/>
+              <w:right w:val="single" w:sz="4" w:space="0" w:color="auto"/>
+            </w:tcBorders>
+          </w:tcPr>
+          <w:p>
+            <w:pPr>
+              <w:spacing w:line="276" w:lineRule="auto"/>
+              <w:ind w:right="49"/>
+              <w:jc w:val="center"/>
+              <w:rPr>
+                <w:rFonts w:cs="Arial"/>
+                <w:b/>
+                <w:bCs/>
+                <w:lang w:val="en-US"/>
+              </w:rPr>
+            </w:pPr>
+            <w:r>
+              <w:rPr>
+                <w:rFonts w:cs="Arial"/>
+                <w:b/>
+                <w:bCs/>
+                <w:lang w:val="es-ES"/>
+              </w:rPr>
+              <w:t> </w:t>
+            </w:r>
+            <w:r>
+              <w:rPr>
+                <w:rFonts w:cs="Arial"/>
+                <w:b/>
+                <w:bCs/>
+                <w:lang w:val="en-US"/>
+              </w:rPr>
+              <w:t>Gestionar usuarios</w:t>
+            </w:r>
+          </w:p>
+          <w:p>
+            <w:pPr>
+              <w:spacing w:line="276" w:lineRule="auto"/>
+              <w:jc w:val="center"/>
+              <w:rPr>
+                <w:rFonts w:ascii="Times New Roman" w:hAnsi="Times New Roman" w:cs="Times New Roman"/>
+                <w:lang w:val="es-ES"/>
+              </w:rPr>
+            </w:pPr>
+          </w:p>
+        </w:tc>
+        <w:tc>
+          <w:tcPr>
+            <w:tcW w:w="1984" w:type="dxa"/>
+            <w:tcBorders>
+              <w:top w:val="single" w:sz="4" w:space="0" w:color="auto"/>
+              <w:left w:val="single" w:sz="4" w:space="0" w:color="auto"/>
+              <w:bottom w:val="single" w:sz="4" w:space="0" w:color="auto"/>
+              <w:right w:val="single" w:sz="4" w:space="0" w:color="auto"/>
+            </w:tcBorders>
+          </w:tcPr>
+          <w:p>
+            <w:pPr>
+              <w:spacing w:line="276" w:lineRule="auto"/>
+              <w:jc w:val="center"/>
+              <w:rPr>
+                <w:rFonts w:ascii="Times New Roman" w:hAnsi="Times New Roman" w:cs="Times New Roman"/>
+                <w:lang w:val="es-ES"/>
+              </w:rPr>
+            </w:pPr>
+            <w:r>
+              <w:rPr>
+                <w:rFonts w:ascii="Times New Roman" w:hAnsi="Times New Roman" w:cs="Times New Roman"/>
+                <w:lang w:val="es-ES"/>
+              </w:rPr>
+              <w:t>Se gestiona los usuarios en el sistema, con tareas como registro, actualización, eliminacion</w:t>
+            </w:r>
+          </w:p>
+        </w:tc>
+        <w:tc>
+          <w:tcPr>
+            <w:tcW w:w="851" w:type="dxa"/>
+            <w:tcBorders>
+              <w:top w:val="single" w:sz="4" w:space="0" w:color="auto"/>
+              <w:left w:val="single" w:sz="4" w:space="0" w:color="auto"/>
+              <w:bottom w:val="single" w:sz="4" w:space="0" w:color="auto"/>
+              <w:right w:val="single" w:sz="4" w:space="0" w:color="auto"/>
+            </w:tcBorders>
+          </w:tcPr>
+          <w:p>
+            <w:r>
+              <w:rPr>
+                <w:rFonts w:ascii="Times New Roman" w:hAnsi="Times New Roman" w:cs="Times New Roman"/>
+              </w:rPr>
+              <w:t>Sistema, BD</w:t>
+            </w:r>
+          </w:p>
+        </w:tc>
+        <w:tc>
+          <w:tcPr>
+            <w:tcW w:w="1701" w:type="dxa"/>
+            <w:tcBorders>
+              <w:top w:val="single" w:sz="4" w:space="0" w:color="auto"/>
+              <w:left w:val="single" w:sz="4" w:space="0" w:color="auto"/>
+              <w:bottom w:val="single" w:sz="4" w:space="0" w:color="auto"/>
+              <w:right w:val="single" w:sz="4" w:space="0" w:color="auto"/>
+            </w:tcBorders>
+          </w:tcPr>
+          <w:p>
+            <w:pPr>
+              <w:spacing w:line="276" w:lineRule="auto"/>
+              <w:jc w:val="center"/>
+              <w:rPr>
+                <w:rFonts w:ascii="Times New Roman" w:hAnsi="Times New Roman" w:cs="Times New Roman"/>
+                <w:lang w:val="es-ES"/>
+              </w:rPr>
+            </w:pPr>
+            <w:r>
+              <w:rPr>
+                <w:rFonts w:ascii="Times New Roman" w:hAnsi="Times New Roman" w:cs="Times New Roman"/>
+                <w:lang w:val="es-ES"/>
+              </w:rPr>
+              <w:t>Estos procesos pueden ser iniciados por el administrador y la secretaria del condominio</w:t>
+            </w:r>
+          </w:p>
+        </w:tc>
+        <w:tc>
+          <w:tcPr>
+            <w:tcW w:w="2126" w:type="dxa"/>
+            <w:tcBorders>
+              <w:top w:val="single" w:sz="4" w:space="0" w:color="auto"/>
+              <w:left w:val="single" w:sz="4" w:space="0" w:color="auto"/>
+              <w:bottom w:val="single" w:sz="4" w:space="0" w:color="auto"/>
+              <w:right w:val="single" w:sz="4" w:space="0" w:color="auto"/>
+            </w:tcBorders>
+          </w:tcPr>
+          <w:p>
+            <w:pPr>
+              <w:spacing w:line="276" w:lineRule="auto"/>
+              <w:jc w:val="center"/>
+              <w:rPr>
+                <w:rFonts w:ascii="Times New Roman" w:hAnsi="Times New Roman" w:cs="Times New Roman"/>
+                <w:lang w:val="es-ES"/>
+              </w:rPr>
+            </w:pPr>
+            <w:r>
+              <w:rPr>
+                <w:rFonts w:ascii="Times New Roman" w:hAnsi="Times New Roman" w:cs="Times New Roman"/>
+                <w:lang w:val="es-ES"/>
+              </w:rPr>
+              <w:t>A través del sistema un usuario logueado, ya sea administrador o secretaria realiza las acciones</w:t>
+            </w:r>
+          </w:p>
+        </w:tc>
+        <w:tc>
+          <w:tcPr>
+            <w:tcW w:w="1701" w:type="dxa"/>
+            <w:tcBorders>
+              <w:top w:val="single" w:sz="4" w:space="0" w:color="auto"/>
+              <w:left w:val="single" w:sz="4" w:space="0" w:color="auto"/>
+              <w:bottom w:val="single" w:sz="4" w:space="0" w:color="auto"/>
+              <w:right w:val="single" w:sz="4" w:space="0" w:color="auto"/>
+            </w:tcBorders>
+          </w:tcPr>
+          <w:p>
+            <w:pPr>
+              <w:spacing w:line="276" w:lineRule="auto"/>
+              <w:jc w:val="center"/>
+              <w:rPr>
+                <w:rFonts w:ascii="Times New Roman" w:hAnsi="Times New Roman" w:cs="Times New Roman"/>
+                <w:lang w:val="es-ES"/>
+              </w:rPr>
+            </w:pPr>
+            <w:r>
+              <w:rPr>
+                <w:rFonts w:ascii="Times New Roman" w:hAnsi="Times New Roman" w:cs="Times New Roman"/>
+                <w:lang w:val="es-ES"/>
+              </w:rPr>
+              <w:t>Cuando se necesite crear, eliminar o actualizar usuarios en el sistema</w:t>
+            </w:r>
+          </w:p>
+        </w:tc>
+        <w:tc>
+          <w:tcPr>
+            <w:tcW w:w="1701" w:type="dxa"/>
+            <w:tcBorders>
+              <w:top w:val="single" w:sz="4" w:space="0" w:color="auto"/>
+              <w:left w:val="single" w:sz="4" w:space="0" w:color="auto"/>
+              <w:bottom w:val="single" w:sz="4" w:space="0" w:color="auto"/>
+              <w:right w:val="single" w:sz="4" w:space="0" w:color="auto"/>
+            </w:tcBorders>
+          </w:tcPr>
+          <w:p>
+            <w:pPr>
+              <w:spacing w:line="276" w:lineRule="auto"/>
+              <w:jc w:val="center"/>
+              <w:rPr>
+                <w:rFonts w:ascii="Times New Roman" w:hAnsi="Times New Roman" w:cs="Times New Roman"/>
+                <w:lang w:val="es-ES"/>
+              </w:rPr>
+            </w:pPr>
+            <w:r>
+              <w:rPr>
+                <w:rFonts w:ascii="Times New Roman" w:hAnsi="Times New Roman" w:cs="Times New Roman"/>
+                <w:lang w:val="es-ES"/>
+              </w:rPr>
+              <w:t>Para mantener actualizados los datos de los usuarios y permitir acceso al sistema</w:t>
+            </w:r>
+          </w:p>
+        </w:tc>
+        <w:tc>
+          <w:tcPr>
+            <w:tcW w:w="1276" w:type="dxa"/>
+            <w:tcBorders>
+              <w:top w:val="single" w:sz="4" w:space="0" w:color="auto"/>
+              <w:left w:val="single" w:sz="4" w:space="0" w:color="auto"/>
+              <w:bottom w:val="single" w:sz="4" w:space="0" w:color="auto"/>
+              <w:right w:val="single" w:sz="4" w:space="0" w:color="auto"/>
+            </w:tcBorders>
+          </w:tcPr>
+          <w:p>
+            <w:pPr>
+              <w:spacing w:line="276" w:lineRule="auto"/>
+              <w:jc w:val="center"/>
+              <w:rPr>
+                <w:rFonts w:ascii="Times New Roman" w:hAnsi="Times New Roman" w:cs="Times New Roman"/>
+                <w:lang w:val="es-ES"/>
+              </w:rPr>
+            </w:pPr>
+          </w:p>
+        </w:tc>
+        <w:tc>
+          <w:tcPr>
+            <w:tcW w:w="1984" w:type="dxa"/>
+            <w:tcBorders>
+              <w:top w:val="single" w:sz="4" w:space="0" w:color="auto"/>
+              <w:left w:val="single" w:sz="4" w:space="0" w:color="auto"/>
+              <w:bottom w:val="single" w:sz="4" w:space="0" w:color="auto"/>
+              <w:right w:val="single" w:sz="4" w:space="0" w:color="auto"/>
+            </w:tcBorders>
+          </w:tcPr>
+          <w:p>
+            <w:pPr>
+              <w:spacing w:line="276" w:lineRule="auto"/>
+              <w:jc w:val="center"/>
+              <w:rPr>
+                <w:rFonts w:ascii="Times New Roman" w:hAnsi="Times New Roman" w:cs="Times New Roman"/>
+                <w:lang w:val="es-ES"/>
+              </w:rPr>
+            </w:pPr>
+            <w:r>
+              <w:rPr>
+                <w:rFonts w:ascii="Times New Roman" w:hAnsi="Times New Roman" w:cs="Times New Roman"/>
+                <w:lang w:val="es-ES"/>
+              </w:rPr>
+              <w:t>Computadora con conexión al servidor.</w:t>
+            </w:r>
+          </w:p>
+        </w:tc>
+      </w:tr>
+      <w:tr>
+        <w:trPr>
+          <w:trHeight w:val="275"/>
+        </w:trPr>
+        <w:tc>
+          <w:tcPr>
+            <w:tcW w:w="1135" w:type="dxa"/>
+            <w:tcBorders>
+              <w:top w:val="single" w:sz="4" w:space="0" w:color="auto"/>
+              <w:left w:val="single" w:sz="4" w:space="0" w:color="auto"/>
+              <w:bottom w:val="single" w:sz="4" w:space="0" w:color="auto"/>
+              <w:right w:val="single" w:sz="4" w:space="0" w:color="auto"/>
+            </w:tcBorders>
+          </w:tcPr>
+          <w:p>
+            <w:pPr>
+              <w:spacing w:line="276" w:lineRule="auto"/>
+              <w:ind w:right="49"/>
+              <w:jc w:val="center"/>
+              <w:rPr>
+                <w:rFonts w:cs="Arial"/>
+                <w:b/>
+                <w:bCs/>
+                <w:lang w:val="en-US"/>
+              </w:rPr>
+            </w:pPr>
+            <w:r>
+              <w:rPr>
+                <w:rFonts w:cs="Arial"/>
+                <w:b/>
+                <w:bCs/>
+                <w:lang w:val="en-US"/>
+              </w:rPr>
+              <w:t>Gestionar habitantes</w:t>
+            </w:r>
+          </w:p>
+          <w:p>
+            <w:pPr>
+              <w:spacing w:line="276" w:lineRule="auto"/>
+              <w:jc w:val="center"/>
+              <w:rPr>
+                <w:rFonts w:ascii="Times New Roman" w:hAnsi="Times New Roman" w:cs="Times New Roman"/>
+                <w:highlight w:val="yellow"/>
+                <w:lang w:val="es-ES"/>
+              </w:rPr>
+            </w:pPr>
+          </w:p>
+        </w:tc>
+        <w:tc>
+          <w:tcPr>
+            <w:tcW w:w="1984" w:type="dxa"/>
+            <w:tcBorders>
+              <w:top w:val="single" w:sz="4" w:space="0" w:color="auto"/>
+              <w:left w:val="single" w:sz="4" w:space="0" w:color="auto"/>
+              <w:bottom w:val="single" w:sz="4" w:space="0" w:color="auto"/>
+              <w:right w:val="single" w:sz="4" w:space="0" w:color="auto"/>
+            </w:tcBorders>
+          </w:tcPr>
+          <w:p>
+            <w:pPr>
+              <w:spacing w:line="276" w:lineRule="auto"/>
+              <w:jc w:val="center"/>
+              <w:rPr>
+                <w:rFonts w:ascii="Times New Roman" w:hAnsi="Times New Roman" w:cs="Times New Roman"/>
+                <w:lang w:val="es-ES"/>
+              </w:rPr>
+            </w:pPr>
+            <w:r>
+              <w:rPr>
+                <w:rFonts w:ascii="Times New Roman" w:hAnsi="Times New Roman" w:cs="Times New Roman"/>
+                <w:lang w:val="es-ES"/>
+              </w:rPr>
+              <w:t xml:space="preserve">El administrador y el usuario se encargarán de gestionar los procesos de registro, consulta, modificación y eliminación de los habitantes del condominio  </w:t>
+            </w:r>
+          </w:p>
+        </w:tc>
+        <w:tc>
+          <w:tcPr>
+            <w:tcW w:w="851" w:type="dxa"/>
+            <w:tcBorders>
+              <w:top w:val="single" w:sz="4" w:space="0" w:color="auto"/>
+              <w:left w:val="single" w:sz="4" w:space="0" w:color="auto"/>
+              <w:bottom w:val="single" w:sz="4" w:space="0" w:color="auto"/>
+              <w:right w:val="single" w:sz="4" w:space="0" w:color="auto"/>
+            </w:tcBorders>
+          </w:tcPr>
+          <w:p>
+            <w:r>
+              <w:rPr>
+                <w:rFonts w:ascii="Times New Roman" w:hAnsi="Times New Roman" w:cs="Times New Roman"/>
+              </w:rPr>
+              <w:t>Sistema, BD</w:t>
+            </w:r>
+          </w:p>
+        </w:tc>
+        <w:tc>
+          <w:tcPr>
+            <w:tcW w:w="1701" w:type="dxa"/>
+            <w:tcBorders>
+              <w:top w:val="single" w:sz="4" w:space="0" w:color="auto"/>
+              <w:left w:val="single" w:sz="4" w:space="0" w:color="auto"/>
+              <w:bottom w:val="single" w:sz="4" w:space="0" w:color="auto"/>
+              <w:right w:val="single" w:sz="4" w:space="0" w:color="auto"/>
+            </w:tcBorders>
+          </w:tcPr>
+          <w:p>
+            <w:pPr>
+              <w:spacing w:line="276" w:lineRule="auto"/>
+              <w:jc w:val="center"/>
+              <w:rPr>
+                <w:rFonts w:ascii="Times New Roman" w:hAnsi="Times New Roman" w:cs="Times New Roman"/>
+                <w:highlight w:val="yellow"/>
+                <w:lang w:val="es-ES"/>
+              </w:rPr>
+            </w:pPr>
+            <w:r>
+              <w:rPr>
+                <w:rFonts w:ascii="Times New Roman" w:hAnsi="Times New Roman" w:cs="Times New Roman"/>
+                <w:lang w:val="es-ES"/>
+              </w:rPr>
+              <w:t>Estos procesos pueden ser iniciados por el administrador y la secretaria del condominio</w:t>
+            </w:r>
+          </w:p>
+        </w:tc>
+        <w:tc>
+          <w:tcPr>
+            <w:tcW w:w="2126" w:type="dxa"/>
+            <w:tcBorders>
+              <w:top w:val="single" w:sz="4" w:space="0" w:color="auto"/>
+              <w:left w:val="single" w:sz="4" w:space="0" w:color="auto"/>
+              <w:bottom w:val="single" w:sz="4" w:space="0" w:color="auto"/>
+              <w:right w:val="single" w:sz="4" w:space="0" w:color="auto"/>
+            </w:tcBorders>
+          </w:tcPr>
+          <w:p>
+            <w:pPr>
+              <w:spacing w:line="276" w:lineRule="auto"/>
+              <w:jc w:val="center"/>
+              <w:rPr>
+                <w:rFonts w:ascii="Times New Roman" w:hAnsi="Times New Roman" w:cs="Times New Roman"/>
+              </w:rPr>
+            </w:pPr>
+            <w:r>
+              <w:rPr>
+                <w:rFonts w:ascii="Times New Roman" w:hAnsi="Times New Roman" w:cs="Times New Roman"/>
+                <w:lang w:val="es-ES"/>
+              </w:rPr>
+              <w:t>A través del sistema un usuario logueado, ya sea administrador o secretaria realiza las acciones</w:t>
+            </w:r>
+            <w:r>
+              <w:rPr>
+                <w:rFonts w:ascii="Times New Roman" w:hAnsi="Times New Roman" w:cs="Times New Roman"/>
+              </w:rPr>
+              <w:t xml:space="preserve"> </w:t>
+            </w:r>
+          </w:p>
+        </w:tc>
+        <w:tc>
+          <w:tcPr>
+            <w:tcW w:w="1701" w:type="dxa"/>
+            <w:tcBorders>
+              <w:top w:val="single" w:sz="4" w:space="0" w:color="auto"/>
+              <w:left w:val="single" w:sz="4" w:space="0" w:color="auto"/>
+              <w:bottom w:val="single" w:sz="4" w:space="0" w:color="auto"/>
+              <w:right w:val="single" w:sz="4" w:space="0" w:color="auto"/>
+            </w:tcBorders>
+          </w:tcPr>
+          <w:p>
+            <w:pPr>
+              <w:spacing w:line="276" w:lineRule="auto"/>
+              <w:jc w:val="center"/>
+              <w:rPr>
+                <w:rFonts w:ascii="Times New Roman" w:hAnsi="Times New Roman" w:cs="Times New Roman"/>
+                <w:lang w:val="es-ES"/>
+              </w:rPr>
+            </w:pPr>
+            <w:r>
+              <w:rPr>
+                <w:rFonts w:ascii="Times New Roman" w:hAnsi="Times New Roman" w:cs="Times New Roman"/>
+                <w:lang w:val="es-ES"/>
+              </w:rPr>
+              <w:t>Cad</w:t>
+            </w:r>
+            <w:r>
+              <w:rPr>
+                <w:rFonts w:ascii="Times New Roman" w:hAnsi="Times New Roman" w:cs="Times New Roman"/>
+                <w:lang w:val="es-ES"/>
+              </w:rPr>
+              <w:t>a</w:t>
+            </w:r>
+            <w:r>
+              <w:rPr>
+                <w:rFonts w:ascii="Times New Roman" w:hAnsi="Times New Roman" w:cs="Times New Roman"/>
+                <w:lang w:val="es-ES"/>
+              </w:rPr>
+              <w:t xml:space="preserve"> vez que se necesite una gestión de un habitante,</w:t>
+            </w:r>
+          </w:p>
+        </w:tc>
+        <w:tc>
+          <w:tcPr>
+            <w:tcW w:w="1701" w:type="dxa"/>
+            <w:tcBorders>
+              <w:top w:val="single" w:sz="4" w:space="0" w:color="auto"/>
+              <w:left w:val="single" w:sz="4" w:space="0" w:color="auto"/>
+              <w:bottom w:val="single" w:sz="4" w:space="0" w:color="auto"/>
+              <w:right w:val="single" w:sz="4" w:space="0" w:color="auto"/>
+            </w:tcBorders>
+          </w:tcPr>
+          <w:p>
+            <w:pPr>
+              <w:spacing w:line="276" w:lineRule="auto"/>
+              <w:jc w:val="center"/>
+              <w:rPr>
+                <w:rFonts w:ascii="Times New Roman" w:hAnsi="Times New Roman" w:cs="Times New Roman"/>
+                <w:highlight w:val="yellow"/>
+                <w:lang w:val="es-ES"/>
+              </w:rPr>
+            </w:pPr>
+            <w:r>
+              <w:rPr>
+                <w:rFonts w:ascii="Times New Roman" w:hAnsi="Times New Roman" w:cs="Times New Roman"/>
+                <w:lang w:val="es-ES"/>
+              </w:rPr>
+              <w:t>Mantiene la información de los habitantes actualizada</w:t>
+            </w:r>
+          </w:p>
+        </w:tc>
+        <w:tc>
+          <w:tcPr>
+            <w:tcW w:w="1276" w:type="dxa"/>
+            <w:tcBorders>
+              <w:top w:val="single" w:sz="4" w:space="0" w:color="auto"/>
+              <w:left w:val="single" w:sz="4" w:space="0" w:color="auto"/>
+              <w:bottom w:val="single" w:sz="4" w:space="0" w:color="auto"/>
+              <w:right w:val="single" w:sz="4" w:space="0" w:color="auto"/>
+            </w:tcBorders>
+          </w:tcPr>
+          <w:p>
+            <w:pPr>
+              <w:spacing w:line="276" w:lineRule="auto"/>
+              <w:jc w:val="center"/>
+              <w:rPr>
+                <w:rFonts w:ascii="Times New Roman" w:hAnsi="Times New Roman" w:cs="Times New Roman"/>
+                <w:highlight w:val="yellow"/>
+                <w:lang w:val="es-ES"/>
+              </w:rPr>
+            </w:pPr>
+            <w:r>
+              <w:rPr>
+                <w:rFonts w:ascii="Times New Roman" w:hAnsi="Times New Roman" w:cs="Times New Roman"/>
+                <w:lang w:val="es-ES"/>
+              </w:rPr>
+              <w:t>Gestionar Usuarios</w:t>
+            </w:r>
+          </w:p>
+        </w:tc>
+        <w:tc>
+          <w:tcPr>
+            <w:tcW w:w="1984" w:type="dxa"/>
+            <w:tcBorders>
+              <w:top w:val="single" w:sz="4" w:space="0" w:color="auto"/>
+              <w:left w:val="single" w:sz="4" w:space="0" w:color="auto"/>
+              <w:bottom w:val="single" w:sz="4" w:space="0" w:color="auto"/>
+              <w:right w:val="single" w:sz="4" w:space="0" w:color="auto"/>
+            </w:tcBorders>
+          </w:tcPr>
+          <w:p>
+            <w:pPr>
+              <w:spacing w:line="276" w:lineRule="auto"/>
+              <w:jc w:val="center"/>
+              <w:rPr>
+                <w:rFonts w:ascii="Times New Roman" w:hAnsi="Times New Roman" w:cs="Times New Roman"/>
+                <w:highlight w:val="yellow"/>
+                <w:lang w:val="es-ES"/>
+              </w:rPr>
+            </w:pPr>
+            <w:r>
+              <w:rPr>
+                <w:rFonts w:ascii="Times New Roman" w:hAnsi="Times New Roman" w:cs="Times New Roman"/>
+                <w:lang w:val="es-ES"/>
+              </w:rPr>
+              <w:t>Computadora con conexión al servidor.</w:t>
+            </w:r>
+          </w:p>
+        </w:tc>
+      </w:tr>
+      <w:tr>
+        <w:trPr>
+          <w:trHeight w:val="330"/>
+        </w:trPr>
+        <w:tc>
+          <w:tcPr>
+            <w:tcW w:w="1135" w:type="dxa"/>
+            <w:tcBorders>
+              <w:top w:val="single" w:sz="4" w:space="0" w:color="auto"/>
+              <w:left w:val="single" w:sz="4" w:space="0" w:color="auto"/>
+              <w:bottom w:val="single" w:sz="4" w:space="0" w:color="auto"/>
+              <w:right w:val="single" w:sz="4" w:space="0" w:color="auto"/>
+            </w:tcBorders>
+          </w:tcPr>
+          <w:p>
+            <w:pPr>
+              <w:spacing w:line="276" w:lineRule="auto"/>
+              <w:ind w:right="49"/>
+              <w:jc w:val="center"/>
+              <w:rPr>
+                <w:rFonts w:cs="Arial"/>
+                <w:b/>
+                <w:bCs/>
+                <w:lang w:val="en-US"/>
+              </w:rPr>
+            </w:pPr>
+            <w:r>
+              <w:rPr>
+                <w:rFonts w:cs="Arial"/>
+                <w:b/>
+                <w:bCs/>
+                <w:lang w:val="en-US"/>
+              </w:rPr>
+              <w:t>Gestionar apartamentos</w:t>
+            </w:r>
+          </w:p>
+          <w:p>
+            <w:pPr>
+              <w:spacing w:line="276" w:lineRule="auto"/>
+              <w:jc w:val="center"/>
+              <w:rPr>
+                <w:rFonts w:ascii="Times New Roman" w:hAnsi="Times New Roman" w:cs="Times New Roman"/>
+                <w:lang w:val="es-ES"/>
+              </w:rPr>
+            </w:pPr>
+          </w:p>
+        </w:tc>
+        <w:tc>
+          <w:tcPr>
+            <w:tcW w:w="1984" w:type="dxa"/>
+            <w:tcBorders>
+              <w:top w:val="single" w:sz="4" w:space="0" w:color="auto"/>
+              <w:left w:val="single" w:sz="4" w:space="0" w:color="auto"/>
+              <w:bottom w:val="single" w:sz="4" w:space="0" w:color="auto"/>
+              <w:right w:val="single" w:sz="4" w:space="0" w:color="auto"/>
+            </w:tcBorders>
+          </w:tcPr>
+          <w:p>
+            <w:pPr>
+              <w:spacing w:line="276" w:lineRule="auto"/>
+              <w:jc w:val="center"/>
+              <w:rPr>
+                <w:rFonts w:ascii="Times New Roman" w:hAnsi="Times New Roman" w:cs="Times New Roman"/>
+                <w:lang w:val="es-ES"/>
+              </w:rPr>
+            </w:pPr>
+            <w:r>
+              <w:rPr>
+                <w:rFonts w:ascii="Times New Roman" w:hAnsi="Times New Roman" w:cs="Times New Roman"/>
+                <w:lang w:val="es-ES"/>
+              </w:rPr>
+              <w:t>Se gestiona los usuarios en el sistema, con tareas como registro, actualización, eliminacion</w:t>
+            </w:r>
+          </w:p>
+        </w:tc>
+        <w:tc>
+          <w:tcPr>
+            <w:tcW w:w="851" w:type="dxa"/>
+            <w:tcBorders>
+              <w:top w:val="single" w:sz="4" w:space="0" w:color="auto"/>
+              <w:left w:val="single" w:sz="4" w:space="0" w:color="auto"/>
+              <w:bottom w:val="single" w:sz="4" w:space="0" w:color="auto"/>
+              <w:right w:val="single" w:sz="4" w:space="0" w:color="auto"/>
+            </w:tcBorders>
+          </w:tcPr>
+          <w:p>
+            <w:r>
+              <w:rPr>
+                <w:rFonts w:ascii="Times New Roman" w:hAnsi="Times New Roman" w:cs="Times New Roman"/>
+              </w:rPr>
+              <w:t>Sistema, BD</w:t>
+            </w:r>
+          </w:p>
+        </w:tc>
+        <w:tc>
+          <w:tcPr>
+            <w:tcW w:w="1701" w:type="dxa"/>
+            <w:tcBorders>
+              <w:top w:val="single" w:sz="4" w:space="0" w:color="auto"/>
+              <w:left w:val="single" w:sz="4" w:space="0" w:color="auto"/>
+              <w:bottom w:val="single" w:sz="4" w:space="0" w:color="auto"/>
+              <w:right w:val="single" w:sz="4" w:space="0" w:color="auto"/>
+            </w:tcBorders>
+          </w:tcPr>
+          <w:p>
+            <w:pPr>
+              <w:spacing w:line="276" w:lineRule="auto"/>
+              <w:jc w:val="center"/>
+              <w:rPr>
+                <w:rFonts w:ascii="Times New Roman" w:hAnsi="Times New Roman" w:cs="Times New Roman"/>
+                <w:b/>
+                <w:sz w:val="28"/>
+                <w:lang w:val="es-ES"/>
+              </w:rPr>
+            </w:pPr>
+            <w:r>
+              <w:rPr>
+                <w:rFonts w:ascii="Times New Roman" w:hAnsi="Times New Roman" w:cs="Times New Roman"/>
+                <w:lang w:val="es-ES"/>
+              </w:rPr>
+              <w:t>Estos procesos pueden ser iniciados por el administrador y la secretaria del condominio</w:t>
+            </w:r>
+          </w:p>
+        </w:tc>
+        <w:tc>
+          <w:tcPr>
+            <w:tcW w:w="2126" w:type="dxa"/>
+            <w:tcBorders>
+              <w:top w:val="single" w:sz="4" w:space="0" w:color="auto"/>
+              <w:left w:val="single" w:sz="4" w:space="0" w:color="auto"/>
+              <w:bottom w:val="single" w:sz="4" w:space="0" w:color="auto"/>
+              <w:right w:val="single" w:sz="4" w:space="0" w:color="auto"/>
+            </w:tcBorders>
+          </w:tcPr>
+          <w:p>
+            <w:pPr>
+              <w:spacing w:line="276" w:lineRule="auto"/>
+              <w:jc w:val="center"/>
+              <w:rPr>
+                <w:rFonts w:ascii="Times New Roman" w:hAnsi="Times New Roman" w:cs="Times New Roman"/>
+                <w:lang w:val="es-ES"/>
+              </w:rPr>
+            </w:pPr>
+            <w:r>
+              <w:rPr>
+                <w:rFonts w:ascii="Times New Roman" w:hAnsi="Times New Roman" w:cs="Times New Roman"/>
+                <w:lang w:val="es-ES"/>
+              </w:rPr>
+              <w:t>A través del sistema un usuario logueado, ya sea administrador o secretaria realiza las acciones</w:t>
+            </w:r>
+          </w:p>
+        </w:tc>
+        <w:tc>
+          <w:tcPr>
+            <w:tcW w:w="1701" w:type="dxa"/>
+            <w:tcBorders>
+              <w:top w:val="single" w:sz="4" w:space="0" w:color="auto"/>
+              <w:left w:val="single" w:sz="4" w:space="0" w:color="auto"/>
+              <w:bottom w:val="single" w:sz="4" w:space="0" w:color="auto"/>
+              <w:right w:val="single" w:sz="4" w:space="0" w:color="auto"/>
+            </w:tcBorders>
+          </w:tcPr>
+          <w:p>
+            <w:pPr>
+              <w:spacing w:line="276" w:lineRule="auto"/>
+              <w:jc w:val="center"/>
+              <w:rPr>
+                <w:rFonts w:ascii="Times New Roman" w:hAnsi="Times New Roman" w:cs="Times New Roman"/>
+                <w:lang w:val="es-ES"/>
+              </w:rPr>
+            </w:pPr>
+            <w:r>
+              <w:rPr>
+                <w:rFonts w:ascii="Times New Roman" w:hAnsi="Times New Roman" w:cs="Times New Roman"/>
+                <w:lang w:val="es-ES"/>
+              </w:rPr>
+              <w:t>Cuando se necesite agregar un apartamento disponible, asignar apartamentos a habitantes</w:t>
+            </w:r>
+          </w:p>
+        </w:tc>
+        <w:tc>
+          <w:tcPr>
+            <w:tcW w:w="1701" w:type="dxa"/>
+            <w:tcBorders>
+              <w:top w:val="single" w:sz="4" w:space="0" w:color="auto"/>
+              <w:left w:val="single" w:sz="4" w:space="0" w:color="auto"/>
+              <w:bottom w:val="single" w:sz="4" w:space="0" w:color="auto"/>
+              <w:right w:val="single" w:sz="4" w:space="0" w:color="auto"/>
+            </w:tcBorders>
+          </w:tcPr>
+          <w:p>
+            <w:pPr>
+              <w:spacing w:line="276" w:lineRule="auto"/>
+              <w:jc w:val="center"/>
+              <w:rPr>
+                <w:rFonts w:ascii="Times New Roman" w:hAnsi="Times New Roman" w:cs="Times New Roman"/>
+                <w:lang w:val="es-ES"/>
+              </w:rPr>
+            </w:pPr>
+            <w:r>
+              <w:rPr>
+                <w:rFonts w:ascii="Times New Roman" w:hAnsi="Times New Roman" w:cs="Times New Roman"/>
+                <w:lang w:val="es-ES"/>
+              </w:rPr>
+              <w:t>Para actualizar información sobre los propietarios asignados a sus apartamentos</w:t>
+            </w:r>
+          </w:p>
+        </w:tc>
+        <w:tc>
+          <w:tcPr>
+            <w:tcW w:w="1276" w:type="dxa"/>
+            <w:tcBorders>
+              <w:top w:val="single" w:sz="4" w:space="0" w:color="auto"/>
+              <w:left w:val="single" w:sz="4" w:space="0" w:color="auto"/>
+              <w:bottom w:val="single" w:sz="4" w:space="0" w:color="auto"/>
+              <w:right w:val="single" w:sz="4" w:space="0" w:color="auto"/>
+            </w:tcBorders>
+          </w:tcPr>
+          <w:p>
+            <w:pPr>
+              <w:spacing w:line="276" w:lineRule="auto"/>
+              <w:jc w:val="center"/>
+              <w:rPr>
+                <w:rFonts w:ascii="Times New Roman" w:hAnsi="Times New Roman" w:cs="Times New Roman"/>
+                <w:lang w:val="es-ES"/>
+              </w:rPr>
+            </w:pPr>
+            <w:r>
+              <w:rPr>
+                <w:rFonts w:ascii="Times New Roman" w:hAnsi="Times New Roman" w:cs="Times New Roman"/>
+                <w:lang w:val="es-ES"/>
+              </w:rPr>
+              <w:t>Gestionar habitantes</w:t>
+            </w:r>
+          </w:p>
+        </w:tc>
+        <w:tc>
+          <w:tcPr>
+            <w:tcW w:w="1984" w:type="dxa"/>
+            <w:tcBorders>
+              <w:top w:val="single" w:sz="4" w:space="0" w:color="auto"/>
+              <w:left w:val="single" w:sz="4" w:space="0" w:color="auto"/>
+              <w:bottom w:val="single" w:sz="4" w:space="0" w:color="auto"/>
+              <w:right w:val="single" w:sz="4" w:space="0" w:color="auto"/>
+            </w:tcBorders>
+          </w:tcPr>
+          <w:p>
+            <w:pPr>
+              <w:spacing w:line="276" w:lineRule="auto"/>
+              <w:jc w:val="center"/>
+              <w:rPr>
+                <w:rFonts w:ascii="Times New Roman" w:hAnsi="Times New Roman" w:cs="Times New Roman"/>
+                <w:lang w:val="es-ES"/>
+              </w:rPr>
+            </w:pPr>
+            <w:r>
+              <w:rPr>
+                <w:rFonts w:ascii="Times New Roman" w:hAnsi="Times New Roman" w:cs="Times New Roman"/>
+                <w:lang w:val="es-ES"/>
+              </w:rPr>
+              <w:t>Computadora con conexión al servidor.</w:t>
+            </w:r>
+          </w:p>
+        </w:tc>
+      </w:tr>
+      <w:tr>
+        <w:trPr>
+          <w:trHeight w:val="247"/>
+        </w:trPr>
+        <w:tc>
+          <w:tcPr>
+            <w:tcW w:w="1135" w:type="dxa"/>
+            <w:tcBorders>
+              <w:top w:val="single" w:sz="4" w:space="0" w:color="auto"/>
+              <w:left w:val="single" w:sz="4" w:space="0" w:color="auto"/>
+              <w:bottom w:val="single" w:sz="4" w:space="0" w:color="auto"/>
+              <w:right w:val="single" w:sz="4" w:space="0" w:color="auto"/>
+            </w:tcBorders>
+          </w:tcPr>
+          <w:p>
+            <w:pPr>
+              <w:spacing w:line="276" w:lineRule="auto"/>
+              <w:ind w:right="49"/>
+              <w:jc w:val="center"/>
+              <w:rPr>
+                <w:rFonts w:cs="Arial"/>
+                <w:b/>
+                <w:bCs/>
+                <w:lang w:val="en-US"/>
+              </w:rPr>
+            </w:pPr>
+            <w:r>
+              <w:rPr>
+                <w:rFonts w:cs="Arial"/>
+                <w:b/>
+                <w:bCs/>
+                <w:lang w:val="en-US"/>
+              </w:rPr>
+              <w:t>Gestionar tipo de apartamentos</w:t>
+            </w:r>
+          </w:p>
+          <w:p>
+            <w:pPr>
+              <w:spacing w:line="276" w:lineRule="auto"/>
+              <w:ind w:right="49"/>
+              <w:jc w:val="center"/>
+              <w:rPr>
+                <w:rFonts w:cs="Arial"/>
+                <w:b/>
+                <w:bCs/>
+                <w:lang w:val="en-US"/>
+              </w:rPr>
+            </w:pPr>
+          </w:p>
+        </w:tc>
+        <w:tc>
+          <w:tcPr>
+            <w:tcW w:w="1984" w:type="dxa"/>
+            <w:tcBorders>
+              <w:top w:val="single" w:sz="4" w:space="0" w:color="auto"/>
+              <w:left w:val="single" w:sz="4" w:space="0" w:color="auto"/>
+              <w:bottom w:val="single" w:sz="4" w:space="0" w:color="auto"/>
+              <w:right w:val="single" w:sz="4" w:space="0" w:color="auto"/>
+            </w:tcBorders>
+          </w:tcPr>
+          <w:p>
+            <w:pPr>
+              <w:spacing w:line="276" w:lineRule="auto"/>
+              <w:jc w:val="center"/>
+              <w:rPr>
+                <w:rFonts w:ascii="Times New Roman" w:hAnsi="Times New Roman" w:cs="Times New Roman"/>
+              </w:rPr>
+            </w:pPr>
+            <w:r>
+              <w:rPr>
+                <w:rFonts w:ascii="Times New Roman" w:hAnsi="Times New Roman" w:cs="Times New Roman"/>
+                <w:lang w:val="es-ES"/>
+              </w:rPr>
+              <w:t>El administrador y usuario se encargarán de gestionar los procesos de registro, consulta, modificación y eliminación de los apartamentos del conjunto residencial</w:t>
+            </w:r>
+          </w:p>
+        </w:tc>
+        <w:tc>
+          <w:tcPr>
+            <w:tcW w:w="851" w:type="dxa"/>
+            <w:tcBorders>
+              <w:top w:val="single" w:sz="4" w:space="0" w:color="auto"/>
+              <w:left w:val="single" w:sz="4" w:space="0" w:color="auto"/>
+              <w:bottom w:val="single" w:sz="4" w:space="0" w:color="auto"/>
+              <w:right w:val="single" w:sz="4" w:space="0" w:color="auto"/>
+            </w:tcBorders>
+          </w:tcPr>
+          <w:p>
+            <w:r>
+              <w:rPr>
+                <w:rFonts w:ascii="Times New Roman" w:hAnsi="Times New Roman" w:cs="Times New Roman"/>
+              </w:rPr>
+              <w:t>Sistema, BD</w:t>
+            </w:r>
+          </w:p>
+        </w:tc>
+        <w:tc>
+          <w:tcPr>
+            <w:tcW w:w="1701" w:type="dxa"/>
+            <w:tcBorders>
+              <w:top w:val="single" w:sz="4" w:space="0" w:color="auto"/>
+              <w:left w:val="single" w:sz="4" w:space="0" w:color="auto"/>
+              <w:bottom w:val="single" w:sz="4" w:space="0" w:color="auto"/>
+              <w:right w:val="single" w:sz="4" w:space="0" w:color="auto"/>
+            </w:tcBorders>
+          </w:tcPr>
+          <w:p>
+            <w:pPr>
+              <w:spacing w:line="276" w:lineRule="auto"/>
+              <w:jc w:val="center"/>
+              <w:rPr>
+                <w:rFonts w:ascii="Times New Roman" w:hAnsi="Times New Roman" w:cs="Times New Roman"/>
+              </w:rPr>
+            </w:pPr>
+            <w:r>
+              <w:rPr>
+                <w:rFonts w:ascii="Times New Roman" w:hAnsi="Times New Roman" w:cs="Times New Roman"/>
+                <w:lang w:val="es-ES"/>
+              </w:rPr>
+              <w:t>Estos procesos pueden ser iniciados por el administrador y la secretaria del condominio</w:t>
+            </w:r>
+          </w:p>
+        </w:tc>
+        <w:tc>
+          <w:tcPr>
+            <w:tcW w:w="2126" w:type="dxa"/>
+            <w:tcBorders>
+              <w:top w:val="single" w:sz="4" w:space="0" w:color="auto"/>
+              <w:left w:val="single" w:sz="4" w:space="0" w:color="auto"/>
+              <w:bottom w:val="single" w:sz="4" w:space="0" w:color="auto"/>
+              <w:right w:val="single" w:sz="4" w:space="0" w:color="auto"/>
+            </w:tcBorders>
+          </w:tcPr>
+          <w:p>
+            <w:pPr>
+              <w:spacing w:line="276" w:lineRule="auto"/>
+              <w:jc w:val="center"/>
+              <w:rPr>
+                <w:rFonts w:ascii="Times New Roman" w:hAnsi="Times New Roman" w:cs="Times New Roman"/>
+              </w:rPr>
+            </w:pPr>
+            <w:r>
+              <w:rPr>
+                <w:rFonts w:ascii="Times New Roman" w:hAnsi="Times New Roman" w:cs="Times New Roman"/>
+                <w:lang w:val="es-ES"/>
+              </w:rPr>
+              <w:t>A través del sistema un usuario logueado, ya sea administrador o secretaria realiza las acciones</w:t>
+            </w:r>
+          </w:p>
+        </w:tc>
+        <w:tc>
+          <w:tcPr>
+            <w:tcW w:w="1701" w:type="dxa"/>
+            <w:tcBorders>
+              <w:top w:val="single" w:sz="4" w:space="0" w:color="auto"/>
+              <w:left w:val="single" w:sz="4" w:space="0" w:color="auto"/>
+              <w:bottom w:val="single" w:sz="4" w:space="0" w:color="auto"/>
+              <w:right w:val="single" w:sz="4" w:space="0" w:color="auto"/>
+            </w:tcBorders>
+          </w:tcPr>
+          <w:p>
+            <w:pPr>
+              <w:spacing w:line="276" w:lineRule="auto"/>
+              <w:jc w:val="center"/>
+              <w:rPr>
+                <w:rFonts w:ascii="Times New Roman" w:hAnsi="Times New Roman" w:cs="Times New Roman"/>
+              </w:rPr>
+            </w:pPr>
+            <w:r>
+              <w:rPr>
+                <w:rFonts w:ascii="Times New Roman" w:hAnsi="Times New Roman" w:cs="Times New Roman"/>
+              </w:rPr>
+              <w:t>Cuando se necesite especificar el tipo de apartamento en el condominio</w:t>
+            </w:r>
+          </w:p>
+        </w:tc>
+        <w:tc>
+          <w:tcPr>
+            <w:tcW w:w="1701" w:type="dxa"/>
+            <w:tcBorders>
+              <w:top w:val="single" w:sz="4" w:space="0" w:color="auto"/>
+              <w:left w:val="single" w:sz="4" w:space="0" w:color="auto"/>
+              <w:bottom w:val="single" w:sz="4" w:space="0" w:color="auto"/>
+              <w:right w:val="single" w:sz="4" w:space="0" w:color="auto"/>
+            </w:tcBorders>
+          </w:tcPr>
+          <w:p>
+            <w:pPr>
+              <w:spacing w:line="276" w:lineRule="auto"/>
+              <w:jc w:val="center"/>
+              <w:rPr>
+                <w:rFonts w:ascii="Times New Roman" w:hAnsi="Times New Roman" w:cs="Times New Roman"/>
+              </w:rPr>
+            </w:pPr>
+            <w:r>
+              <w:rPr>
+                <w:rFonts w:ascii="Times New Roman" w:hAnsi="Times New Roman" w:cs="Times New Roman"/>
+                <w:lang w:val="es-ES"/>
+              </w:rPr>
+              <w:t>Para actualizar información sobre los apartamentos</w:t>
+            </w:r>
+          </w:p>
+        </w:tc>
+        <w:tc>
+          <w:tcPr>
+            <w:tcW w:w="1276" w:type="dxa"/>
+            <w:tcBorders>
+              <w:top w:val="single" w:sz="4" w:space="0" w:color="auto"/>
+              <w:left w:val="single" w:sz="4" w:space="0" w:color="auto"/>
+              <w:bottom w:val="single" w:sz="4" w:space="0" w:color="auto"/>
+              <w:right w:val="single" w:sz="4" w:space="0" w:color="auto"/>
+            </w:tcBorders>
+          </w:tcPr>
+          <w:p>
+            <w:pPr>
+              <w:spacing w:line="276" w:lineRule="auto"/>
+              <w:jc w:val="center"/>
+              <w:rPr>
+                <w:rFonts w:ascii="Times New Roman" w:hAnsi="Times New Roman" w:cs="Times New Roman"/>
+              </w:rPr>
+            </w:pPr>
+            <w:r>
+              <w:rPr>
+                <w:rFonts w:ascii="Times New Roman" w:hAnsi="Times New Roman" w:cs="Times New Roman"/>
+              </w:rPr>
+              <w:t>Gestionar apartamento</w:t>
+            </w:r>
+          </w:p>
+        </w:tc>
+        <w:tc>
+          <w:tcPr>
+            <w:tcW w:w="1984" w:type="dxa"/>
+            <w:tcBorders>
+              <w:top w:val="single" w:sz="4" w:space="0" w:color="auto"/>
+              <w:left w:val="single" w:sz="4" w:space="0" w:color="auto"/>
+              <w:bottom w:val="single" w:sz="4" w:space="0" w:color="auto"/>
+              <w:right w:val="single" w:sz="4" w:space="0" w:color="auto"/>
+            </w:tcBorders>
+          </w:tcPr>
+          <w:p>
+            <w:pPr>
+              <w:spacing w:line="276" w:lineRule="auto"/>
+              <w:jc w:val="center"/>
+              <w:rPr>
+                <w:rFonts w:ascii="Times New Roman" w:hAnsi="Times New Roman" w:cs="Times New Roman"/>
+              </w:rPr>
+            </w:pPr>
+            <w:r>
+              <w:rPr>
+                <w:rFonts w:ascii="Times New Roman" w:hAnsi="Times New Roman" w:cs="Times New Roman"/>
+                <w:lang w:val="es-ES"/>
+              </w:rPr>
+              <w:t>Computadora con conexión al servidor.</w:t>
+            </w:r>
+          </w:p>
+        </w:tc>
+      </w:tr>
+      <w:tr>
+        <w:trPr>
+          <w:trHeight w:val="247"/>
+        </w:trPr>
+        <w:tc>
+          <w:tcPr>
+            <w:tcW w:w="1135" w:type="dxa"/>
+            <w:tcBorders>
+              <w:top w:val="single" w:sz="4" w:space="0" w:color="auto"/>
+              <w:left w:val="single" w:sz="4" w:space="0" w:color="auto"/>
+              <w:bottom w:val="single" w:sz="4" w:space="0" w:color="auto"/>
+              <w:right w:val="single" w:sz="4" w:space="0" w:color="auto"/>
+            </w:tcBorders>
+          </w:tcPr>
+          <w:p>
+            <w:pPr>
+              <w:spacing w:line="276" w:lineRule="auto"/>
+              <w:ind w:right="49"/>
+              <w:jc w:val="center"/>
+              <w:rPr>
+                <w:rFonts w:cs="Arial"/>
+                <w:b/>
+                <w:bCs/>
+                <w:lang w:val="en-US"/>
+              </w:rPr>
+            </w:pPr>
+            <w:r>
+              <w:rPr>
+                <w:rFonts w:cs="Arial"/>
+                <w:b/>
+                <w:bCs/>
+                <w:lang w:val="en-US"/>
+              </w:rPr>
+              <w:t>Gestionar Deudas del condominio</w:t>
+            </w:r>
+          </w:p>
+          <w:p>
+            <w:pPr>
+              <w:spacing w:line="276" w:lineRule="auto"/>
+              <w:ind w:right="49"/>
+              <w:jc w:val="center"/>
+              <w:rPr>
+                <w:rFonts w:cs="Arial"/>
+                <w:b/>
+                <w:bCs/>
+                <w:lang w:val="en-US"/>
+              </w:rPr>
+            </w:pPr>
+          </w:p>
+        </w:tc>
+        <w:tc>
+          <w:tcPr>
+            <w:tcW w:w="1984" w:type="dxa"/>
+            <w:tcBorders>
+              <w:top w:val="single" w:sz="4" w:space="0" w:color="auto"/>
+              <w:left w:val="single" w:sz="4" w:space="0" w:color="auto"/>
+              <w:bottom w:val="single" w:sz="4" w:space="0" w:color="auto"/>
+              <w:right w:val="single" w:sz="4" w:space="0" w:color="auto"/>
+            </w:tcBorders>
+          </w:tcPr>
+          <w:p>
+            <w:pPr>
+              <w:spacing w:line="276" w:lineRule="auto"/>
+              <w:jc w:val="center"/>
+              <w:rPr>
+                <w:rFonts w:ascii="Times New Roman" w:hAnsi="Times New Roman" w:cs="Times New Roman"/>
+              </w:rPr>
+            </w:pPr>
+            <w:r>
+              <w:rPr>
+                <w:rFonts w:ascii="Times New Roman" w:hAnsi="Times New Roman" w:cs="Times New Roman"/>
+                <w:lang w:val="es-ES"/>
+              </w:rPr>
+              <w:t>Se gestiona los usuarios en el sistema, con tareas como registro, actualización, eliminacion</w:t>
+            </w:r>
+          </w:p>
+        </w:tc>
+        <w:tc>
+          <w:tcPr>
+            <w:tcW w:w="851" w:type="dxa"/>
+            <w:tcBorders>
+              <w:top w:val="single" w:sz="4" w:space="0" w:color="auto"/>
+              <w:left w:val="single" w:sz="4" w:space="0" w:color="auto"/>
+              <w:bottom w:val="single" w:sz="4" w:space="0" w:color="auto"/>
+              <w:right w:val="single" w:sz="4" w:space="0" w:color="auto"/>
+            </w:tcBorders>
+          </w:tcPr>
+          <w:p>
+            <w:r>
+              <w:rPr>
+                <w:rFonts w:ascii="Times New Roman" w:hAnsi="Times New Roman" w:cs="Times New Roman"/>
+              </w:rPr>
+              <w:t>Sistema, BD</w:t>
+            </w:r>
+          </w:p>
+        </w:tc>
+        <w:tc>
+          <w:tcPr>
+            <w:tcW w:w="1701" w:type="dxa"/>
+            <w:tcBorders>
+              <w:top w:val="single" w:sz="4" w:space="0" w:color="auto"/>
+              <w:left w:val="single" w:sz="4" w:space="0" w:color="auto"/>
+              <w:bottom w:val="single" w:sz="4" w:space="0" w:color="auto"/>
+              <w:right w:val="single" w:sz="4" w:space="0" w:color="auto"/>
+            </w:tcBorders>
+          </w:tcPr>
+          <w:p>
+            <w:pPr>
+              <w:spacing w:line="276" w:lineRule="auto"/>
+              <w:jc w:val="center"/>
+              <w:rPr>
+                <w:rFonts w:ascii="Times New Roman" w:hAnsi="Times New Roman" w:cs="Times New Roman"/>
+              </w:rPr>
+            </w:pPr>
+            <w:r>
+              <w:rPr>
+                <w:rFonts w:ascii="Times New Roman" w:hAnsi="Times New Roman" w:cs="Times New Roman"/>
+                <w:lang w:val="es-ES"/>
+              </w:rPr>
+              <w:t>Estos procesos pueden ser iniciados por el administrador y la secretaria del condominio</w:t>
+            </w:r>
+          </w:p>
+        </w:tc>
+        <w:tc>
+          <w:tcPr>
+            <w:tcW w:w="2126" w:type="dxa"/>
+            <w:tcBorders>
+              <w:top w:val="single" w:sz="4" w:space="0" w:color="auto"/>
+              <w:left w:val="single" w:sz="4" w:space="0" w:color="auto"/>
+              <w:bottom w:val="single" w:sz="4" w:space="0" w:color="auto"/>
+              <w:right w:val="single" w:sz="4" w:space="0" w:color="auto"/>
+            </w:tcBorders>
+          </w:tcPr>
+          <w:p>
+            <w:pPr>
+              <w:spacing w:line="276" w:lineRule="auto"/>
+              <w:jc w:val="center"/>
+              <w:rPr>
+                <w:rFonts w:ascii="Times New Roman" w:hAnsi="Times New Roman" w:cs="Times New Roman"/>
+              </w:rPr>
+            </w:pPr>
+            <w:r>
+              <w:rPr>
+                <w:rFonts w:ascii="Times New Roman" w:hAnsi="Times New Roman" w:cs="Times New Roman"/>
+                <w:lang w:val="es-ES"/>
+              </w:rPr>
+              <w:t>A través del sistema un usuario logueado, ya sea administrador o secretaria realiza las acciones</w:t>
+            </w:r>
+          </w:p>
+        </w:tc>
+        <w:tc>
+          <w:tcPr>
+            <w:tcW w:w="1701" w:type="dxa"/>
+            <w:tcBorders>
+              <w:top w:val="single" w:sz="4" w:space="0" w:color="auto"/>
+              <w:left w:val="single" w:sz="4" w:space="0" w:color="auto"/>
+              <w:bottom w:val="single" w:sz="4" w:space="0" w:color="auto"/>
+              <w:right w:val="single" w:sz="4" w:space="0" w:color="auto"/>
+            </w:tcBorders>
+          </w:tcPr>
+          <w:p>
+            <w:pPr>
+              <w:spacing w:line="276" w:lineRule="auto"/>
+              <w:jc w:val="center"/>
+              <w:rPr>
+                <w:rFonts w:ascii="Times New Roman" w:hAnsi="Times New Roman" w:cs="Times New Roman"/>
+              </w:rPr>
+            </w:pPr>
+            <w:r>
+              <w:rPr>
+                <w:rFonts w:ascii="Times New Roman" w:hAnsi="Times New Roman" w:cs="Times New Roman"/>
+              </w:rPr>
+              <w:t xml:space="preserve">Se gestiona para tener listado las deudas de servicios externos, así como también pago de empleados </w:t>
+            </w:r>
+          </w:p>
+        </w:tc>
+        <w:tc>
+          <w:tcPr>
+            <w:tcW w:w="1701" w:type="dxa"/>
+            <w:tcBorders>
+              <w:top w:val="single" w:sz="4" w:space="0" w:color="auto"/>
+              <w:left w:val="single" w:sz="4" w:space="0" w:color="auto"/>
+              <w:bottom w:val="single" w:sz="4" w:space="0" w:color="auto"/>
+              <w:right w:val="single" w:sz="4" w:space="0" w:color="auto"/>
+            </w:tcBorders>
+          </w:tcPr>
+          <w:p>
+            <w:pPr>
+              <w:spacing w:line="276" w:lineRule="auto"/>
+              <w:jc w:val="center"/>
+              <w:rPr>
+                <w:rFonts w:ascii="Times New Roman" w:hAnsi="Times New Roman" w:cs="Times New Roman"/>
+              </w:rPr>
+            </w:pPr>
+            <w:r>
+              <w:rPr>
+                <w:rFonts w:ascii="Times New Roman" w:hAnsi="Times New Roman" w:cs="Times New Roman"/>
+              </w:rPr>
+              <w:t>Para llevar constancia de la deuda por pago de servicios del condominio</w:t>
+            </w:r>
+          </w:p>
+        </w:tc>
+        <w:tc>
+          <w:tcPr>
+            <w:tcW w:w="1276" w:type="dxa"/>
+            <w:tcBorders>
+              <w:top w:val="single" w:sz="4" w:space="0" w:color="auto"/>
+              <w:left w:val="single" w:sz="4" w:space="0" w:color="auto"/>
+              <w:bottom w:val="single" w:sz="4" w:space="0" w:color="auto"/>
+              <w:right w:val="single" w:sz="4" w:space="0" w:color="auto"/>
+            </w:tcBorders>
+          </w:tcPr>
+          <w:p>
+            <w:pPr>
+              <w:spacing w:line="276" w:lineRule="auto"/>
+              <w:jc w:val="center"/>
+              <w:rPr>
+                <w:rFonts w:ascii="Times New Roman" w:hAnsi="Times New Roman" w:cs="Times New Roman"/>
+              </w:rPr>
+            </w:pPr>
+          </w:p>
+        </w:tc>
+        <w:tc>
+          <w:tcPr>
+            <w:tcW w:w="1984" w:type="dxa"/>
+            <w:tcBorders>
+              <w:top w:val="single" w:sz="4" w:space="0" w:color="auto"/>
+              <w:left w:val="single" w:sz="4" w:space="0" w:color="auto"/>
+              <w:bottom w:val="single" w:sz="4" w:space="0" w:color="auto"/>
+              <w:right w:val="single" w:sz="4" w:space="0" w:color="auto"/>
+            </w:tcBorders>
+          </w:tcPr>
+          <w:p>
+            <w:pPr>
+              <w:spacing w:line="276" w:lineRule="auto"/>
+              <w:jc w:val="center"/>
+              <w:rPr>
+                <w:rFonts w:ascii="Times New Roman" w:hAnsi="Times New Roman" w:cs="Times New Roman"/>
+              </w:rPr>
+            </w:pPr>
+            <w:r>
+              <w:rPr>
+                <w:rFonts w:ascii="Times New Roman" w:hAnsi="Times New Roman" w:cs="Times New Roman"/>
+                <w:lang w:val="es-ES"/>
+              </w:rPr>
+              <w:t>Computadora con conexión al servidor.</w:t>
+            </w:r>
+          </w:p>
+        </w:tc>
+      </w:tr>
+      <w:tr>
+        <w:trPr>
+          <w:trHeight w:val="247"/>
+        </w:trPr>
+        <w:tc>
+          <w:tcPr>
+            <w:tcW w:w="1135" w:type="dxa"/>
+            <w:tcBorders>
+              <w:top w:val="single" w:sz="4" w:space="0" w:color="auto"/>
+              <w:left w:val="single" w:sz="4" w:space="0" w:color="auto"/>
+              <w:bottom w:val="single" w:sz="4" w:space="0" w:color="auto"/>
+              <w:right w:val="single" w:sz="4" w:space="0" w:color="auto"/>
+            </w:tcBorders>
+          </w:tcPr>
+          <w:p>
+            <w:pPr>
+              <w:spacing w:line="276" w:lineRule="auto"/>
+              <w:ind w:right="49"/>
+              <w:jc w:val="center"/>
+              <w:rPr>
+                <w:rFonts w:cs="Arial"/>
+                <w:b/>
+                <w:bCs/>
+                <w:lang w:val="en-US"/>
+              </w:rPr>
+            </w:pPr>
+            <w:r>
+              <w:rPr>
+                <w:rFonts w:cs="Arial"/>
+                <w:b/>
+                <w:bCs/>
+                <w:lang w:val="en-US"/>
+              </w:rPr>
+              <w:t>Gestionar deuda</w:t>
+            </w:r>
+          </w:p>
+          <w:p>
+            <w:pPr>
+              <w:spacing w:line="276" w:lineRule="auto"/>
+              <w:ind w:right="49"/>
+              <w:jc w:val="center"/>
+              <w:rPr>
+                <w:rFonts w:cs="Arial"/>
+                <w:b/>
+                <w:bCs/>
+                <w:lang w:val="en-US"/>
+              </w:rPr>
+            </w:pPr>
+          </w:p>
+        </w:tc>
+        <w:tc>
+          <w:tcPr>
+            <w:tcW w:w="1984" w:type="dxa"/>
+            <w:tcBorders>
+              <w:top w:val="single" w:sz="4" w:space="0" w:color="auto"/>
+              <w:left w:val="single" w:sz="4" w:space="0" w:color="auto"/>
+              <w:bottom w:val="single" w:sz="4" w:space="0" w:color="auto"/>
+              <w:right w:val="single" w:sz="4" w:space="0" w:color="auto"/>
+            </w:tcBorders>
+          </w:tcPr>
+          <w:p>
+            <w:pPr>
+              <w:spacing w:line="276" w:lineRule="auto"/>
+              <w:jc w:val="center"/>
+              <w:rPr>
+                <w:rFonts w:ascii="Times New Roman" w:hAnsi="Times New Roman" w:cs="Times New Roman"/>
+              </w:rPr>
+            </w:pPr>
+            <w:r>
+              <w:rPr>
+                <w:rFonts w:ascii="Times New Roman" w:hAnsi="Times New Roman" w:cs="Times New Roman"/>
+                <w:lang w:val="es-ES"/>
+              </w:rPr>
+              <w:t>Se gestiona los usuarios en el sistema, con tareas como registro, actualización, eliminacion</w:t>
+            </w:r>
+          </w:p>
+        </w:tc>
+        <w:tc>
+          <w:tcPr>
+            <w:tcW w:w="851" w:type="dxa"/>
+            <w:tcBorders>
+              <w:top w:val="single" w:sz="4" w:space="0" w:color="auto"/>
+              <w:left w:val="single" w:sz="4" w:space="0" w:color="auto"/>
+              <w:bottom w:val="single" w:sz="4" w:space="0" w:color="auto"/>
+              <w:right w:val="single" w:sz="4" w:space="0" w:color="auto"/>
+            </w:tcBorders>
+          </w:tcPr>
+          <w:p>
+            <w:r>
+              <w:rPr>
+                <w:rFonts w:ascii="Times New Roman" w:hAnsi="Times New Roman" w:cs="Times New Roman"/>
+              </w:rPr>
+              <w:t>Sistema, BD</w:t>
+            </w:r>
+          </w:p>
+        </w:tc>
+        <w:tc>
+          <w:tcPr>
+            <w:tcW w:w="1701" w:type="dxa"/>
+            <w:tcBorders>
+              <w:top w:val="single" w:sz="4" w:space="0" w:color="auto"/>
+              <w:left w:val="single" w:sz="4" w:space="0" w:color="auto"/>
+              <w:bottom w:val="single" w:sz="4" w:space="0" w:color="auto"/>
+              <w:right w:val="single" w:sz="4" w:space="0" w:color="auto"/>
+            </w:tcBorders>
+          </w:tcPr>
+          <w:p>
+            <w:pPr>
+              <w:spacing w:line="276" w:lineRule="auto"/>
+              <w:jc w:val="center"/>
+              <w:rPr>
+                <w:rFonts w:ascii="Times New Roman" w:hAnsi="Times New Roman" w:cs="Times New Roman"/>
+              </w:rPr>
+            </w:pPr>
+            <w:r>
+              <w:rPr>
+                <w:rFonts w:ascii="Times New Roman" w:hAnsi="Times New Roman" w:cs="Times New Roman"/>
+                <w:lang w:val="es-ES"/>
+              </w:rPr>
+              <w:t>Estos procesos pueden ser iniciados por el administrador y la secretaria del condominio</w:t>
+            </w:r>
+          </w:p>
+        </w:tc>
+        <w:tc>
+          <w:tcPr>
+            <w:tcW w:w="2126" w:type="dxa"/>
+            <w:tcBorders>
+              <w:top w:val="single" w:sz="4" w:space="0" w:color="auto"/>
+              <w:left w:val="single" w:sz="4" w:space="0" w:color="auto"/>
+              <w:bottom w:val="single" w:sz="4" w:space="0" w:color="auto"/>
+              <w:right w:val="single" w:sz="4" w:space="0" w:color="auto"/>
+            </w:tcBorders>
+          </w:tcPr>
+          <w:p>
+            <w:pPr>
+              <w:spacing w:line="276" w:lineRule="auto"/>
+              <w:jc w:val="center"/>
+              <w:rPr>
+                <w:rFonts w:ascii="Times New Roman" w:hAnsi="Times New Roman" w:cs="Times New Roman"/>
+              </w:rPr>
+            </w:pPr>
+            <w:r>
+              <w:rPr>
+                <w:rFonts w:ascii="Times New Roman" w:hAnsi="Times New Roman" w:cs="Times New Roman"/>
+                <w:lang w:val="es-ES"/>
+              </w:rPr>
+              <w:t>A través del sistema un usuario logueado, ya sea administrador o secretaria realiza las acciones</w:t>
+            </w:r>
+          </w:p>
+        </w:tc>
+        <w:tc>
+          <w:tcPr>
+            <w:tcW w:w="1701" w:type="dxa"/>
+            <w:tcBorders>
+              <w:top w:val="single" w:sz="4" w:space="0" w:color="auto"/>
+              <w:left w:val="single" w:sz="4" w:space="0" w:color="auto"/>
+              <w:bottom w:val="single" w:sz="4" w:space="0" w:color="auto"/>
+              <w:right w:val="single" w:sz="4" w:space="0" w:color="auto"/>
+            </w:tcBorders>
+          </w:tcPr>
+          <w:p>
+            <w:pPr>
+              <w:spacing w:line="276" w:lineRule="auto"/>
+              <w:jc w:val="center"/>
+              <w:rPr>
+                <w:rFonts w:ascii="Times New Roman" w:hAnsi="Times New Roman" w:cs="Times New Roman"/>
+              </w:rPr>
+            </w:pPr>
+            <w:r>
+              <w:rPr>
+                <w:rFonts w:ascii="Times New Roman" w:hAnsi="Times New Roman" w:cs="Times New Roman"/>
+              </w:rPr>
+              <w:t>Cada mes la deuda se actualiza dependiendo de la tasa, morosos, deuda de estacionamiento</w:t>
+            </w:r>
+          </w:p>
+        </w:tc>
+        <w:tc>
+          <w:tcPr>
+            <w:tcW w:w="1701" w:type="dxa"/>
+            <w:tcBorders>
+              <w:top w:val="single" w:sz="4" w:space="0" w:color="auto"/>
+              <w:left w:val="single" w:sz="4" w:space="0" w:color="auto"/>
+              <w:bottom w:val="single" w:sz="4" w:space="0" w:color="auto"/>
+              <w:right w:val="single" w:sz="4" w:space="0" w:color="auto"/>
+            </w:tcBorders>
+          </w:tcPr>
+          <w:p>
+            <w:pPr>
+              <w:spacing w:line="276" w:lineRule="auto"/>
+              <w:jc w:val="center"/>
+              <w:rPr>
+                <w:rFonts w:ascii="Times New Roman" w:hAnsi="Times New Roman" w:cs="Times New Roman"/>
+              </w:rPr>
+            </w:pPr>
+            <w:r>
+              <w:rPr>
+                <w:rFonts w:ascii="Times New Roman" w:hAnsi="Times New Roman" w:cs="Times New Roman"/>
+              </w:rPr>
+              <w:t>Para tener una asignación de deuda por cada habitante del condominio, sus servicios y si usa estacionamiento</w:t>
+            </w:r>
+          </w:p>
+        </w:tc>
+        <w:tc>
+          <w:tcPr>
+            <w:tcW w:w="1276" w:type="dxa"/>
+            <w:tcBorders>
+              <w:top w:val="single" w:sz="4" w:space="0" w:color="auto"/>
+              <w:left w:val="single" w:sz="4" w:space="0" w:color="auto"/>
+              <w:bottom w:val="single" w:sz="4" w:space="0" w:color="auto"/>
+              <w:right w:val="single" w:sz="4" w:space="0" w:color="auto"/>
+            </w:tcBorders>
+          </w:tcPr>
+          <w:p>
+            <w:pPr>
+              <w:spacing w:line="276" w:lineRule="auto"/>
+              <w:jc w:val="center"/>
+              <w:rPr>
+                <w:rFonts w:ascii="Times New Roman" w:hAnsi="Times New Roman" w:cs="Times New Roman"/>
+              </w:rPr>
+            </w:pPr>
+            <w:r>
+              <w:rPr>
+                <w:rFonts w:ascii="Times New Roman" w:hAnsi="Times New Roman" w:cs="Times New Roman"/>
+              </w:rPr>
+              <w:t>Gestionar habitante</w:t>
+            </w:r>
+          </w:p>
+        </w:tc>
+        <w:tc>
+          <w:tcPr>
+            <w:tcW w:w="1984" w:type="dxa"/>
+            <w:tcBorders>
+              <w:top w:val="single" w:sz="4" w:space="0" w:color="auto"/>
+              <w:left w:val="single" w:sz="4" w:space="0" w:color="auto"/>
+              <w:bottom w:val="single" w:sz="4" w:space="0" w:color="auto"/>
+              <w:right w:val="single" w:sz="4" w:space="0" w:color="auto"/>
+            </w:tcBorders>
+          </w:tcPr>
+          <w:p>
+            <w:pPr>
+              <w:spacing w:line="276" w:lineRule="auto"/>
+              <w:jc w:val="center"/>
+              <w:rPr>
+                <w:rFonts w:ascii="Times New Roman" w:hAnsi="Times New Roman" w:cs="Times New Roman"/>
+              </w:rPr>
+            </w:pPr>
+            <w:r>
+              <w:rPr>
+                <w:rFonts w:ascii="Times New Roman" w:hAnsi="Times New Roman" w:cs="Times New Roman"/>
+                <w:lang w:val="es-ES"/>
+              </w:rPr>
+              <w:t>Computadora con conexión al servidor.</w:t>
+            </w:r>
+          </w:p>
+        </w:tc>
+      </w:tr>
+      <w:tr>
+        <w:trPr>
+          <w:trHeight w:val="247"/>
+        </w:trPr>
+        <w:tc>
+          <w:tcPr>
+            <w:tcW w:w="1135" w:type="dxa"/>
+            <w:tcBorders>
+              <w:top w:val="single" w:sz="4" w:space="0" w:color="auto"/>
+              <w:left w:val="single" w:sz="4" w:space="0" w:color="auto"/>
+              <w:bottom w:val="single" w:sz="4" w:space="0" w:color="auto"/>
+              <w:right w:val="single" w:sz="4" w:space="0" w:color="auto"/>
+            </w:tcBorders>
+          </w:tcPr>
+          <w:p>
+            <w:pPr>
+              <w:spacing w:line="276" w:lineRule="auto"/>
+              <w:ind w:right="49"/>
+              <w:jc w:val="center"/>
+              <w:rPr>
+                <w:rFonts w:cs="Arial"/>
+                <w:b/>
+                <w:bCs/>
+                <w:lang w:val="en-US"/>
+              </w:rPr>
+            </w:pPr>
+            <w:r>
+              <w:rPr>
+                <w:rFonts w:cs="Arial"/>
+                <w:b/>
+                <w:bCs/>
+                <w:lang w:val="en-US"/>
+              </w:rPr>
+              <w:t>Gestionar pagos</w:t>
+            </w:r>
+          </w:p>
+          <w:p>
+            <w:pPr>
+              <w:spacing w:line="276" w:lineRule="auto"/>
+              <w:ind w:right="49"/>
+              <w:jc w:val="center"/>
+              <w:rPr>
+                <w:rFonts w:cs="Arial"/>
+                <w:b/>
+                <w:bCs/>
+                <w:lang w:val="en-US"/>
+              </w:rPr>
+            </w:pPr>
+          </w:p>
+        </w:tc>
+        <w:tc>
+          <w:tcPr>
+            <w:tcW w:w="1984" w:type="dxa"/>
+            <w:tcBorders>
+              <w:top w:val="single" w:sz="4" w:space="0" w:color="auto"/>
+              <w:left w:val="single" w:sz="4" w:space="0" w:color="auto"/>
+              <w:bottom w:val="single" w:sz="4" w:space="0" w:color="auto"/>
+              <w:right w:val="single" w:sz="4" w:space="0" w:color="auto"/>
+            </w:tcBorders>
+          </w:tcPr>
+          <w:p>
+            <w:pPr>
+              <w:spacing w:line="276" w:lineRule="auto"/>
+              <w:jc w:val="center"/>
+              <w:rPr>
+                <w:rFonts w:ascii="Times New Roman" w:hAnsi="Times New Roman" w:cs="Times New Roman"/>
+              </w:rPr>
+            </w:pPr>
+            <w:r>
+              <w:rPr>
+                <w:rFonts w:ascii="Times New Roman" w:hAnsi="Times New Roman" w:cs="Times New Roman"/>
+                <w:lang w:val="es-ES"/>
+              </w:rPr>
+              <w:t>El administrador o el usuario se encargarán de gestionar los procesos de registro, consulta y verificación de pagos</w:t>
+            </w:r>
+          </w:p>
+        </w:tc>
+        <w:tc>
+          <w:tcPr>
+            <w:tcW w:w="851" w:type="dxa"/>
+            <w:tcBorders>
+              <w:top w:val="single" w:sz="4" w:space="0" w:color="auto"/>
+              <w:left w:val="single" w:sz="4" w:space="0" w:color="auto"/>
+              <w:bottom w:val="single" w:sz="4" w:space="0" w:color="auto"/>
+              <w:right w:val="single" w:sz="4" w:space="0" w:color="auto"/>
+            </w:tcBorders>
+          </w:tcPr>
+          <w:p>
+            <w:r>
+              <w:rPr>
+                <w:rFonts w:ascii="Times New Roman" w:hAnsi="Times New Roman" w:cs="Times New Roman"/>
+              </w:rPr>
+              <w:t>Sistema, BD</w:t>
+            </w:r>
+          </w:p>
+        </w:tc>
+        <w:tc>
+          <w:tcPr>
+            <w:tcW w:w="1701" w:type="dxa"/>
+            <w:tcBorders>
+              <w:top w:val="single" w:sz="4" w:space="0" w:color="auto"/>
+              <w:left w:val="single" w:sz="4" w:space="0" w:color="auto"/>
+              <w:bottom w:val="single" w:sz="4" w:space="0" w:color="auto"/>
+              <w:right w:val="single" w:sz="4" w:space="0" w:color="auto"/>
+            </w:tcBorders>
+          </w:tcPr>
+          <w:p>
+            <w:pPr>
+              <w:spacing w:line="276" w:lineRule="auto"/>
+              <w:jc w:val="center"/>
+              <w:rPr>
+                <w:rFonts w:ascii="Times New Roman" w:hAnsi="Times New Roman" w:cs="Times New Roman"/>
+              </w:rPr>
+            </w:pPr>
+            <w:r>
+              <w:rPr>
+                <w:rFonts w:ascii="Times New Roman" w:hAnsi="Times New Roman" w:cs="Times New Roman"/>
+                <w:lang w:val="es-ES"/>
+              </w:rPr>
+              <w:t>Estos procesos pueden ser iniciados por el administrador y la secretaria del condominio</w:t>
+            </w:r>
+          </w:p>
+        </w:tc>
+        <w:tc>
+          <w:tcPr>
+            <w:tcW w:w="2126" w:type="dxa"/>
+            <w:tcBorders>
+              <w:top w:val="single" w:sz="4" w:space="0" w:color="auto"/>
+              <w:left w:val="single" w:sz="4" w:space="0" w:color="auto"/>
+              <w:bottom w:val="single" w:sz="4" w:space="0" w:color="auto"/>
+              <w:right w:val="single" w:sz="4" w:space="0" w:color="auto"/>
+            </w:tcBorders>
+          </w:tcPr>
+          <w:p>
+            <w:pPr>
+              <w:spacing w:line="276" w:lineRule="auto"/>
+              <w:jc w:val="center"/>
+              <w:rPr>
+                <w:rFonts w:ascii="Times New Roman" w:hAnsi="Times New Roman" w:cs="Times New Roman"/>
+              </w:rPr>
+            </w:pPr>
+            <w:r>
+              <w:rPr>
+                <w:rFonts w:ascii="Times New Roman" w:hAnsi="Times New Roman" w:cs="Times New Roman"/>
+                <w:lang w:val="es-ES"/>
+              </w:rPr>
+              <w:t>A través del sistema un usuario logueado, ya sea administrador o secretaria realiza las acciones</w:t>
+            </w:r>
+          </w:p>
+        </w:tc>
+        <w:tc>
+          <w:tcPr>
+            <w:tcW w:w="1701" w:type="dxa"/>
+            <w:tcBorders>
+              <w:top w:val="single" w:sz="4" w:space="0" w:color="auto"/>
+              <w:left w:val="single" w:sz="4" w:space="0" w:color="auto"/>
+              <w:bottom w:val="single" w:sz="4" w:space="0" w:color="auto"/>
+              <w:right w:val="single" w:sz="4" w:space="0" w:color="auto"/>
+            </w:tcBorders>
+          </w:tcPr>
+          <w:p>
+            <w:pPr>
+              <w:spacing w:line="276" w:lineRule="auto"/>
+              <w:jc w:val="center"/>
+              <w:rPr>
+                <w:rFonts w:ascii="Times New Roman" w:hAnsi="Times New Roman" w:cs="Times New Roman"/>
+              </w:rPr>
+            </w:pPr>
+            <w:r>
+              <w:rPr>
+                <w:rFonts w:ascii="Times New Roman" w:hAnsi="Times New Roman" w:cs="Times New Roman"/>
+              </w:rPr>
+              <w:t xml:space="preserve">Cada vez que se registre un pago de un habitante </w:t>
+            </w:r>
+          </w:p>
+        </w:tc>
+        <w:tc>
+          <w:tcPr>
+            <w:tcW w:w="1701" w:type="dxa"/>
+            <w:tcBorders>
+              <w:top w:val="single" w:sz="4" w:space="0" w:color="auto"/>
+              <w:left w:val="single" w:sz="4" w:space="0" w:color="auto"/>
+              <w:bottom w:val="single" w:sz="4" w:space="0" w:color="auto"/>
+              <w:right w:val="single" w:sz="4" w:space="0" w:color="auto"/>
+            </w:tcBorders>
+          </w:tcPr>
+          <w:p>
+            <w:pPr>
+              <w:spacing w:line="276" w:lineRule="auto"/>
+              <w:jc w:val="center"/>
+              <w:rPr>
+                <w:rFonts w:ascii="Times New Roman" w:hAnsi="Times New Roman" w:cs="Times New Roman"/>
+              </w:rPr>
+            </w:pPr>
+            <w:r>
+              <w:rPr>
+                <w:rFonts w:ascii="Times New Roman" w:hAnsi="Times New Roman" w:cs="Times New Roman"/>
+              </w:rPr>
+              <w:t>Para tener un registro de los pagos de los habitantes del condominio</w:t>
+            </w:r>
+          </w:p>
+        </w:tc>
+        <w:tc>
+          <w:tcPr>
+            <w:tcW w:w="1276" w:type="dxa"/>
+            <w:tcBorders>
+              <w:top w:val="single" w:sz="4" w:space="0" w:color="auto"/>
+              <w:left w:val="single" w:sz="4" w:space="0" w:color="auto"/>
+              <w:bottom w:val="single" w:sz="4" w:space="0" w:color="auto"/>
+              <w:right w:val="single" w:sz="4" w:space="0" w:color="auto"/>
+            </w:tcBorders>
+          </w:tcPr>
+          <w:p>
+            <w:pPr>
+              <w:spacing w:line="276" w:lineRule="auto"/>
+              <w:jc w:val="center"/>
+              <w:rPr>
+                <w:rFonts w:ascii="Times New Roman" w:hAnsi="Times New Roman" w:cs="Times New Roman"/>
+              </w:rPr>
+            </w:pPr>
+            <w:r>
+              <w:rPr>
+                <w:rFonts w:ascii="Times New Roman" w:hAnsi="Times New Roman" w:cs="Times New Roman"/>
+              </w:rPr>
+              <w:t>Gestionar Deuda</w:t>
+            </w:r>
+          </w:p>
+        </w:tc>
+        <w:tc>
+          <w:tcPr>
+            <w:tcW w:w="1984" w:type="dxa"/>
+            <w:tcBorders>
+              <w:top w:val="single" w:sz="4" w:space="0" w:color="auto"/>
+              <w:left w:val="single" w:sz="4" w:space="0" w:color="auto"/>
+              <w:bottom w:val="single" w:sz="4" w:space="0" w:color="auto"/>
+              <w:right w:val="single" w:sz="4" w:space="0" w:color="auto"/>
+            </w:tcBorders>
+          </w:tcPr>
+          <w:p>
+            <w:pPr>
+              <w:spacing w:line="276" w:lineRule="auto"/>
+              <w:jc w:val="center"/>
+              <w:rPr>
+                <w:rFonts w:ascii="Times New Roman" w:hAnsi="Times New Roman" w:cs="Times New Roman"/>
+              </w:rPr>
+            </w:pPr>
+            <w:r>
+              <w:rPr>
+                <w:rFonts w:ascii="Times New Roman" w:hAnsi="Times New Roman" w:cs="Times New Roman"/>
+                <w:lang w:val="es-ES"/>
+              </w:rPr>
+              <w:t>Computadora con conexión al servidor.</w:t>
+            </w:r>
+          </w:p>
+        </w:tc>
+      </w:tr>
+      <w:tr>
+        <w:trPr>
+          <w:trHeight w:val="247"/>
+        </w:trPr>
+        <w:tc>
+          <w:tcPr>
+            <w:tcW w:w="1135" w:type="dxa"/>
+            <w:tcBorders>
+              <w:top w:val="single" w:sz="4" w:space="0" w:color="auto"/>
+              <w:left w:val="single" w:sz="4" w:space="0" w:color="auto"/>
+              <w:bottom w:val="single" w:sz="4" w:space="0" w:color="auto"/>
+              <w:right w:val="single" w:sz="4" w:space="0" w:color="auto"/>
+            </w:tcBorders>
+          </w:tcPr>
+          <w:p>
+            <w:pPr>
+              <w:spacing w:line="276" w:lineRule="auto"/>
+              <w:ind w:right="49"/>
+              <w:jc w:val="center"/>
+              <w:rPr>
+                <w:rFonts w:cs="Arial"/>
+                <w:b/>
+                <w:bCs/>
+                <w:lang w:val="en-US"/>
+              </w:rPr>
+            </w:pPr>
+            <w:r>
+              <w:rPr>
+                <w:rFonts w:cs="Arial"/>
+                <w:b/>
+                <w:bCs/>
+                <w:lang w:val="es-ES"/>
+              </w:rPr>
+              <w:t> </w:t>
+            </w:r>
+            <w:r>
+              <w:rPr>
+                <w:rFonts w:cs="Arial"/>
+                <w:b/>
+                <w:bCs/>
+                <w:lang w:val="en-US"/>
+              </w:rPr>
+              <w:t>Generar reportes</w:t>
+            </w:r>
+          </w:p>
+          <w:p>
+            <w:pPr>
+              <w:spacing w:line="276" w:lineRule="auto"/>
+              <w:ind w:right="49"/>
+              <w:jc w:val="center"/>
+              <w:rPr>
+                <w:rFonts w:cs="Arial"/>
+                <w:b/>
+                <w:bCs/>
+                <w:lang w:val="en-US"/>
+              </w:rPr>
+            </w:pPr>
+          </w:p>
+        </w:tc>
+        <w:tc>
+          <w:tcPr>
+            <w:tcW w:w="1984" w:type="dxa"/>
+            <w:tcBorders>
+              <w:top w:val="single" w:sz="4" w:space="0" w:color="auto"/>
+              <w:left w:val="single" w:sz="4" w:space="0" w:color="auto"/>
+              <w:bottom w:val="single" w:sz="4" w:space="0" w:color="auto"/>
+              <w:right w:val="single" w:sz="4" w:space="0" w:color="auto"/>
+            </w:tcBorders>
+          </w:tcPr>
+          <w:p>
+            <w:pPr>
+              <w:spacing w:line="276" w:lineRule="auto"/>
+              <w:jc w:val="center"/>
+              <w:rPr>
+                <w:rFonts w:ascii="Times New Roman" w:hAnsi="Times New Roman" w:cs="Times New Roman"/>
+              </w:rPr>
+            </w:pPr>
+            <w:r>
+              <w:rPr>
+                <w:rFonts w:ascii="Times New Roman" w:hAnsi="Times New Roman" w:cs="Times New Roman"/>
+              </w:rPr>
+              <w:t>Crea un reporte detallado de cada uno de los apartados del sistema (dependiendo del seleccionado) convertido en un archivo PDF</w:t>
+            </w:r>
+          </w:p>
+        </w:tc>
+        <w:tc>
+          <w:tcPr>
+            <w:tcW w:w="851" w:type="dxa"/>
+            <w:tcBorders>
+              <w:top w:val="single" w:sz="4" w:space="0" w:color="auto"/>
+              <w:left w:val="single" w:sz="4" w:space="0" w:color="auto"/>
+              <w:bottom w:val="single" w:sz="4" w:space="0" w:color="auto"/>
+              <w:right w:val="single" w:sz="4" w:space="0" w:color="auto"/>
+            </w:tcBorders>
+          </w:tcPr>
+          <w:p>
+            <w:r>
+              <w:rPr>
+                <w:rFonts w:ascii="Times New Roman" w:hAnsi="Times New Roman" w:cs="Times New Roman"/>
+              </w:rPr>
+              <w:t>Sistema, BD</w:t>
+            </w:r>
+          </w:p>
+        </w:tc>
+        <w:tc>
+          <w:tcPr>
+            <w:tcW w:w="1701" w:type="dxa"/>
+            <w:tcBorders>
+              <w:top w:val="single" w:sz="4" w:space="0" w:color="auto"/>
+              <w:left w:val="single" w:sz="4" w:space="0" w:color="auto"/>
+              <w:bottom w:val="single" w:sz="4" w:space="0" w:color="auto"/>
+              <w:right w:val="single" w:sz="4" w:space="0" w:color="auto"/>
+            </w:tcBorders>
+          </w:tcPr>
+          <w:p>
+            <w:pPr>
+              <w:spacing w:line="276" w:lineRule="auto"/>
+              <w:jc w:val="center"/>
+              <w:rPr>
+                <w:rFonts w:ascii="Times New Roman" w:hAnsi="Times New Roman" w:cs="Times New Roman"/>
+              </w:rPr>
+            </w:pPr>
+            <w:r>
+              <w:rPr>
+                <w:rFonts w:ascii="Times New Roman" w:hAnsi="Times New Roman" w:cs="Times New Roman"/>
+                <w:lang w:val="es-ES"/>
+              </w:rPr>
+              <w:t>Estos procesos pueden ser iniciados por el administrador y la secretaria del condominio</w:t>
+            </w:r>
+          </w:p>
+        </w:tc>
+        <w:tc>
+          <w:tcPr>
+            <w:tcW w:w="2126" w:type="dxa"/>
+            <w:tcBorders>
+              <w:top w:val="single" w:sz="4" w:space="0" w:color="auto"/>
+              <w:left w:val="single" w:sz="4" w:space="0" w:color="auto"/>
+              <w:bottom w:val="single" w:sz="4" w:space="0" w:color="auto"/>
+              <w:right w:val="single" w:sz="4" w:space="0" w:color="auto"/>
+            </w:tcBorders>
+          </w:tcPr>
+          <w:p>
+            <w:pPr>
+              <w:spacing w:line="276" w:lineRule="auto"/>
+              <w:jc w:val="center"/>
+              <w:rPr>
+                <w:rFonts w:ascii="Times New Roman" w:hAnsi="Times New Roman" w:cs="Times New Roman"/>
+              </w:rPr>
+            </w:pPr>
+            <w:r>
+              <w:rPr>
+                <w:rFonts w:ascii="Times New Roman" w:hAnsi="Times New Roman" w:cs="Times New Roman"/>
+                <w:lang w:val="es-ES"/>
+              </w:rPr>
+              <w:t>A través del sistema un ususario logueado, ya sea administrador o secretaria realiza las acciones</w:t>
+            </w:r>
+          </w:p>
+        </w:tc>
+        <w:tc>
+          <w:tcPr>
+            <w:tcW w:w="1701" w:type="dxa"/>
+            <w:tcBorders>
+              <w:top w:val="single" w:sz="4" w:space="0" w:color="auto"/>
+              <w:left w:val="single" w:sz="4" w:space="0" w:color="auto"/>
+              <w:bottom w:val="single" w:sz="4" w:space="0" w:color="auto"/>
+              <w:right w:val="single" w:sz="4" w:space="0" w:color="auto"/>
+            </w:tcBorders>
+          </w:tcPr>
+          <w:p>
+            <w:pPr>
+              <w:spacing w:line="276" w:lineRule="auto"/>
+              <w:jc w:val="center"/>
+              <w:rPr>
+                <w:rFonts w:ascii="Times New Roman" w:hAnsi="Times New Roman" w:cs="Times New Roman"/>
+              </w:rPr>
+            </w:pPr>
+            <w:r>
+              <w:rPr>
+                <w:rFonts w:ascii="Times New Roman" w:hAnsi="Times New Roman" w:cs="Times New Roman"/>
+              </w:rPr>
+              <w:t>Cuando se necesite guardar un estado o exportar un reporte.</w:t>
+            </w:r>
+          </w:p>
+        </w:tc>
+        <w:tc>
+          <w:tcPr>
+            <w:tcW w:w="1701" w:type="dxa"/>
+            <w:tcBorders>
+              <w:top w:val="single" w:sz="4" w:space="0" w:color="auto"/>
+              <w:left w:val="single" w:sz="4" w:space="0" w:color="auto"/>
+              <w:bottom w:val="single" w:sz="4" w:space="0" w:color="auto"/>
+              <w:right w:val="single" w:sz="4" w:space="0" w:color="auto"/>
+            </w:tcBorders>
+          </w:tcPr>
+          <w:p>
+            <w:pPr>
+              <w:spacing w:line="276" w:lineRule="auto"/>
+              <w:jc w:val="center"/>
+              <w:rPr>
+                <w:rFonts w:ascii="Times New Roman" w:hAnsi="Times New Roman" w:cs="Times New Roman"/>
+              </w:rPr>
+            </w:pPr>
+            <w:r>
+              <w:rPr>
+                <w:rFonts w:ascii="Times New Roman" w:hAnsi="Times New Roman" w:cs="Times New Roman"/>
+                <w:bCs/>
+              </w:rPr>
+              <w:t>Muestra los reportes que sean requeridos</w:t>
+            </w:r>
+          </w:p>
+        </w:tc>
+        <w:tc>
+          <w:tcPr>
+            <w:tcW w:w="1276" w:type="dxa"/>
+            <w:tcBorders>
+              <w:top w:val="single" w:sz="4" w:space="0" w:color="auto"/>
+              <w:left w:val="single" w:sz="4" w:space="0" w:color="auto"/>
+              <w:bottom w:val="single" w:sz="4" w:space="0" w:color="auto"/>
+              <w:right w:val="single" w:sz="4" w:space="0" w:color="auto"/>
+            </w:tcBorders>
+          </w:tcPr>
+          <w:p>
+            <w:pPr>
+              <w:spacing w:line="276" w:lineRule="auto"/>
+              <w:jc w:val="center"/>
+              <w:rPr>
+                <w:rFonts w:ascii="Times New Roman" w:hAnsi="Times New Roman" w:cs="Times New Roman"/>
+              </w:rPr>
+            </w:pPr>
+          </w:p>
+        </w:tc>
+        <w:tc>
+          <w:tcPr>
+            <w:tcW w:w="1984" w:type="dxa"/>
+            <w:tcBorders>
+              <w:top w:val="single" w:sz="4" w:space="0" w:color="auto"/>
+              <w:left w:val="single" w:sz="4" w:space="0" w:color="auto"/>
+              <w:bottom w:val="single" w:sz="4" w:space="0" w:color="auto"/>
+              <w:right w:val="single" w:sz="4" w:space="0" w:color="auto"/>
+            </w:tcBorders>
+          </w:tcPr>
+          <w:p>
+            <w:pPr>
+              <w:spacing w:line="276" w:lineRule="auto"/>
+              <w:jc w:val="center"/>
+              <w:rPr>
+                <w:rFonts w:ascii="Times New Roman" w:hAnsi="Times New Roman" w:cs="Times New Roman"/>
+              </w:rPr>
+            </w:pPr>
+            <w:r>
+              <w:rPr>
+                <w:rFonts w:ascii="Times New Roman" w:hAnsi="Times New Roman" w:cs="Times New Roman"/>
+                <w:lang w:val="es-ES"/>
+              </w:rPr>
+              <w:t>Computadora con conexión al servidor.</w:t>
+            </w:r>
+          </w:p>
+        </w:tc>
+      </w:tr>
+      <w:tr>
+        <w:trPr>
+          <w:trHeight w:val="247"/>
+        </w:trPr>
+        <w:tc>
+          <w:tcPr>
+            <w:tcW w:w="1135" w:type="dxa"/>
+            <w:tcBorders>
+              <w:top w:val="single" w:sz="4" w:space="0" w:color="auto"/>
+              <w:left w:val="single" w:sz="4" w:space="0" w:color="auto"/>
+              <w:bottom w:val="single" w:sz="4" w:space="0" w:color="auto"/>
+              <w:right w:val="single" w:sz="4" w:space="0" w:color="auto"/>
+            </w:tcBorders>
+          </w:tcPr>
+          <w:p>
+            <w:pPr>
+              <w:spacing w:line="276" w:lineRule="auto"/>
+              <w:ind w:right="49"/>
+              <w:jc w:val="center"/>
+              <w:rPr>
+                <w:rFonts w:cs="Arial"/>
+                <w:b/>
+                <w:bCs/>
+                <w:lang w:val="en-US"/>
+              </w:rPr>
+            </w:pPr>
+            <w:r>
+              <w:rPr>
+                <w:rFonts w:cs="Arial"/>
+                <w:b/>
+                <w:bCs/>
+                <w:lang w:val="en-US"/>
+              </w:rPr>
+              <w:t>Generar Comprobante</w:t>
+            </w:r>
+          </w:p>
+          <w:p>
+            <w:pPr>
+              <w:spacing w:line="276" w:lineRule="auto"/>
+              <w:ind w:right="49"/>
+              <w:jc w:val="center"/>
+              <w:rPr>
+                <w:rFonts w:cs="Arial"/>
+                <w:b/>
+                <w:bCs/>
+                <w:lang w:val="en-US"/>
+              </w:rPr>
+            </w:pPr>
+          </w:p>
+        </w:tc>
+        <w:tc>
+          <w:tcPr>
+            <w:tcW w:w="1984" w:type="dxa"/>
+            <w:tcBorders>
+              <w:top w:val="single" w:sz="4" w:space="0" w:color="auto"/>
+              <w:left w:val="single" w:sz="4" w:space="0" w:color="auto"/>
+              <w:bottom w:val="single" w:sz="4" w:space="0" w:color="auto"/>
+              <w:right w:val="single" w:sz="4" w:space="0" w:color="auto"/>
+            </w:tcBorders>
+          </w:tcPr>
+          <w:p>
+            <w:pPr>
+              <w:spacing w:line="276" w:lineRule="auto"/>
+              <w:jc w:val="center"/>
+              <w:rPr>
+                <w:rFonts w:ascii="Times New Roman" w:hAnsi="Times New Roman" w:cs="Times New Roman"/>
+              </w:rPr>
+            </w:pPr>
+            <w:r>
+              <w:rPr>
+                <w:rFonts w:ascii="Times New Roman" w:hAnsi="Times New Roman" w:cs="Times New Roman"/>
+              </w:rPr>
+              <w:t>Crea un comprobante de pago para el habitante enviada por correo</w:t>
+            </w:r>
+          </w:p>
+        </w:tc>
+        <w:tc>
+          <w:tcPr>
+            <w:tcW w:w="851" w:type="dxa"/>
+            <w:tcBorders>
+              <w:top w:val="single" w:sz="4" w:space="0" w:color="auto"/>
+              <w:left w:val="single" w:sz="4" w:space="0" w:color="auto"/>
+              <w:bottom w:val="single" w:sz="4" w:space="0" w:color="auto"/>
+              <w:right w:val="single" w:sz="4" w:space="0" w:color="auto"/>
+            </w:tcBorders>
+          </w:tcPr>
+          <w:p>
+            <w:r>
+              <w:rPr>
+                <w:rFonts w:ascii="Times New Roman" w:hAnsi="Times New Roman" w:cs="Times New Roman"/>
+              </w:rPr>
+              <w:t>Sistema, BD</w:t>
+            </w:r>
+          </w:p>
+        </w:tc>
+        <w:tc>
+          <w:tcPr>
+            <w:tcW w:w="1701" w:type="dxa"/>
+            <w:tcBorders>
+              <w:top w:val="single" w:sz="4" w:space="0" w:color="auto"/>
+              <w:left w:val="single" w:sz="4" w:space="0" w:color="auto"/>
+              <w:bottom w:val="single" w:sz="4" w:space="0" w:color="auto"/>
+              <w:right w:val="single" w:sz="4" w:space="0" w:color="auto"/>
+            </w:tcBorders>
+          </w:tcPr>
+          <w:p>
+            <w:pPr>
+              <w:spacing w:line="276" w:lineRule="auto"/>
+              <w:jc w:val="center"/>
+              <w:rPr>
+                <w:rFonts w:ascii="Times New Roman" w:hAnsi="Times New Roman" w:cs="Times New Roman"/>
+              </w:rPr>
+            </w:pPr>
+            <w:r>
+              <w:rPr>
+                <w:rFonts w:ascii="Times New Roman" w:hAnsi="Times New Roman" w:cs="Times New Roman"/>
+                <w:lang w:val="es-ES"/>
+              </w:rPr>
+              <w:t>Estos procesos pueden ser iniciados por el administrador y la secretaria del condominio y el habitante</w:t>
+            </w:r>
+          </w:p>
+        </w:tc>
+        <w:tc>
+          <w:tcPr>
+            <w:tcW w:w="2126" w:type="dxa"/>
+            <w:tcBorders>
+              <w:top w:val="single" w:sz="4" w:space="0" w:color="auto"/>
+              <w:left w:val="single" w:sz="4" w:space="0" w:color="auto"/>
+              <w:bottom w:val="single" w:sz="4" w:space="0" w:color="auto"/>
+              <w:right w:val="single" w:sz="4" w:space="0" w:color="auto"/>
+            </w:tcBorders>
+          </w:tcPr>
+          <w:p>
+            <w:pPr>
+              <w:spacing w:line="276" w:lineRule="auto"/>
+              <w:jc w:val="center"/>
+              <w:rPr>
+                <w:rFonts w:ascii="Times New Roman" w:hAnsi="Times New Roman" w:cs="Times New Roman"/>
+              </w:rPr>
+            </w:pPr>
+            <w:r>
+              <w:rPr>
+                <w:rFonts w:ascii="Times New Roman" w:hAnsi="Times New Roman" w:cs="Times New Roman"/>
+                <w:lang w:val="es-ES"/>
+              </w:rPr>
+              <w:t>A través del sistema un ususario logueado, ya sea administrador, secretaria y habitante realiza las acciones</w:t>
+            </w:r>
+          </w:p>
+        </w:tc>
+        <w:tc>
+          <w:tcPr>
+            <w:tcW w:w="1701" w:type="dxa"/>
+            <w:tcBorders>
+              <w:top w:val="single" w:sz="4" w:space="0" w:color="auto"/>
+              <w:left w:val="single" w:sz="4" w:space="0" w:color="auto"/>
+              <w:bottom w:val="single" w:sz="4" w:space="0" w:color="auto"/>
+              <w:right w:val="single" w:sz="4" w:space="0" w:color="auto"/>
+            </w:tcBorders>
+          </w:tcPr>
+          <w:p>
+            <w:pPr>
+              <w:spacing w:line="276" w:lineRule="auto"/>
+              <w:jc w:val="center"/>
+              <w:rPr>
+                <w:rFonts w:ascii="Times New Roman" w:hAnsi="Times New Roman" w:cs="Times New Roman"/>
+              </w:rPr>
+            </w:pPr>
+            <w:r>
+              <w:rPr>
+                <w:rFonts w:ascii="Times New Roman" w:hAnsi="Times New Roman" w:cs="Times New Roman"/>
+              </w:rPr>
+              <w:t>Cuando se haya realizado un pago de la deuda por parte de un habitante</w:t>
+            </w:r>
+          </w:p>
+        </w:tc>
+        <w:tc>
+          <w:tcPr>
+            <w:tcW w:w="1701" w:type="dxa"/>
+            <w:tcBorders>
+              <w:top w:val="single" w:sz="4" w:space="0" w:color="auto"/>
+              <w:left w:val="single" w:sz="4" w:space="0" w:color="auto"/>
+              <w:bottom w:val="single" w:sz="4" w:space="0" w:color="auto"/>
+              <w:right w:val="single" w:sz="4" w:space="0" w:color="auto"/>
+            </w:tcBorders>
+          </w:tcPr>
+          <w:p>
+            <w:pPr>
+              <w:spacing w:line="276" w:lineRule="auto"/>
+              <w:jc w:val="center"/>
+              <w:rPr>
+                <w:rFonts w:ascii="Times New Roman" w:hAnsi="Times New Roman" w:cs="Times New Roman"/>
+              </w:rPr>
+            </w:pPr>
+            <w:r>
+              <w:rPr>
+                <w:rFonts w:ascii="Times New Roman" w:hAnsi="Times New Roman" w:cs="Times New Roman"/>
+              </w:rPr>
+              <w:t>Para tener constancia de haber realizado un pago y tener la deuda ya cancelada</w:t>
+            </w:r>
+          </w:p>
+        </w:tc>
+        <w:tc>
+          <w:tcPr>
+            <w:tcW w:w="1276" w:type="dxa"/>
+            <w:tcBorders>
+              <w:top w:val="single" w:sz="4" w:space="0" w:color="auto"/>
+              <w:left w:val="single" w:sz="4" w:space="0" w:color="auto"/>
+              <w:bottom w:val="single" w:sz="4" w:space="0" w:color="auto"/>
+              <w:right w:val="single" w:sz="4" w:space="0" w:color="auto"/>
+            </w:tcBorders>
+          </w:tcPr>
+          <w:p>
+            <w:pPr>
+              <w:spacing w:line="276" w:lineRule="auto"/>
+              <w:jc w:val="center"/>
+              <w:rPr>
+                <w:rFonts w:ascii="Times New Roman" w:hAnsi="Times New Roman" w:cs="Times New Roman"/>
+              </w:rPr>
+            </w:pPr>
+            <w:r>
+              <w:rPr>
+                <w:rFonts w:ascii="Times New Roman" w:hAnsi="Times New Roman" w:cs="Times New Roman"/>
+              </w:rPr>
+              <w:t>Gestionar Deuda</w:t>
+            </w:r>
+          </w:p>
+        </w:tc>
+        <w:tc>
+          <w:tcPr>
+            <w:tcW w:w="1984" w:type="dxa"/>
+            <w:tcBorders>
+              <w:top w:val="single" w:sz="4" w:space="0" w:color="auto"/>
+              <w:left w:val="single" w:sz="4" w:space="0" w:color="auto"/>
+              <w:bottom w:val="single" w:sz="4" w:space="0" w:color="auto"/>
+              <w:right w:val="single" w:sz="4" w:space="0" w:color="auto"/>
+            </w:tcBorders>
+          </w:tcPr>
+          <w:p>
+            <w:pPr>
+              <w:spacing w:line="276" w:lineRule="auto"/>
+              <w:jc w:val="center"/>
+              <w:rPr>
+                <w:rFonts w:ascii="Times New Roman" w:hAnsi="Times New Roman" w:cs="Times New Roman"/>
+              </w:rPr>
+            </w:pPr>
+            <w:r>
+              <w:rPr>
+                <w:rFonts w:ascii="Times New Roman" w:hAnsi="Times New Roman" w:cs="Times New Roman"/>
+                <w:lang w:val="es-ES"/>
+              </w:rPr>
+              <w:t>Computadora con conexión al servidor.</w:t>
+            </w:r>
+          </w:p>
+        </w:tc>
+      </w:tr>
+      <w:tr>
+        <w:trPr>
+          <w:trHeight w:val="247"/>
+        </w:trPr>
+        <w:tc>
+          <w:tcPr>
+            <w:tcW w:w="1135" w:type="dxa"/>
+            <w:tcBorders>
+              <w:top w:val="single" w:sz="4" w:space="0" w:color="auto"/>
+              <w:left w:val="single" w:sz="4" w:space="0" w:color="auto"/>
+              <w:bottom w:val="single" w:sz="4" w:space="0" w:color="auto"/>
+              <w:right w:val="single" w:sz="4" w:space="0" w:color="auto"/>
+            </w:tcBorders>
+          </w:tcPr>
+          <w:p>
+            <w:pPr>
+              <w:spacing w:line="276" w:lineRule="auto"/>
+              <w:ind w:right="49"/>
+              <w:jc w:val="center"/>
+              <w:rPr>
+                <w:rFonts w:cs="Arial"/>
+                <w:b/>
+                <w:bCs/>
+                <w:lang w:val="en-US"/>
+              </w:rPr>
+            </w:pPr>
+            <w:r>
+              <w:rPr>
+                <w:rFonts w:cs="Arial"/>
+                <w:b/>
+                <w:bCs/>
+                <w:lang w:val="en-US"/>
+              </w:rPr>
+              <w:t>Gestion de estacionamiento</w:t>
+            </w:r>
+          </w:p>
+        </w:tc>
+        <w:tc>
+          <w:tcPr>
+            <w:tcW w:w="1984" w:type="dxa"/>
+            <w:tcBorders>
+              <w:top w:val="single" w:sz="4" w:space="0" w:color="auto"/>
+              <w:left w:val="single" w:sz="4" w:space="0" w:color="auto"/>
+              <w:bottom w:val="single" w:sz="4" w:space="0" w:color="auto"/>
+              <w:right w:val="single" w:sz="4" w:space="0" w:color="auto"/>
+            </w:tcBorders>
+          </w:tcPr>
+          <w:p>
+            <w:pPr>
+              <w:spacing w:line="276" w:lineRule="auto"/>
+              <w:jc w:val="center"/>
+              <w:rPr>
+                <w:rFonts w:ascii="Times New Roman" w:hAnsi="Times New Roman" w:cs="Times New Roman"/>
+              </w:rPr>
+            </w:pPr>
+            <w:r>
+              <w:rPr>
+                <w:rFonts w:ascii="Times New Roman" w:hAnsi="Times New Roman" w:cs="Times New Roman"/>
+              </w:rPr>
+              <w:t>Gestiona los puestos disponibles en el condiminio</w:t>
+            </w:r>
+          </w:p>
+        </w:tc>
+        <w:tc>
+          <w:tcPr>
+            <w:tcW w:w="851" w:type="dxa"/>
+            <w:tcBorders>
+              <w:top w:val="single" w:sz="4" w:space="0" w:color="auto"/>
+              <w:left w:val="single" w:sz="4" w:space="0" w:color="auto"/>
+              <w:bottom w:val="single" w:sz="4" w:space="0" w:color="auto"/>
+              <w:right w:val="single" w:sz="4" w:space="0" w:color="auto"/>
+            </w:tcBorders>
+          </w:tcPr>
+          <w:p>
+            <w:pPr>
+              <w:spacing w:line="276" w:lineRule="auto"/>
+              <w:jc w:val="center"/>
+              <w:rPr>
+                <w:rFonts w:ascii="Times New Roman" w:hAnsi="Times New Roman" w:cs="Times New Roman"/>
+              </w:rPr>
+            </w:pPr>
+            <w:r>
+              <w:rPr>
+                <w:rFonts w:ascii="Times New Roman" w:hAnsi="Times New Roman" w:cs="Times New Roman"/>
+              </w:rPr>
+              <w:t>Sistema, BD</w:t>
+            </w:r>
+          </w:p>
+        </w:tc>
+        <w:tc>
+          <w:tcPr>
+            <w:tcW w:w="1701" w:type="dxa"/>
+            <w:tcBorders>
+              <w:top w:val="single" w:sz="4" w:space="0" w:color="auto"/>
+              <w:left w:val="single" w:sz="4" w:space="0" w:color="auto"/>
+              <w:bottom w:val="single" w:sz="4" w:space="0" w:color="auto"/>
+              <w:right w:val="single" w:sz="4" w:space="0" w:color="auto"/>
+            </w:tcBorders>
+          </w:tcPr>
+          <w:p>
+            <w:pPr>
+              <w:spacing w:line="276" w:lineRule="auto"/>
+              <w:jc w:val="center"/>
+              <w:rPr>
+                <w:rFonts w:ascii="Times New Roman" w:hAnsi="Times New Roman" w:cs="Times New Roman"/>
+              </w:rPr>
+            </w:pPr>
+            <w:r>
+              <w:rPr>
+                <w:rFonts w:ascii="Times New Roman" w:hAnsi="Times New Roman" w:cs="Times New Roman"/>
+                <w:lang w:val="es-ES"/>
+              </w:rPr>
+              <w:t>Estos procesos pueden ser iniciados por el administrador y la secretaria del condominio</w:t>
+            </w:r>
+          </w:p>
+        </w:tc>
+        <w:tc>
+          <w:tcPr>
+            <w:tcW w:w="2126" w:type="dxa"/>
+            <w:tcBorders>
+              <w:top w:val="single" w:sz="4" w:space="0" w:color="auto"/>
+              <w:left w:val="single" w:sz="4" w:space="0" w:color="auto"/>
+              <w:bottom w:val="single" w:sz="4" w:space="0" w:color="auto"/>
+              <w:right w:val="single" w:sz="4" w:space="0" w:color="auto"/>
+            </w:tcBorders>
+          </w:tcPr>
+          <w:p>
+            <w:pPr>
+              <w:spacing w:line="276" w:lineRule="auto"/>
+              <w:jc w:val="center"/>
+              <w:rPr>
+                <w:rFonts w:ascii="Times New Roman" w:hAnsi="Times New Roman" w:cs="Times New Roman"/>
+              </w:rPr>
+            </w:pPr>
+            <w:r>
+              <w:rPr>
+                <w:rFonts w:ascii="Times New Roman" w:hAnsi="Times New Roman" w:cs="Times New Roman"/>
+              </w:rPr>
+              <w:t>A través de un administrador o secretaria con acceso al sistema</w:t>
+            </w:r>
+          </w:p>
+        </w:tc>
+        <w:tc>
+          <w:tcPr>
+            <w:tcW w:w="1701" w:type="dxa"/>
+            <w:tcBorders>
+              <w:top w:val="single" w:sz="4" w:space="0" w:color="auto"/>
+              <w:left w:val="single" w:sz="4" w:space="0" w:color="auto"/>
+              <w:bottom w:val="single" w:sz="4" w:space="0" w:color="auto"/>
+              <w:right w:val="single" w:sz="4" w:space="0" w:color="auto"/>
+            </w:tcBorders>
+          </w:tcPr>
+          <w:p>
+            <w:pPr>
+              <w:spacing w:line="276" w:lineRule="auto"/>
+              <w:jc w:val="center"/>
+              <w:rPr>
+                <w:rFonts w:ascii="Times New Roman" w:hAnsi="Times New Roman" w:cs="Times New Roman"/>
+              </w:rPr>
+            </w:pPr>
+            <w:r>
+              <w:rPr>
+                <w:rFonts w:ascii="Times New Roman" w:hAnsi="Times New Roman" w:cs="Times New Roman"/>
+              </w:rPr>
+              <w:t>Cuando se libere o se solicite un uso del estacionamiento</w:t>
+            </w:r>
+          </w:p>
+        </w:tc>
+        <w:tc>
+          <w:tcPr>
+            <w:tcW w:w="1701" w:type="dxa"/>
+            <w:tcBorders>
+              <w:top w:val="single" w:sz="4" w:space="0" w:color="auto"/>
+              <w:left w:val="single" w:sz="4" w:space="0" w:color="auto"/>
+              <w:bottom w:val="single" w:sz="4" w:space="0" w:color="auto"/>
+              <w:right w:val="single" w:sz="4" w:space="0" w:color="auto"/>
+            </w:tcBorders>
+          </w:tcPr>
+          <w:p>
+            <w:pPr>
+              <w:spacing w:line="276" w:lineRule="auto"/>
+              <w:jc w:val="center"/>
+              <w:rPr>
+                <w:rFonts w:ascii="Times New Roman" w:hAnsi="Times New Roman" w:cs="Times New Roman"/>
+              </w:rPr>
+            </w:pPr>
+            <w:r>
+              <w:rPr>
+                <w:rFonts w:ascii="Times New Roman" w:hAnsi="Times New Roman" w:cs="Times New Roman"/>
+              </w:rPr>
+              <w:t>El estacionamiento es limitado, y hay que tener control en los pocos puestos</w:t>
+            </w:r>
+          </w:p>
+        </w:tc>
+        <w:tc>
+          <w:tcPr>
+            <w:tcW w:w="1276" w:type="dxa"/>
+            <w:tcBorders>
+              <w:top w:val="single" w:sz="4" w:space="0" w:color="auto"/>
+              <w:left w:val="single" w:sz="4" w:space="0" w:color="auto"/>
+              <w:bottom w:val="single" w:sz="4" w:space="0" w:color="auto"/>
+              <w:right w:val="single" w:sz="4" w:space="0" w:color="auto"/>
+            </w:tcBorders>
+          </w:tcPr>
+          <w:p>
+            <w:pPr>
+              <w:spacing w:line="276" w:lineRule="auto"/>
+              <w:jc w:val="center"/>
+              <w:rPr>
+                <w:rFonts w:ascii="Times New Roman" w:hAnsi="Times New Roman" w:cs="Times New Roman"/>
+              </w:rPr>
+            </w:pPr>
+          </w:p>
+        </w:tc>
+        <w:tc>
+          <w:tcPr>
+            <w:tcW w:w="1984" w:type="dxa"/>
+            <w:tcBorders>
+              <w:top w:val="single" w:sz="4" w:space="0" w:color="auto"/>
+              <w:left w:val="single" w:sz="4" w:space="0" w:color="auto"/>
+              <w:bottom w:val="single" w:sz="4" w:space="0" w:color="auto"/>
+              <w:right w:val="single" w:sz="4" w:space="0" w:color="auto"/>
+            </w:tcBorders>
+          </w:tcPr>
+          <w:p>
+            <w:pPr>
+              <w:spacing w:line="276" w:lineRule="auto"/>
+              <w:jc w:val="center"/>
+              <w:rPr>
+                <w:rFonts w:ascii="Times New Roman" w:hAnsi="Times New Roman" w:cs="Times New Roman"/>
+              </w:rPr>
+            </w:pPr>
+          </w:p>
+        </w:tc>
+      </w:tr>
+      <w:tr>
+        <w:trPr>
+          <w:trHeight w:val="247"/>
+        </w:trPr>
+        <w:tc>
+          <w:tcPr>
+            <w:tcW w:w="1135" w:type="dxa"/>
+            <w:tcBorders>
+              <w:top w:val="single" w:sz="4" w:space="0" w:color="auto"/>
+              <w:left w:val="single" w:sz="4" w:space="0" w:color="auto"/>
+              <w:bottom w:val="single" w:sz="4" w:space="0" w:color="auto"/>
+              <w:right w:val="single" w:sz="4" w:space="0" w:color="auto"/>
+            </w:tcBorders>
+          </w:tcPr>
+          <w:p>
+            <w:pPr>
+              <w:spacing w:line="276" w:lineRule="auto"/>
+              <w:ind w:right="49"/>
+              <w:jc w:val="center"/>
+              <w:rPr>
+                <w:rFonts w:cs="Arial"/>
+                <w:b/>
+                <w:bCs/>
+                <w:lang w:val="en-US"/>
+              </w:rPr>
+            </w:pPr>
+            <w:r>
+              <w:rPr>
+                <w:rFonts w:cs="Arial"/>
+                <w:b/>
+                <w:bCs/>
+                <w:lang w:val="en-US"/>
+              </w:rPr>
+              <w:t>Gestionar empleados</w:t>
+            </w:r>
+          </w:p>
+        </w:tc>
+        <w:tc>
+          <w:tcPr>
+            <w:tcW w:w="1984" w:type="dxa"/>
+            <w:tcBorders>
+              <w:top w:val="single" w:sz="4" w:space="0" w:color="auto"/>
+              <w:left w:val="single" w:sz="4" w:space="0" w:color="auto"/>
+              <w:bottom w:val="single" w:sz="4" w:space="0" w:color="auto"/>
+              <w:right w:val="single" w:sz="4" w:space="0" w:color="auto"/>
+            </w:tcBorders>
+          </w:tcPr>
+          <w:p>
+            <w:pPr>
+              <w:spacing w:line="276" w:lineRule="auto"/>
+              <w:jc w:val="center"/>
+              <w:rPr>
+                <w:rFonts w:ascii="Times New Roman" w:hAnsi="Times New Roman" w:cs="Times New Roman"/>
+              </w:rPr>
+            </w:pPr>
+            <w:r>
+              <w:rPr>
+                <w:rFonts w:ascii="Times New Roman" w:hAnsi="Times New Roman" w:cs="Times New Roman"/>
+              </w:rPr>
+              <w:t>Gestiona los empleados que están en el condominio</w:t>
+            </w:r>
+          </w:p>
+        </w:tc>
+        <w:tc>
+          <w:tcPr>
+            <w:tcW w:w="851" w:type="dxa"/>
+            <w:tcBorders>
+              <w:top w:val="single" w:sz="4" w:space="0" w:color="auto"/>
+              <w:left w:val="single" w:sz="4" w:space="0" w:color="auto"/>
+              <w:bottom w:val="single" w:sz="4" w:space="0" w:color="auto"/>
+              <w:right w:val="single" w:sz="4" w:space="0" w:color="auto"/>
+            </w:tcBorders>
+          </w:tcPr>
+          <w:p>
+            <w:pPr>
+              <w:spacing w:line="276" w:lineRule="auto"/>
+              <w:jc w:val="center"/>
+              <w:rPr>
+                <w:rFonts w:ascii="Times New Roman" w:hAnsi="Times New Roman" w:cs="Times New Roman"/>
+              </w:rPr>
+            </w:pPr>
+            <w:r>
+              <w:rPr>
+                <w:rFonts w:ascii="Times New Roman" w:hAnsi="Times New Roman" w:cs="Times New Roman"/>
+              </w:rPr>
+              <w:t>Sistema, BD</w:t>
+            </w:r>
+          </w:p>
+        </w:tc>
+        <w:tc>
+          <w:tcPr>
+            <w:tcW w:w="1701" w:type="dxa"/>
+            <w:tcBorders>
+              <w:top w:val="single" w:sz="4" w:space="0" w:color="auto"/>
+              <w:left w:val="single" w:sz="4" w:space="0" w:color="auto"/>
+              <w:bottom w:val="single" w:sz="4" w:space="0" w:color="auto"/>
+              <w:right w:val="single" w:sz="4" w:space="0" w:color="auto"/>
+            </w:tcBorders>
+          </w:tcPr>
+          <w:p>
+            <w:pPr>
+              <w:spacing w:line="276" w:lineRule="auto"/>
+              <w:jc w:val="center"/>
+              <w:rPr>
+                <w:rFonts w:ascii="Times New Roman" w:hAnsi="Times New Roman" w:cs="Times New Roman"/>
+              </w:rPr>
+            </w:pPr>
+            <w:r>
+              <w:rPr>
+                <w:rFonts w:ascii="Times New Roman" w:hAnsi="Times New Roman" w:cs="Times New Roman"/>
+                <w:lang w:val="es-ES"/>
+              </w:rPr>
+              <w:t>Estos procesos pueden ser iniciados por el administrador y la secretaria del condominio</w:t>
+            </w:r>
+          </w:p>
+        </w:tc>
+        <w:tc>
+          <w:tcPr>
+            <w:tcW w:w="2126" w:type="dxa"/>
+            <w:tcBorders>
+              <w:top w:val="single" w:sz="4" w:space="0" w:color="auto"/>
+              <w:left w:val="single" w:sz="4" w:space="0" w:color="auto"/>
+              <w:bottom w:val="single" w:sz="4" w:space="0" w:color="auto"/>
+              <w:right w:val="single" w:sz="4" w:space="0" w:color="auto"/>
+            </w:tcBorders>
+          </w:tcPr>
+          <w:p>
+            <w:pPr>
+              <w:spacing w:line="276" w:lineRule="auto"/>
+              <w:jc w:val="center"/>
+              <w:rPr>
+                <w:rFonts w:ascii="Times New Roman" w:hAnsi="Times New Roman" w:cs="Times New Roman"/>
+              </w:rPr>
+            </w:pPr>
+            <w:r>
+              <w:rPr>
+                <w:rFonts w:ascii="Times New Roman" w:hAnsi="Times New Roman" w:cs="Times New Roman"/>
+              </w:rPr>
+              <w:t>A través de un administrador o secretaria con acceso al sistema</w:t>
+            </w:r>
+          </w:p>
+        </w:tc>
+        <w:tc>
+          <w:tcPr>
+            <w:tcW w:w="1701" w:type="dxa"/>
+            <w:tcBorders>
+              <w:top w:val="single" w:sz="4" w:space="0" w:color="auto"/>
+              <w:left w:val="single" w:sz="4" w:space="0" w:color="auto"/>
+              <w:bottom w:val="single" w:sz="4" w:space="0" w:color="auto"/>
+              <w:right w:val="single" w:sz="4" w:space="0" w:color="auto"/>
+            </w:tcBorders>
+          </w:tcPr>
+          <w:p>
+            <w:pPr>
+              <w:spacing w:line="276" w:lineRule="auto"/>
+              <w:jc w:val="center"/>
+              <w:rPr>
+                <w:rFonts w:ascii="Times New Roman" w:hAnsi="Times New Roman" w:cs="Times New Roman"/>
+              </w:rPr>
+            </w:pPr>
+            <w:r>
+              <w:rPr>
+                <w:rFonts w:ascii="Times New Roman" w:hAnsi="Times New Roman" w:cs="Times New Roman"/>
+              </w:rPr>
+              <w:t>Cuando se necesite algún cambio o registrar a un empleado nuevo en el condominio</w:t>
+            </w:r>
+          </w:p>
+        </w:tc>
+        <w:tc>
+          <w:tcPr>
+            <w:tcW w:w="1701" w:type="dxa"/>
+            <w:tcBorders>
+              <w:top w:val="single" w:sz="4" w:space="0" w:color="auto"/>
+              <w:left w:val="single" w:sz="4" w:space="0" w:color="auto"/>
+              <w:bottom w:val="single" w:sz="4" w:space="0" w:color="auto"/>
+              <w:right w:val="single" w:sz="4" w:space="0" w:color="auto"/>
+            </w:tcBorders>
+          </w:tcPr>
+          <w:p>
+            <w:pPr>
+              <w:spacing w:line="276" w:lineRule="auto"/>
+              <w:jc w:val="center"/>
+              <w:rPr>
+                <w:rFonts w:ascii="Times New Roman" w:hAnsi="Times New Roman" w:cs="Times New Roman"/>
+              </w:rPr>
+            </w:pPr>
+            <w:r>
+              <w:rPr>
+                <w:rFonts w:ascii="Times New Roman" w:hAnsi="Times New Roman" w:cs="Times New Roman"/>
+              </w:rPr>
+              <w:t>Para poder tener los datos de los empleados y así tener constancia de los pagos</w:t>
+            </w:r>
+          </w:p>
+        </w:tc>
+        <w:tc>
+          <w:tcPr>
+            <w:tcW w:w="1276" w:type="dxa"/>
+            <w:tcBorders>
+              <w:top w:val="single" w:sz="4" w:space="0" w:color="auto"/>
+              <w:left w:val="single" w:sz="4" w:space="0" w:color="auto"/>
+              <w:bottom w:val="single" w:sz="4" w:space="0" w:color="auto"/>
+              <w:right w:val="single" w:sz="4" w:space="0" w:color="auto"/>
+            </w:tcBorders>
+          </w:tcPr>
+          <w:p>
+            <w:pPr>
+              <w:spacing w:line="276" w:lineRule="auto"/>
+              <w:jc w:val="center"/>
+              <w:rPr>
+                <w:rFonts w:ascii="Times New Roman" w:hAnsi="Times New Roman" w:cs="Times New Roman"/>
+              </w:rPr>
+            </w:pPr>
+          </w:p>
+        </w:tc>
+        <w:tc>
+          <w:tcPr>
+            <w:tcW w:w="1984" w:type="dxa"/>
+            <w:tcBorders>
+              <w:top w:val="single" w:sz="4" w:space="0" w:color="auto"/>
+              <w:left w:val="single" w:sz="4" w:space="0" w:color="auto"/>
+              <w:bottom w:val="single" w:sz="4" w:space="0" w:color="auto"/>
+              <w:right w:val="single" w:sz="4" w:space="0" w:color="auto"/>
+            </w:tcBorders>
+          </w:tcPr>
+          <w:p>
+            <w:pPr>
+              <w:spacing w:line="276" w:lineRule="auto"/>
+              <w:jc w:val="center"/>
+              <w:rPr>
+                <w:rFonts w:ascii="Times New Roman" w:hAnsi="Times New Roman" w:cs="Times New Roman"/>
+              </w:rPr>
+            </w:pPr>
+          </w:p>
+        </w:tc>
+      </w:tr>
+      <w:tr>
+        <w:trPr>
+          <w:trHeight w:val="247"/>
+        </w:trPr>
+        <w:tc>
+          <w:tcPr>
+            <w:tcW w:w="1135" w:type="dxa"/>
+            <w:tcBorders>
+              <w:top w:val="single" w:sz="4" w:space="0" w:color="auto"/>
+              <w:left w:val="single" w:sz="4" w:space="0" w:color="auto"/>
+              <w:bottom w:val="single" w:sz="4" w:space="0" w:color="auto"/>
+              <w:right w:val="single" w:sz="4" w:space="0" w:color="auto"/>
+            </w:tcBorders>
+          </w:tcPr>
+          <w:p>
+            <w:pPr>
+              <w:spacing w:line="276" w:lineRule="auto"/>
+              <w:ind w:right="49"/>
+              <w:jc w:val="center"/>
+              <w:rPr>
+                <w:rFonts w:cs="Arial"/>
+                <w:b/>
+                <w:bCs/>
+                <w:lang w:val="en-US"/>
+              </w:rPr>
+            </w:pPr>
+            <w:r>
+              <w:rPr>
+                <w:rFonts w:cs="Arial"/>
+                <w:b/>
+                <w:bCs/>
+                <w:lang w:val="en-US"/>
+              </w:rPr>
+              <w:t>Gestionar pago de nomina</w:t>
+            </w:r>
+          </w:p>
+        </w:tc>
+        <w:tc>
+          <w:tcPr>
+            <w:tcW w:w="1984" w:type="dxa"/>
+            <w:tcBorders>
+              <w:top w:val="single" w:sz="4" w:space="0" w:color="auto"/>
+              <w:left w:val="single" w:sz="4" w:space="0" w:color="auto"/>
+              <w:bottom w:val="single" w:sz="4" w:space="0" w:color="auto"/>
+              <w:right w:val="single" w:sz="4" w:space="0" w:color="auto"/>
+            </w:tcBorders>
+          </w:tcPr>
+          <w:p>
+            <w:pPr>
+              <w:spacing w:line="276" w:lineRule="auto"/>
+              <w:jc w:val="center"/>
+              <w:rPr>
+                <w:rFonts w:ascii="Times New Roman" w:hAnsi="Times New Roman" w:cs="Times New Roman"/>
+              </w:rPr>
+            </w:pPr>
+            <w:r>
+              <w:rPr>
+                <w:rFonts w:ascii="Times New Roman" w:hAnsi="Times New Roman" w:cs="Times New Roman"/>
+              </w:rPr>
+              <w:t>Gestiona los pagos de los empleados</w:t>
+            </w:r>
+          </w:p>
+        </w:tc>
+        <w:tc>
+          <w:tcPr>
+            <w:tcW w:w="851" w:type="dxa"/>
+            <w:tcBorders>
+              <w:top w:val="single" w:sz="4" w:space="0" w:color="auto"/>
+              <w:left w:val="single" w:sz="4" w:space="0" w:color="auto"/>
+              <w:bottom w:val="single" w:sz="4" w:space="0" w:color="auto"/>
+              <w:right w:val="single" w:sz="4" w:space="0" w:color="auto"/>
+            </w:tcBorders>
+          </w:tcPr>
+          <w:p>
+            <w:pPr>
+              <w:spacing w:line="276" w:lineRule="auto"/>
+              <w:jc w:val="center"/>
+              <w:rPr>
+                <w:rFonts w:ascii="Times New Roman" w:hAnsi="Times New Roman" w:cs="Times New Roman"/>
+              </w:rPr>
+            </w:pPr>
+            <w:r>
+              <w:rPr>
+                <w:rFonts w:ascii="Times New Roman" w:hAnsi="Times New Roman" w:cs="Times New Roman"/>
+              </w:rPr>
+              <w:t>Sistema, BD</w:t>
+            </w:r>
+          </w:p>
+        </w:tc>
+        <w:tc>
+          <w:tcPr>
+            <w:tcW w:w="1701" w:type="dxa"/>
+            <w:tcBorders>
+              <w:top w:val="single" w:sz="4" w:space="0" w:color="auto"/>
+              <w:left w:val="single" w:sz="4" w:space="0" w:color="auto"/>
+              <w:bottom w:val="single" w:sz="4" w:space="0" w:color="auto"/>
+              <w:right w:val="single" w:sz="4" w:space="0" w:color="auto"/>
+            </w:tcBorders>
+          </w:tcPr>
+          <w:p>
+            <w:pPr>
+              <w:spacing w:line="276" w:lineRule="auto"/>
+              <w:jc w:val="center"/>
+              <w:rPr>
+                <w:rFonts w:ascii="Times New Roman" w:hAnsi="Times New Roman" w:cs="Times New Roman"/>
+              </w:rPr>
+            </w:pPr>
+            <w:r>
+              <w:rPr>
+                <w:rFonts w:ascii="Times New Roman" w:hAnsi="Times New Roman" w:cs="Times New Roman"/>
+                <w:lang w:val="es-ES"/>
+              </w:rPr>
+              <w:t>Estos procesos pueden ser iniciados por el administrador y la secretaria del condominio</w:t>
+            </w:r>
+          </w:p>
+        </w:tc>
+        <w:tc>
+          <w:tcPr>
+            <w:tcW w:w="2126" w:type="dxa"/>
+            <w:tcBorders>
+              <w:top w:val="single" w:sz="4" w:space="0" w:color="auto"/>
+              <w:left w:val="single" w:sz="4" w:space="0" w:color="auto"/>
+              <w:bottom w:val="single" w:sz="4" w:space="0" w:color="auto"/>
+              <w:right w:val="single" w:sz="4" w:space="0" w:color="auto"/>
+            </w:tcBorders>
+          </w:tcPr>
+          <w:p>
+            <w:pPr>
+              <w:spacing w:line="276" w:lineRule="auto"/>
+              <w:jc w:val="center"/>
+              <w:rPr>
+                <w:rFonts w:ascii="Times New Roman" w:hAnsi="Times New Roman" w:cs="Times New Roman"/>
+              </w:rPr>
+            </w:pPr>
+            <w:r>
+              <w:rPr>
+                <w:rFonts w:ascii="Times New Roman" w:hAnsi="Times New Roman" w:cs="Times New Roman"/>
+              </w:rPr>
+              <w:t>A través de un administrador o secretaria con acceso al sistema</w:t>
+            </w:r>
+          </w:p>
+        </w:tc>
+        <w:tc>
+          <w:tcPr>
+            <w:tcW w:w="1701" w:type="dxa"/>
+            <w:tcBorders>
+              <w:top w:val="single" w:sz="4" w:space="0" w:color="auto"/>
+              <w:left w:val="single" w:sz="4" w:space="0" w:color="auto"/>
+              <w:bottom w:val="single" w:sz="4" w:space="0" w:color="auto"/>
+              <w:right w:val="single" w:sz="4" w:space="0" w:color="auto"/>
+            </w:tcBorders>
+          </w:tcPr>
+          <w:p>
+            <w:pPr>
+              <w:spacing w:line="276" w:lineRule="auto"/>
+              <w:jc w:val="center"/>
+              <w:rPr>
+                <w:rFonts w:ascii="Times New Roman" w:hAnsi="Times New Roman" w:cs="Times New Roman"/>
+              </w:rPr>
+            </w:pPr>
+            <w:r>
+              <w:rPr>
+                <w:rFonts w:ascii="Times New Roman" w:hAnsi="Times New Roman" w:cs="Times New Roman"/>
+              </w:rPr>
+              <w:t>Cuando se necesite tener solvencia con los pagos de los empleados del condominio</w:t>
+            </w:r>
+          </w:p>
+        </w:tc>
+        <w:tc>
+          <w:tcPr>
+            <w:tcW w:w="1701" w:type="dxa"/>
+            <w:tcBorders>
+              <w:top w:val="single" w:sz="4" w:space="0" w:color="auto"/>
+              <w:left w:val="single" w:sz="4" w:space="0" w:color="auto"/>
+              <w:bottom w:val="single" w:sz="4" w:space="0" w:color="auto"/>
+              <w:right w:val="single" w:sz="4" w:space="0" w:color="auto"/>
+            </w:tcBorders>
+          </w:tcPr>
+          <w:p>
+            <w:pPr>
+              <w:spacing w:line="276" w:lineRule="auto"/>
+              <w:jc w:val="center"/>
+              <w:rPr>
+                <w:rFonts w:ascii="Times New Roman" w:hAnsi="Times New Roman" w:cs="Times New Roman"/>
+              </w:rPr>
+            </w:pPr>
+            <w:r>
+              <w:rPr>
+                <w:rFonts w:ascii="Times New Roman" w:hAnsi="Times New Roman" w:cs="Times New Roman"/>
+              </w:rPr>
+              <w:t>Para no tener deudas externas</w:t>
+            </w:r>
+          </w:p>
+        </w:tc>
+        <w:tc>
+          <w:tcPr>
+            <w:tcW w:w="1276" w:type="dxa"/>
+            <w:tcBorders>
+              <w:top w:val="single" w:sz="4" w:space="0" w:color="auto"/>
+              <w:left w:val="single" w:sz="4" w:space="0" w:color="auto"/>
+              <w:bottom w:val="single" w:sz="4" w:space="0" w:color="auto"/>
+              <w:right w:val="single" w:sz="4" w:space="0" w:color="auto"/>
+            </w:tcBorders>
+          </w:tcPr>
+          <w:p>
+            <w:pPr>
+              <w:spacing w:line="276" w:lineRule="auto"/>
+              <w:jc w:val="center"/>
+              <w:rPr>
+                <w:rFonts w:ascii="Times New Roman" w:hAnsi="Times New Roman" w:cs="Times New Roman"/>
+              </w:rPr>
+            </w:pPr>
+          </w:p>
+        </w:tc>
+        <w:tc>
+          <w:tcPr>
+            <w:tcW w:w="1984" w:type="dxa"/>
+            <w:tcBorders>
+              <w:top w:val="single" w:sz="4" w:space="0" w:color="auto"/>
+              <w:left w:val="single" w:sz="4" w:space="0" w:color="auto"/>
+              <w:bottom w:val="single" w:sz="4" w:space="0" w:color="auto"/>
+              <w:right w:val="single" w:sz="4" w:space="0" w:color="auto"/>
+            </w:tcBorders>
+          </w:tcPr>
+          <w:p>
+            <w:pPr>
+              <w:spacing w:line="276" w:lineRule="auto"/>
+              <w:jc w:val="center"/>
+              <w:rPr>
+                <w:rFonts w:ascii="Times New Roman" w:hAnsi="Times New Roman" w:cs="Times New Roman"/>
+              </w:rPr>
+            </w:pPr>
+          </w:p>
+        </w:tc>
+      </w:tr>
+      <w:tr>
+        <w:trPr>
+          <w:trHeight w:val="247"/>
+        </w:trPr>
+        <w:tc>
+          <w:tcPr>
+            <w:tcW w:w="1135" w:type="dxa"/>
+            <w:tcBorders>
+              <w:top w:val="single" w:sz="4" w:space="0" w:color="auto"/>
+              <w:left w:val="single" w:sz="4" w:space="0" w:color="auto"/>
+              <w:bottom w:val="single" w:sz="4" w:space="0" w:color="auto"/>
+              <w:right w:val="single" w:sz="4" w:space="0" w:color="auto"/>
+            </w:tcBorders>
+          </w:tcPr>
+          <w:p>
+            <w:pPr>
+              <w:spacing w:line="276" w:lineRule="auto"/>
+              <w:ind w:right="49"/>
+              <w:jc w:val="center"/>
+              <w:rPr>
+                <w:rFonts w:cs="Arial"/>
+                <w:b/>
+                <w:bCs/>
+                <w:lang w:val="en-US"/>
+              </w:rPr>
+            </w:pPr>
+            <w:r>
+              <w:rPr>
+                <w:rFonts w:cs="Arial"/>
+                <w:b/>
+                <w:bCs/>
+                <w:lang w:val="en-US"/>
+              </w:rPr>
+              <w:t>Gestionar tipo de servicio</w:t>
+            </w:r>
+          </w:p>
+        </w:tc>
+        <w:tc>
+          <w:tcPr>
+            <w:tcW w:w="1984" w:type="dxa"/>
+            <w:tcBorders>
+              <w:top w:val="single" w:sz="4" w:space="0" w:color="auto"/>
+              <w:left w:val="single" w:sz="4" w:space="0" w:color="auto"/>
+              <w:bottom w:val="single" w:sz="4" w:space="0" w:color="auto"/>
+              <w:right w:val="single" w:sz="4" w:space="0" w:color="auto"/>
+            </w:tcBorders>
+          </w:tcPr>
+          <w:p>
+            <w:pPr>
+              <w:spacing w:line="276" w:lineRule="auto"/>
+              <w:jc w:val="center"/>
+              <w:rPr>
+                <w:rFonts w:ascii="Times New Roman" w:hAnsi="Times New Roman" w:cs="Times New Roman"/>
+              </w:rPr>
+            </w:pPr>
+            <w:r>
+              <w:rPr>
+                <w:rFonts w:ascii="Times New Roman" w:hAnsi="Times New Roman" w:cs="Times New Roman"/>
+              </w:rPr>
+              <w:t>Gestiona los tipos de servicio que van a existir en el sistema</w:t>
+            </w:r>
+          </w:p>
+        </w:tc>
+        <w:tc>
+          <w:tcPr>
+            <w:tcW w:w="851" w:type="dxa"/>
+            <w:tcBorders>
+              <w:top w:val="single" w:sz="4" w:space="0" w:color="auto"/>
+              <w:left w:val="single" w:sz="4" w:space="0" w:color="auto"/>
+              <w:bottom w:val="single" w:sz="4" w:space="0" w:color="auto"/>
+              <w:right w:val="single" w:sz="4" w:space="0" w:color="auto"/>
+            </w:tcBorders>
+          </w:tcPr>
+          <w:p>
+            <w:pPr>
+              <w:spacing w:line="276" w:lineRule="auto"/>
+              <w:jc w:val="center"/>
+              <w:rPr>
+                <w:rFonts w:ascii="Times New Roman" w:hAnsi="Times New Roman" w:cs="Times New Roman"/>
+              </w:rPr>
+            </w:pPr>
+            <w:r>
+              <w:rPr>
+                <w:rFonts w:ascii="Times New Roman" w:hAnsi="Times New Roman" w:cs="Times New Roman"/>
+              </w:rPr>
+              <w:t>Sistema, BD</w:t>
+            </w:r>
+          </w:p>
+        </w:tc>
+        <w:tc>
+          <w:tcPr>
+            <w:tcW w:w="1701" w:type="dxa"/>
+            <w:tcBorders>
+              <w:top w:val="single" w:sz="4" w:space="0" w:color="auto"/>
+              <w:left w:val="single" w:sz="4" w:space="0" w:color="auto"/>
+              <w:bottom w:val="single" w:sz="4" w:space="0" w:color="auto"/>
+              <w:right w:val="single" w:sz="4" w:space="0" w:color="auto"/>
+            </w:tcBorders>
+          </w:tcPr>
+          <w:p>
+            <w:pPr>
+              <w:spacing w:line="276" w:lineRule="auto"/>
+              <w:jc w:val="center"/>
+              <w:rPr>
+                <w:rFonts w:ascii="Times New Roman" w:hAnsi="Times New Roman" w:cs="Times New Roman"/>
+              </w:rPr>
+            </w:pPr>
+            <w:r>
+              <w:rPr>
+                <w:rFonts w:ascii="Times New Roman" w:hAnsi="Times New Roman" w:cs="Times New Roman"/>
+              </w:rPr>
+              <w:t>Este proceso puede ser iniciado por el administrador</w:t>
+            </w:r>
+          </w:p>
+        </w:tc>
+        <w:tc>
+          <w:tcPr>
+            <w:tcW w:w="2126" w:type="dxa"/>
+            <w:tcBorders>
+              <w:top w:val="single" w:sz="4" w:space="0" w:color="auto"/>
+              <w:left w:val="single" w:sz="4" w:space="0" w:color="auto"/>
+              <w:bottom w:val="single" w:sz="4" w:space="0" w:color="auto"/>
+              <w:right w:val="single" w:sz="4" w:space="0" w:color="auto"/>
+            </w:tcBorders>
+          </w:tcPr>
+          <w:p>
+            <w:pPr>
+              <w:spacing w:line="276" w:lineRule="auto"/>
+              <w:jc w:val="center"/>
+              <w:rPr>
+                <w:rFonts w:ascii="Times New Roman" w:hAnsi="Times New Roman" w:cs="Times New Roman"/>
+              </w:rPr>
+            </w:pPr>
+            <w:r>
+              <w:rPr>
+                <w:rFonts w:ascii="Times New Roman" w:hAnsi="Times New Roman" w:cs="Times New Roman"/>
+              </w:rPr>
+              <w:t>A través de un administrador o secretaria con acceso al sistema</w:t>
+            </w:r>
+          </w:p>
+        </w:tc>
+        <w:tc>
+          <w:tcPr>
+            <w:tcW w:w="1701" w:type="dxa"/>
+            <w:tcBorders>
+              <w:top w:val="single" w:sz="4" w:space="0" w:color="auto"/>
+              <w:left w:val="single" w:sz="4" w:space="0" w:color="auto"/>
+              <w:bottom w:val="single" w:sz="4" w:space="0" w:color="auto"/>
+              <w:right w:val="single" w:sz="4" w:space="0" w:color="auto"/>
+            </w:tcBorders>
+          </w:tcPr>
+          <w:p>
+            <w:pPr>
+              <w:spacing w:line="276" w:lineRule="auto"/>
+              <w:jc w:val="center"/>
+              <w:rPr>
+                <w:rFonts w:ascii="Times New Roman" w:hAnsi="Times New Roman" w:cs="Times New Roman"/>
+              </w:rPr>
+            </w:pPr>
+            <w:r>
+              <w:rPr>
+                <w:rFonts w:ascii="Times New Roman" w:hAnsi="Times New Roman" w:cs="Times New Roman"/>
+              </w:rPr>
+              <w:t>Cuando se necesite actualizar la lista de servicios disponibles en el condominio</w:t>
+            </w:r>
+          </w:p>
+        </w:tc>
+        <w:tc>
+          <w:tcPr>
+            <w:tcW w:w="1701" w:type="dxa"/>
+            <w:tcBorders>
+              <w:top w:val="single" w:sz="4" w:space="0" w:color="auto"/>
+              <w:left w:val="single" w:sz="4" w:space="0" w:color="auto"/>
+              <w:bottom w:val="single" w:sz="4" w:space="0" w:color="auto"/>
+              <w:right w:val="single" w:sz="4" w:space="0" w:color="auto"/>
+            </w:tcBorders>
+          </w:tcPr>
+          <w:p>
+            <w:pPr>
+              <w:spacing w:line="276" w:lineRule="auto"/>
+              <w:jc w:val="center"/>
+              <w:rPr>
+                <w:rFonts w:ascii="Times New Roman" w:hAnsi="Times New Roman" w:cs="Times New Roman"/>
+              </w:rPr>
+            </w:pPr>
+            <w:r>
+              <w:rPr>
+                <w:rFonts w:ascii="Times New Roman" w:hAnsi="Times New Roman" w:cs="Times New Roman"/>
+              </w:rPr>
+              <w:t xml:space="preserve">Para tener actualizado los servicios </w:t>
+            </w:r>
+          </w:p>
+        </w:tc>
+        <w:tc>
+          <w:tcPr>
+            <w:tcW w:w="1276" w:type="dxa"/>
+            <w:tcBorders>
+              <w:top w:val="single" w:sz="4" w:space="0" w:color="auto"/>
+              <w:left w:val="single" w:sz="4" w:space="0" w:color="auto"/>
+              <w:bottom w:val="single" w:sz="4" w:space="0" w:color="auto"/>
+              <w:right w:val="single" w:sz="4" w:space="0" w:color="auto"/>
+            </w:tcBorders>
+          </w:tcPr>
+          <w:p>
+            <w:pPr>
+              <w:spacing w:line="276" w:lineRule="auto"/>
+              <w:jc w:val="center"/>
+              <w:rPr>
+                <w:rFonts w:ascii="Times New Roman" w:hAnsi="Times New Roman" w:cs="Times New Roman"/>
+              </w:rPr>
+            </w:pPr>
+            <w:r>
+              <w:rPr>
+                <w:rFonts w:ascii="Times New Roman" w:hAnsi="Times New Roman" w:cs="Times New Roman"/>
+              </w:rPr>
+              <w:t>Gestionar deuda apartamento</w:t>
+            </w:r>
+          </w:p>
+        </w:tc>
+        <w:tc>
+          <w:tcPr>
+            <w:tcW w:w="1984" w:type="dxa"/>
+            <w:tcBorders>
+              <w:top w:val="single" w:sz="4" w:space="0" w:color="auto"/>
+              <w:left w:val="single" w:sz="4" w:space="0" w:color="auto"/>
+              <w:bottom w:val="single" w:sz="4" w:space="0" w:color="auto"/>
+              <w:right w:val="single" w:sz="4" w:space="0" w:color="auto"/>
+            </w:tcBorders>
+          </w:tcPr>
+          <w:p>
+            <w:pPr>
+              <w:spacing w:line="276" w:lineRule="auto"/>
+              <w:jc w:val="center"/>
+              <w:rPr>
+                <w:rFonts w:ascii="Times New Roman" w:hAnsi="Times New Roman" w:cs="Times New Roman"/>
+              </w:rPr>
+            </w:pPr>
+          </w:p>
+        </w:tc>
+      </w:tr>
+    </w:tbl>
+    <w:p>
+      <w:pPr>
+        <w:widowControl w:val="0"/>
+        <w:autoSpaceDE w:val="0"/>
+        <w:autoSpaceDN w:val="0"/>
         <w:spacing w:before="10" w:after="0" w:line="360" w:lineRule="auto"/>
         <w:ind w:right="49"/>
         <w:jc w:val="both"/>
@@ -15650,6 +19479,176 @@
       </w:pPr>
       <w:bookmarkStart w:id="43" w:name="_Toc129651833"/>
       <w:bookmarkStart w:id="44" w:name="_Toc129658040"/>
+    </w:p>
+    <w:p>
+      <w:pPr>
+        <w:spacing w:after="0" w:line="360" w:lineRule="auto"/>
+        <w:ind w:right="49"/>
+        <w:rPr>
+          <w:rFonts w:ascii="Arial" w:eastAsia="Times New Roman" w:hAnsi="Arial" w:cs="Arial"/>
+          <w:b/>
+          <w:bCs/>
+          <w:color w:val="000000"/>
+          <w:sz w:val="24"/>
+          <w:szCs w:val="24"/>
+          <w:lang w:val="es-VE" w:eastAsia="es-VE"/>
+        </w:rPr>
+      </w:pPr>
+    </w:p>
+    <w:p>
+      <w:pPr>
+        <w:spacing w:after="0" w:line="360" w:lineRule="auto"/>
+        <w:ind w:right="49"/>
+        <w:rPr>
+          <w:rFonts w:ascii="Arial" w:eastAsia="Times New Roman" w:hAnsi="Arial" w:cs="Arial"/>
+          <w:b/>
+          <w:bCs/>
+          <w:color w:val="000000"/>
+          <w:sz w:val="24"/>
+          <w:szCs w:val="24"/>
+          <w:lang w:val="es-VE" w:eastAsia="es-VE"/>
+        </w:rPr>
+      </w:pPr>
+    </w:p>
+    <w:p>
+      <w:pPr>
+        <w:spacing w:after="0" w:line="360" w:lineRule="auto"/>
+        <w:ind w:right="49"/>
+        <w:rPr>
+          <w:rFonts w:ascii="Arial" w:eastAsia="Times New Roman" w:hAnsi="Arial" w:cs="Arial"/>
+          <w:b/>
+          <w:bCs/>
+          <w:color w:val="000000"/>
+          <w:sz w:val="24"/>
+          <w:szCs w:val="24"/>
+          <w:lang w:val="es-VE" w:eastAsia="es-VE"/>
+        </w:rPr>
+      </w:pPr>
+    </w:p>
+    <w:p>
+      <w:pPr>
+        <w:spacing w:after="0" w:line="360" w:lineRule="auto"/>
+        <w:ind w:right="49"/>
+        <w:rPr>
+          <w:rFonts w:ascii="Arial" w:eastAsia="Times New Roman" w:hAnsi="Arial" w:cs="Arial"/>
+          <w:b/>
+          <w:bCs/>
+          <w:color w:val="000000"/>
+          <w:sz w:val="24"/>
+          <w:szCs w:val="24"/>
+          <w:lang w:val="es-VE" w:eastAsia="es-VE"/>
+        </w:rPr>
+      </w:pPr>
+    </w:p>
+    <w:p>
+      <w:pPr>
+        <w:spacing w:after="0" w:line="360" w:lineRule="auto"/>
+        <w:ind w:right="49"/>
+        <w:rPr>
+          <w:rFonts w:ascii="Arial" w:eastAsia="Times New Roman" w:hAnsi="Arial" w:cs="Arial"/>
+          <w:b/>
+          <w:bCs/>
+          <w:color w:val="000000"/>
+          <w:sz w:val="24"/>
+          <w:szCs w:val="24"/>
+          <w:lang w:val="es-VE" w:eastAsia="es-VE"/>
+        </w:rPr>
+      </w:pPr>
+    </w:p>
+    <w:p>
+      <w:pPr>
+        <w:spacing w:after="0" w:line="360" w:lineRule="auto"/>
+        <w:ind w:right="49"/>
+        <w:rPr>
+          <w:rFonts w:ascii="Arial" w:eastAsia="Times New Roman" w:hAnsi="Arial" w:cs="Arial"/>
+          <w:b/>
+          <w:bCs/>
+          <w:color w:val="000000"/>
+          <w:sz w:val="24"/>
+          <w:szCs w:val="24"/>
+          <w:lang w:val="es-VE" w:eastAsia="es-VE"/>
+        </w:rPr>
+        <w:sectPr>
+          <w:pgSz w:w="15840" w:h="12240" w:orient="landscape"/>
+          <w:pgMar w:top="1701" w:right="1417" w:bottom="1701" w:left="1417" w:header="708" w:footer="708" w:gutter="0"/>
+          <w:cols w:space="708"/>
+          <w:docGrid w:linePitch="360"/>
+        </w:sectPr>
+      </w:pPr>
+    </w:p>
+    <w:p>
+      <w:pPr>
+        <w:spacing w:after="0" w:line="360" w:lineRule="auto"/>
+        <w:ind w:right="49"/>
+        <w:rPr>
+          <w:rFonts w:ascii="Arial" w:eastAsia="Times New Roman" w:hAnsi="Arial" w:cs="Arial"/>
+          <w:b/>
+          <w:bCs/>
+          <w:color w:val="000000"/>
+          <w:sz w:val="24"/>
+          <w:szCs w:val="24"/>
+          <w:lang w:val="es-VE" w:eastAsia="es-VE"/>
+        </w:rPr>
+      </w:pPr>
+      <w:bookmarkStart w:id="45" w:name="_GoBack"/>
+      <w:bookmarkEnd w:id="45"/>
+    </w:p>
+    <w:p>
+      <w:pPr>
+        <w:spacing w:after="0" w:line="360" w:lineRule="auto"/>
+        <w:ind w:right="49"/>
+        <w:rPr>
+          <w:rFonts w:ascii="Arial" w:eastAsia="Times New Roman" w:hAnsi="Arial" w:cs="Arial"/>
+          <w:b/>
+          <w:bCs/>
+          <w:color w:val="000000"/>
+          <w:sz w:val="24"/>
+          <w:szCs w:val="24"/>
+          <w:lang w:val="es-VE" w:eastAsia="es-VE"/>
+        </w:rPr>
+      </w:pPr>
+      <w:r>
+        <w:rPr>
+          <w:rFonts w:ascii="Arial" w:eastAsia="Times New Roman" w:hAnsi="Arial" w:cs="Arial"/>
+          <w:b/>
+          <w:bCs/>
+          <w:color w:val="000000"/>
+          <w:sz w:val="24"/>
+          <w:szCs w:val="24"/>
+          <w:lang w:val="es-VE" w:eastAsia="es-VE"/>
+        </w:rPr>
+        <w:t>Diagrama de Casos de Uso del Negocio</w:t>
+      </w:r>
+    </w:p>
+    <w:p>
+      <w:pPr>
+        <w:spacing w:after="0" w:line="360" w:lineRule="auto"/>
+        <w:ind w:right="49"/>
+        <w:rPr>
+          <w:rFonts w:ascii="Arial" w:eastAsia="Times New Roman" w:hAnsi="Arial" w:cs="Arial"/>
+          <w:b/>
+          <w:bCs/>
+          <w:color w:val="000000"/>
+          <w:sz w:val="24"/>
+          <w:szCs w:val="24"/>
+          <w:lang w:val="es-VE" w:eastAsia="es-VE"/>
+        </w:rPr>
+      </w:pPr>
+    </w:p>
+    <w:p>
+      <w:pPr>
+        <w:spacing w:after="0" w:line="360" w:lineRule="auto"/>
+        <w:ind w:right="49"/>
+        <w:rPr>
+          <w:rFonts w:ascii="Arial" w:eastAsia="Times New Roman" w:hAnsi="Arial" w:cs="Arial"/>
+          <w:b/>
+          <w:bCs/>
+          <w:color w:val="000000"/>
+          <w:sz w:val="24"/>
+          <w:szCs w:val="24"/>
+          <w:lang w:val="es-VE" w:eastAsia="es-VE"/>
+        </w:rPr>
+      </w:pPr>
       <w:r>
         <w:rPr>
           <w:rFonts w:ascii="Arial" w:eastAsia="Times New Roman" w:hAnsi="Arial" w:cs="Arial"/>
@@ -17410,8 +21409,8 @@
           <w:lang w:val="es-VE" w:eastAsia="es-VE"/>
         </w:rPr>
       </w:pPr>
-      <w:bookmarkStart w:id="45" w:name="_Toc129651834"/>
-      <w:bookmarkStart w:id="46" w:name="_Toc129658041"/>
+      <w:bookmarkStart w:id="46" w:name="_Toc129651834"/>
+      <w:bookmarkStart w:id="47" w:name="_Toc129658041"/>
       <w:r>
         <w:rPr>
           <w:rFonts w:ascii="Arial" w:eastAsia="Times New Roman" w:hAnsi="Arial" w:cs="Arial"/>
@@ -17499,8 +21498,8 @@
         </w:rPr>
         <w:t>PNF</w:t>
       </w:r>
-      <w:bookmarkEnd w:id="45"/>
       <w:bookmarkEnd w:id="46"/>
+      <w:bookmarkEnd w:id="47"/>
     </w:p>
     <w:p>
       <w:pPr>
@@ -18240,14 +22239,66 @@
     </w:p>
     <w:p>
       <w:pPr>
+        <w:spacing w:line="360" w:lineRule="auto"/>
+        <w:rPr>
+          <w:rFonts w:ascii="Arial" w:eastAsia="Times New Roman" w:hAnsi="Arial" w:cs="Arial"/>
+          <w:bCs/>
+          <w:caps/>
+          <w:sz w:val="24"/>
+          <w:szCs w:val="24"/>
+          <w:lang w:val="es-ES" w:eastAsia="zh-CN"/>
+        </w:rPr>
+      </w:pPr>
+    </w:p>
+    <w:p>
+      <w:pPr>
+        <w:spacing w:line="360" w:lineRule="auto"/>
+        <w:rPr>
+          <w:rFonts w:ascii="Arial" w:eastAsia="Times New Roman" w:hAnsi="Arial" w:cs="Arial"/>
+          <w:bCs/>
+          <w:caps/>
+          <w:sz w:val="24"/>
+          <w:szCs w:val="24"/>
+          <w:lang w:val="es-ES" w:eastAsia="zh-CN"/>
+        </w:rPr>
+      </w:pPr>
+    </w:p>
+    <w:p>
+      <w:pPr>
+        <w:spacing w:line="360" w:lineRule="auto"/>
+        <w:rPr>
+          <w:rFonts w:ascii="Arial" w:eastAsia="Times New Roman" w:hAnsi="Arial" w:cs="Arial"/>
+          <w:bCs/>
+          <w:caps/>
+          <w:sz w:val="24"/>
+          <w:szCs w:val="24"/>
+          <w:lang w:val="es-ES" w:eastAsia="zh-CN"/>
+        </w:rPr>
+      </w:pPr>
+    </w:p>
+    <w:p>
+      <w:pPr>
+        <w:spacing w:line="360" w:lineRule="auto"/>
+        <w:rPr>
+          <w:rFonts w:ascii="Arial" w:eastAsia="Times New Roman" w:hAnsi="Arial" w:cs="Arial"/>
+          <w:bCs/>
+          <w:caps/>
+          <w:sz w:val="24"/>
+          <w:szCs w:val="24"/>
+          <w:lang w:val="es-ES" w:eastAsia="zh-CN"/>
+        </w:rPr>
+      </w:pPr>
+    </w:p>
+    <w:p>
+      <w:pPr>
         <w:pStyle w:val="TITULOCAPITULO"/>
         <w:rPr>
           <w:b w:val="0"/>
           <w:sz w:val="26"/>
         </w:rPr>
       </w:pPr>
-      <w:bookmarkStart w:id="47" w:name="_Toc129651838"/>
-      <w:bookmarkStart w:id="48" w:name="_Toc129658045"/>
+      <w:bookmarkStart w:id="48" w:name="_Toc129651838"/>
+      <w:bookmarkStart w:id="49" w:name="_Toc129658045"/>
       <w:r>
         <w:t>CAPITULO</w:t>
       </w:r>
@@ -18260,14 +22311,14 @@
       <w:r>
         <w:t>II</w:t>
       </w:r>
-      <w:bookmarkEnd w:id="47"/>
       <w:bookmarkEnd w:id="48"/>
+      <w:bookmarkEnd w:id="49"/>
     </w:p>
     <w:p>
       <w:pPr>
         <w:pStyle w:val="TITULOPRIMERNIVEL"/>
       </w:pPr>
-      <w:bookmarkStart w:id="49" w:name="_Toc129658046"/>
+      <w:bookmarkStart w:id="50" w:name="_Toc129658046"/>
       <w:r>
         <w:t>PLANIFICACIÓN</w:t>
       </w:r>
@@ -18298,7 +22349,7 @@
       <w:r>
         <w:t>SOCIOTECNOLÓGICO</w:t>
       </w:r>
-      <w:bookmarkEnd w:id="49"/>
+      <w:bookmarkEnd w:id="50"/>
     </w:p>
     <w:p>
       <w:pPr>
@@ -18317,13 +22368,13 @@
       <w:pPr>
         <w:pStyle w:val="SUBTITULOPRIMERNIVEL"/>
       </w:pPr>
-      <w:bookmarkStart w:id="50" w:name="_Toc129651839"/>
-      <w:bookmarkStart w:id="51" w:name="_Toc129658047"/>
+      <w:bookmarkStart w:id="51" w:name="_Toc129651839"/>
+      <w:bookmarkStart w:id="52" w:name="_Toc129658047"/>
       <w:r>
         <w:t>Beneficiarios del proyecto</w:t>
       </w:r>
-      <w:bookmarkEnd w:id="50"/>
       <w:bookmarkEnd w:id="51"/>
+      <w:bookmarkEnd w:id="52"/>
     </w:p>
     <w:p>
       <w:pPr>
@@ -18366,13 +22417,13 @@
       <w:pPr>
         <w:pStyle w:val="SUBTITULOPRIMERNIVEL"/>
       </w:pPr>
-      <w:bookmarkStart w:id="52" w:name="_Toc129651840"/>
-      <w:bookmarkStart w:id="53" w:name="_Toc129658048"/>
+      <w:bookmarkStart w:id="53" w:name="_Toc129651840"/>
+      <w:bookmarkStart w:id="54" w:name="_Toc129658048"/>
       <w:r>
         <w:t>El producto</w:t>
       </w:r>
-      <w:bookmarkEnd w:id="52"/>
       <w:bookmarkEnd w:id="53"/>
+      <w:bookmarkEnd w:id="54"/>
     </w:p>
     <w:p>
       <w:pPr>
@@ -18406,8 +22457,8 @@
         <w:pStyle w:val="SUBTITULOPRIMERNIVEL"/>
         <w:jc w:val="left"/>
       </w:pPr>
-      <w:bookmarkStart w:id="54" w:name="_Toc129651841"/>
-      <w:bookmarkStart w:id="55" w:name="_Toc129658049"/>
+      <w:bookmarkStart w:id="55" w:name="_Toc129651841"/>
+      <w:bookmarkStart w:id="56" w:name="_Toc129658049"/>
       <w:r>
         <w:t>Cronograma de</w:t>
       </w:r>
@@ -18420,8 +22471,8 @@
       <w:r>
         <w:t>actividades</w:t>
       </w:r>
-      <w:bookmarkEnd w:id="54"/>
       <w:bookmarkEnd w:id="55"/>
+      <w:bookmarkEnd w:id="56"/>
     </w:p>
     <w:tbl>
       <w:tblPr>
@@ -27846,8 +31897,6 @@
                 <w:szCs w:val="24"/>
               </w:rPr>
             </w:pPr>
-            <w:bookmarkStart w:id="56" w:name="_GoBack"/>
-            <w:bookmarkEnd w:id="56"/>
           </w:p>
         </w:tc>
         <w:tc>
@@ -34267,6 +38316,31 @@
     </w:sectPr>
   </w:body>
 </w:document>
+</file>
+
+<file path=word/endnotes.xml><?xml version="1.0" encoding="utf-8"?>
+<w:endnotes xmlns:wpc="http://schemas.microsoft.com/office/word/2010/wordprocessingCanvas" xmlns:cx="http://schemas.microsoft.com/office/drawing/2014/chartex" xmlns:cx1="http://schemas.microsoft.com/office/drawing/2015/9/8/chartex" xmlns:mc="http://schemas.openxmlformats.org/markup-compatibility/2006" xmlns:o="urn:schemas-microsoft-com:office:office" xmlns:r="http://schemas.openxmlformats.org/officeDocument/2006/relationships" xmlns:m="http://schemas.openxmlformats.org/officeDocument/2006/math" xmlns:v="urn:schemas-microsoft-com:vml" xmlns:wp14="http://schemas.microsoft.com/office/word/2010/wordprocessingDrawing" xmlns:wp="http://schemas.openxmlformats.org/drawingml/2006/wordprocessingDrawing" xmlns:w10="urn:schemas-microsoft-com:office:word" xmlns:w="http://schemas.openxmlformats.org/wordprocessingml/2006/main" xmlns:w14="http://schemas.microsoft.com/office/word/2010/wordml" xmlns:w15="http://schemas.microsoft.com/office/word/2012/wordml" xmlns:w16se="http://schemas.microsoft.com/office/word/2015/wordml/symex" xmlns:wpg="http://schemas.microsoft.com/office/word/2010/wordprocessingGroup" xmlns:wpi="http://schemas.microsoft.com/office/word/2010/wordprocessingInk" xmlns:wne="http://schemas.microsoft.com/office/word/2006/wordml" xmlns:wps="http://schemas.microsoft.com/office/word/2010/wordprocessingShape" mc:Ignorable="w14 w15 w16se wp14">
+  <w:endnote w:type="separator" w:id="-1">
+    <w:p>
+      <w:pPr>
+        <w:spacing w:after="0" w:line="240" w:lineRule="auto"/>
+      </w:pPr>
+      <w:r>
+        <w:separator/>
+      </w:r>
+    </w:p>
+  </w:endnote>
+  <w:endnote w:type="continuationSeparator" w:id="0">
+    <w:p>
+      <w:pPr>
+        <w:spacing w:after="0" w:line="240" w:lineRule="auto"/>
+      </w:pPr>
+      <w:r>
+        <w:continuationSeparator/>
+      </w:r>
+    </w:p>
+  </w:endnote>
+</w:endnotes>
 </file>
 
 <file path=word/footer1.xml><?xml version="1.0" encoding="utf-8"?>
@@ -34443,6 +38517,31 @@
     </w:r>
   </w:p>
 </w:ftr>
+</file>
+
+<file path=word/footnotes.xml><?xml version="1.0" encoding="utf-8"?>
+<w:footnotes xmlns:wpc="http://schemas.microsoft.com/office/word/2010/wordprocessingCanvas" xmlns:cx="http://schemas.microsoft.com/office/drawing/2014/chartex" xmlns:cx1="http://schemas.microsoft.com/office/drawing/2015/9/8/chartex" xmlns:mc="http://schemas.openxmlformats.org/markup-compatibility/2006" xmlns:o="urn:schemas-microsoft-com:office:office" xmlns:r="http://schemas.openxmlformats.org/officeDocument/2006/relationships" xmlns:m="http://schemas.openxmlformats.org/officeDocument/2006/math" xmlns:v="urn:schemas-microsoft-com:vml" xmlns:wp14="http://schemas.microsoft.com/office/word/2010/wordprocessingDrawing" xmlns:wp="http://schemas.openxmlformats.org/drawingml/2006/wordprocessingDrawing" xmlns:w10="urn:schemas-microsoft-com:office:word" xmlns:w="http://schemas.openxmlformats.org/wordprocessingml/2006/main" xmlns:w14="http://schemas.microsoft.com/office/word/2010/wordml" xmlns:w15="http://schemas.microsoft.com/office/word/2012/wordml" xmlns:w16se="http://schemas.microsoft.com/office/word/2015/wordml/symex" xmlns:wpg="http://schemas.microsoft.com/office/word/2010/wordprocessingGroup" xmlns:wpi="http://schemas.microsoft.com/office/word/2010/wordprocessingInk" xmlns:wne="http://schemas.microsoft.com/office/word/2006/wordml" xmlns:wps="http://schemas.microsoft.com/office/word/2010/wordprocessingShape" mc:Ignorable="w14 w15 w16se wp14">
+  <w:footnote w:type="separator" w:id="-1">
+    <w:p>
+      <w:pPr>
+        <w:spacing w:after="0" w:line="240" w:lineRule="auto"/>
+      </w:pPr>
+      <w:r>
+        <w:separator/>
+      </w:r>
+    </w:p>
+  </w:footnote>
+  <w:footnote w:type="continuationSeparator" w:id="0">
+    <w:p>
+      <w:pPr>
+        <w:spacing w:after="0" w:line="240" w:lineRule="auto"/>
+      </w:pPr>
+      <w:r>
+        <w:continuationSeparator/>
+      </w:r>
+    </w:p>
+  </w:footnote>
+</w:footnotes>
 </file>
 
 <file path=word/numbering.xml><?xml version="1.0" encoding="utf-8"?>
@@ -35529,6 +39628,48 @@
       <w:lang w:val="es-VE" w:eastAsia="zh-CN"/>
     </w:rPr>
   </w:style>
+  <w:style w:type="table" w:customStyle="1" w:styleId="Tablaconcuadrcula1">
+    <w:name w:val="Tabla con cuadrícula1"/>
+    <w:basedOn w:val="Tablanormal"/>
+    <w:next w:val="Tablaconcuadrcula"/>
+    <w:uiPriority w:val="59"/>
+    <w:rsid w:val="00E033CD"/>
+    <w:pPr>
+      <w:spacing w:after="0" w:line="240" w:lineRule="auto"/>
+    </w:pPr>
+    <w:rPr>
+      <w:lang w:val="es-VE"/>
+    </w:rPr>
+    <w:tblPr>
+      <w:tblBorders>
+        <w:top w:val="single" w:sz="4" w:space="0" w:color="auto"/>
+        <w:left w:val="single" w:sz="4" w:space="0" w:color="auto"/>
+        <w:bottom w:val="single" w:sz="4" w:space="0" w:color="auto"/>
+        <w:right w:val="single" w:sz="4" w:space="0" w:color="auto"/>
+        <w:insideH w:val="single" w:sz="4" w:space="0" w:color="auto"/>
+        <w:insideV w:val="single" w:sz="4" w:space="0" w:color="auto"/>
+      </w:tblBorders>
+    </w:tblPr>
+  </w:style>
+  <w:style w:type="table" w:styleId="Tablaconcuadrcula">
+    <w:name w:val="Table Grid"/>
+    <w:basedOn w:val="Tablanormal"/>
+    <w:uiPriority w:val="39"/>
+    <w:rsid w:val="00E033CD"/>
+    <w:pPr>
+      <w:spacing w:after="0" w:line="240" w:lineRule="auto"/>
+    </w:pPr>
+    <w:tblPr>
+      <w:tblBorders>
+        <w:top w:val="single" w:sz="4" w:space="0" w:color="auto"/>
+        <w:left w:val="single" w:sz="4" w:space="0" w:color="auto"/>
+        <w:bottom w:val="single" w:sz="4" w:space="0" w:color="auto"/>
+        <w:right w:val="single" w:sz="4" w:space="0" w:color="auto"/>
+        <w:insideH w:val="single" w:sz="4" w:space="0" w:color="auto"/>
+        <w:insideV w:val="single" w:sz="4" w:space="0" w:color="auto"/>
+      </w:tblBorders>
+    </w:tblPr>
+  </w:style>
 </w:styles>
 </file>
 
@@ -35791,4 +39932,16 @@
     </a:ext>
   </a:extLst>
 </a:theme>
+</file>
+
+<file path=customXml/item1.xml><?xml version="1.0" encoding="utf-8"?>
+<b:Sources xmlns:b="http://schemas.openxmlformats.org/officeDocument/2006/bibliography" xmlns="http://schemas.openxmlformats.org/officeDocument/2006/bibliography" SelectedStyle="\APASixthEditionOfficeOnline.xsl" StyleName="APA" Version="6"/>
+</file>
+
+<file path=customXml/itemProps1.xml><?xml version="1.0" encoding="utf-8"?>
+<ds:datastoreItem xmlns:ds="http://schemas.openxmlformats.org/officeDocument/2006/customXml" ds:itemID="{B46C4288-698B-43E7-87BB-2F10437C4477}">
+  <ds:schemaRefs>
+    <ds:schemaRef ds:uri="http://schemas.openxmlformats.org/officeDocument/2006/bibliography"/>
+  </ds:schemaRefs>
+</ds:datastoreItem>
 </file>